--- a/static/files/디프만_디자이너_본인이름.docx
+++ b/static/files/디프만_디자이너_본인이름.docx
@@ -31,6 +31,7 @@
                 <w:sz w:val="18"/>
               </w:rPr>
             </w:pPr>
+            <w:proofErr w:type="gramStart"/>
             <w:r>
               <w:rPr>
                 <w:rFonts w:ascii="나눔명조" w:eastAsia="나눔명조" w:hAnsi="나눔명조" w:hint="eastAsia"/>
@@ -57,6 +58,7 @@
               </w:rPr>
               <w:t>:</w:t>
             </w:r>
+            <w:proofErr w:type="gramEnd"/>
           </w:p>
         </w:tc>
         <w:tc>
@@ -188,6 +190,8 @@
               </w:rPr>
               <w:t>홍길동</w:t>
             </w:r>
+            <w:bookmarkStart w:id="0" w:name="_GoBack"/>
+            <w:bookmarkEnd w:id="0"/>
           </w:p>
         </w:tc>
         <w:tc>
@@ -377,12 +381,14 @@
             <w:pPr>
               <w:pStyle w:val="af5"/>
             </w:pPr>
+            <w:proofErr w:type="spellStart"/>
             <w:r>
               <w:rPr>
                 <w:rFonts w:hint="eastAsia"/>
               </w:rPr>
               <w:t>인적사항</w:t>
             </w:r>
+            <w:proofErr w:type="spellEnd"/>
           </w:p>
         </w:tc>
         <w:tc>
@@ -1593,7 +1599,152 @@
                 <w:sz w:val="18"/>
                 <w:szCs w:val="18"/>
               </w:rPr>
-              <w:t>O학년 재(휴)학 중</w:t>
+              <w:t>O학년 재(</w:t>
+            </w:r>
+            <w:proofErr w:type="spellStart"/>
+            <w:r>
+              <w:rPr>
+                <w:rFonts w:ascii="나눔고딕" w:eastAsia="나눔고딕" w:hAnsi="나눔고딕" w:hint="eastAsia"/>
+                <w:b/>
+                <w:sz w:val="18"/>
+                <w:szCs w:val="18"/>
+              </w:rPr>
+              <w:t>휴</w:t>
+            </w:r>
+            <w:proofErr w:type="spellEnd"/>
+            <w:r>
+              <w:rPr>
+                <w:rFonts w:ascii="나눔고딕" w:eastAsia="나눔고딕" w:hAnsi="나눔고딕" w:hint="eastAsia"/>
+                <w:b/>
+                <w:sz w:val="18"/>
+                <w:szCs w:val="18"/>
+              </w:rPr>
+              <w:t>)학 중</w:t>
+            </w:r>
+          </w:p>
+        </w:tc>
+        <w:tc>
+          <w:tcPr>
+            <w:tcW w:w="1275" w:type="dxa"/>
+            <w:tcBorders>
+              <w:top w:val="single" w:sz="8" w:space="0" w:color="FFFFFF" w:themeColor="background1"/>
+              <w:left w:val="single" w:sz="8" w:space="0" w:color="FFFFFF" w:themeColor="background1"/>
+              <w:bottom w:val="single" w:sz="8" w:space="0" w:color="FFFFFF" w:themeColor="background1"/>
+              <w:right w:val="single" w:sz="8" w:space="0" w:color="FFFFFF" w:themeColor="background1"/>
+            </w:tcBorders>
+            <w:vAlign w:val="bottom"/>
+          </w:tcPr>
+          <w:p>
+            <w:pPr>
+              <w:rPr>
+                <w:rFonts w:ascii="나눔고딕" w:eastAsia="나눔고딕" w:hAnsi="나눔고딕"/>
+                <w:b/>
+                <w:sz w:val="18"/>
+                <w:szCs w:val="18"/>
+              </w:rPr>
+            </w:pPr>
+          </w:p>
+        </w:tc>
+      </w:tr>
+      <w:tr>
+        <w:trPr>
+          <w:trHeight w:val="60"/>
+        </w:trPr>
+        <w:tc>
+          <w:tcPr>
+            <w:tcW w:w="2339" w:type="dxa"/>
+            <w:tcBorders>
+              <w:top w:val="single" w:sz="8" w:space="0" w:color="FFFFFF" w:themeColor="background1"/>
+              <w:left w:val="single" w:sz="8" w:space="0" w:color="FFFFFF" w:themeColor="background1"/>
+              <w:bottom w:val="single" w:sz="8" w:space="0" w:color="FFFFFF" w:themeColor="background1"/>
+              <w:right w:val="single" w:sz="8" w:space="0" w:color="FFFFFF" w:themeColor="background1"/>
+            </w:tcBorders>
+            <w:vAlign w:val="center"/>
+          </w:tcPr>
+          <w:p>
+            <w:pPr>
+              <w:ind w:leftChars="-50" w:left="-100"/>
+              <w:rPr>
+                <w:rFonts w:ascii="나눔고딕 ExtraBold" w:eastAsia="나눔고딕 ExtraBold" w:hAnsi="나눔고딕 ExtraBold"/>
+                <w:sz w:val="18"/>
+                <w:szCs w:val="18"/>
+              </w:rPr>
+            </w:pPr>
+          </w:p>
+        </w:tc>
+        <w:tc>
+          <w:tcPr>
+            <w:tcW w:w="222" w:type="dxa"/>
+            <w:tcBorders>
+              <w:top w:val="single" w:sz="8" w:space="0" w:color="FFFFFF" w:themeColor="background1"/>
+              <w:left w:val="single" w:sz="8" w:space="0" w:color="FFFFFF" w:themeColor="background1"/>
+              <w:bottom w:val="single" w:sz="8" w:space="0" w:color="FFFFFF" w:themeColor="background1"/>
+              <w:right w:val="single" w:sz="8" w:space="0" w:color="FFFFFF" w:themeColor="background1"/>
+            </w:tcBorders>
+            <w:vAlign w:val="center"/>
+          </w:tcPr>
+          <w:p>
+            <w:pPr>
+              <w:rPr>
+                <w:rFonts w:ascii="나눔고딕" w:eastAsia="나눔고딕" w:hAnsi="나눔고딕"/>
+                <w:sz w:val="18"/>
+                <w:szCs w:val="18"/>
+              </w:rPr>
+            </w:pPr>
+          </w:p>
+        </w:tc>
+        <w:tc>
+          <w:tcPr>
+            <w:tcW w:w="1550" w:type="dxa"/>
+            <w:tcBorders>
+              <w:top w:val="single" w:sz="8" w:space="0" w:color="FFFFFF" w:themeColor="background1"/>
+              <w:left w:val="single" w:sz="8" w:space="0" w:color="FFFFFF" w:themeColor="background1"/>
+              <w:bottom w:val="single" w:sz="8" w:space="0" w:color="FFFFFF" w:themeColor="background1"/>
+              <w:right w:val="single" w:sz="8" w:space="0" w:color="FFFFFF" w:themeColor="background1"/>
+            </w:tcBorders>
+            <w:vAlign w:val="bottom"/>
+          </w:tcPr>
+          <w:p>
+            <w:pPr>
+              <w:pStyle w:val="afa"/>
+            </w:pPr>
+            <w:r>
+              <w:rPr>
+                <w:rFonts w:hint="eastAsia"/>
+              </w:rPr>
+              <w:t xml:space="preserve">지원경로 </w:t>
+            </w:r>
+          </w:p>
+        </w:tc>
+        <w:tc>
+          <w:tcPr>
+            <w:tcW w:w="4820" w:type="dxa"/>
+            <w:tcBorders>
+              <w:top w:val="single" w:sz="8" w:space="0" w:color="FFFFFF" w:themeColor="background1"/>
+              <w:left w:val="single" w:sz="8" w:space="0" w:color="FFFFFF" w:themeColor="background1"/>
+              <w:bottom w:val="single" w:sz="8" w:space="0" w:color="FFFFFF" w:themeColor="background1"/>
+              <w:right w:val="single" w:sz="8" w:space="0" w:color="FFFFFF" w:themeColor="background1"/>
+            </w:tcBorders>
+            <w:vAlign w:val="bottom"/>
+          </w:tcPr>
+          <w:p>
+            <w:pPr>
+              <w:ind w:leftChars="-50" w:left="-100"/>
+              <w:rPr>
+                <w:rFonts w:ascii="나눔고딕" w:eastAsia="나눔고딕" w:hAnsi="나눔고딕"/>
+                <w:b/>
+                <w:sz w:val="18"/>
+                <w:szCs w:val="18"/>
+              </w:rPr>
+            </w:pPr>
+            <w:r>
+              <w:rPr>
+                <w:rFonts w:ascii="나눔고딕" w:eastAsia="나눔고딕" w:hAnsi="나눔고딕" w:hint="eastAsia"/>
+                <w:b/>
+                <w:sz w:val="18"/>
+                <w:szCs w:val="18"/>
+              </w:rPr>
+              <w:t>(지원하신 경로를 적어주세요)</w:t>
             </w:r>
           </w:p>
         </w:tc>
@@ -2179,7 +2330,13 @@
               <w:rPr>
                 <w:rFonts w:hint="eastAsia"/>
               </w:rPr>
-              <w:t>가능한 디자인 툴 및 실력</w:t>
+              <w:t xml:space="preserve">가능한 </w:t>
+            </w:r>
+            <w:r>
+              <w:rPr>
+                <w:rFonts w:hint="eastAsia"/>
+              </w:rPr>
+              <w:t>디자인 툴 및 실력</w:t>
             </w:r>
           </w:p>
         </w:tc>
@@ -2220,12 +2377,39 @@
               <w:ind w:leftChars="0" w:left="0"/>
             </w:pPr>
             <w:r>
-              <w:t>ex</w:t>
-            </w:r>
-            <w:bookmarkStart w:id="0" w:name="_GoBack"/>
-            <w:bookmarkEnd w:id="0"/>
-            <w:r>
-              <w:t xml:space="preserve"> 포토샵, 일러스트, 인디자인, 애프터이펙트, 프리미어, 플래시</w:t>
+              <w:t xml:space="preserve">ex </w:t>
+            </w:r>
+            <w:proofErr w:type="spellStart"/>
+            <w:r>
+              <w:t>포토샵</w:t>
+            </w:r>
+            <w:proofErr w:type="spellEnd"/>
+            <w:r>
+              <w:t xml:space="preserve">, 일러스트, </w:t>
+            </w:r>
+            <w:proofErr w:type="spellStart"/>
+            <w:r>
+              <w:t>인디자인</w:t>
+            </w:r>
+            <w:proofErr w:type="spellEnd"/>
+            <w:r>
+              <w:t xml:space="preserve">, </w:t>
+            </w:r>
+            <w:proofErr w:type="spellStart"/>
+            <w:r>
+              <w:t>애프터이펙트</w:t>
+            </w:r>
+            <w:proofErr w:type="spellEnd"/>
+            <w:r>
+              <w:t xml:space="preserve">, </w:t>
+            </w:r>
+            <w:proofErr w:type="spellStart"/>
+            <w:r>
+              <w:t>프리미어</w:t>
+            </w:r>
+            <w:proofErr w:type="spellEnd"/>
+            <w:r>
+              <w:t>, 플래시</w:t>
             </w:r>
           </w:p>
         </w:tc>
@@ -2331,21 +2515,21 @@
           <w:rFonts w:ascii="나눔명조" w:eastAsia="나눔명조" w:hAnsi="나눔명조"/>
           <w:sz w:val="18"/>
         </w:rPr>
-        <w:t>3</w:t>
+        <w:t>5</w:t>
       </w:r>
       <w:r>
         <w:rPr>
           <w:rFonts w:ascii="나눔명조" w:eastAsia="나눔명조" w:hAnsi="나눔명조" w:hint="eastAsia"/>
           <w:sz w:val="18"/>
         </w:rPr>
-        <w:t>월 2</w:t>
+        <w:t xml:space="preserve">월 </w:t>
       </w:r>
       <w:r>
         <w:rPr>
           <w:rFonts w:ascii="나눔명조" w:eastAsia="나눔명조" w:hAnsi="나눔명조"/>
           <w:sz w:val="18"/>
         </w:rPr>
-        <w:t>9</w:t>
+        <w:t>13</w:t>
       </w:r>
       <w:r>
         <w:rPr>
@@ -2358,10 +2542,18 @@
         <w:r>
           <w:rPr>
             <w:rStyle w:val="af8"/>
+            <w:rFonts w:ascii="나눔명조" w:eastAsia="나눔명조" w:hAnsi="나눔명조"/>
+            <w:sz w:val="18"/>
+          </w:rPr>
+          <w:t>deproapply</w:t>
+        </w:r>
+        <w:r>
+          <w:rPr>
+            <w:rStyle w:val="af8"/>
             <w:rFonts w:ascii="나눔명조" w:eastAsia="나눔명조" w:hAnsi="나눔명조" w:hint="eastAsia"/>
             <w:sz w:val="18"/>
           </w:rPr>
-          <w:t>elvmaks@gmail.com</w:t>
+          <w:t>@gmail.com</w:t>
         </w:r>
       </w:hyperlink>
       <w:r>
@@ -2429,12 +2621,21 @@
           <w:sz w:val="18"/>
         </w:rPr>
       </w:pPr>
+      <w:proofErr w:type="spellStart"/>
       <w:r>
         <w:rPr>
           <w:rFonts w:ascii="나눔명조" w:eastAsia="나눔명조" w:hAnsi="나눔명조" w:hint="eastAsia"/>
           <w:sz w:val="18"/>
         </w:rPr>
-        <w:t>인적사항 역시 자유롭게 추가하셔도 상관없습니다.</w:t>
+        <w:t>인적사항</w:t>
+      </w:r>
+      <w:proofErr w:type="spellEnd"/>
+      <w:r>
+        <w:rPr>
+          <w:rFonts w:ascii="나눔명조" w:eastAsia="나눔명조" w:hAnsi="나눔명조" w:hint="eastAsia"/>
+          <w:sz w:val="18"/>
+        </w:rPr>
+        <w:t xml:space="preserve"> 역시 자유롭게 추가하셔도 상관없습니다.</w:t>
       </w:r>
     </w:p>
     <w:p>
@@ -2476,7 +2677,32 @@
           <w:rFonts w:ascii="나눔명조" w:eastAsia="나눔명조" w:hAnsi="나눔명조" w:hint="eastAsia"/>
           <w:sz w:val="18"/>
         </w:rPr>
-        <w:t>지원 마감 후 면접대상자에게 개별로 연락드리겠습니다.</w:t>
+        <w:t xml:space="preserve">지원 마감 후 </w:t>
+      </w:r>
+      <w:proofErr w:type="gramStart"/>
+      <w:r>
+        <w:rPr>
+          <w:rFonts w:ascii="나눔명조" w:eastAsia="나눔명조" w:hAnsi="나눔명조" w:hint="eastAsia"/>
+          <w:sz w:val="18"/>
+        </w:rPr>
+        <w:t xml:space="preserve">면접대상자에게 개별로 </w:t>
+      </w:r>
+      <w:proofErr w:type="spellStart"/>
+      <w:r>
+        <w:rPr>
+          <w:rFonts w:ascii="나눔명조" w:eastAsia="나눔명조" w:hAnsi="나눔명조" w:hint="eastAsia"/>
+          <w:sz w:val="18"/>
+        </w:rPr>
+        <w:t>연락드리겠습니다</w:t>
+      </w:r>
+      <w:proofErr w:type="spellEnd"/>
+      <w:proofErr w:type="gramEnd"/>
+      <w:r>
+        <w:rPr>
+          <w:rFonts w:ascii="나눔명조" w:eastAsia="나눔명조" w:hAnsi="나눔명조" w:hint="eastAsia"/>
+          <w:sz w:val="18"/>
+        </w:rPr>
+        <w:t>.</w:t>
       </w:r>
     </w:p>
     <w:p>
@@ -2605,7 +2831,7 @@
                 <w:rFonts w:ascii="나눔명조" w:eastAsia="나눔명조" w:hAnsi="나눔명조"/>
                 <w:sz w:val="18"/>
               </w:rPr>
-              <w:t>4</w:t>
+              <w:t>5</w:t>
             </w:r>
             <w:r>
               <w:rPr>
@@ -2619,14 +2845,28 @@
                 <w:rFonts w:ascii="나눔명조" w:eastAsia="나눔명조" w:hAnsi="나눔명조"/>
                 <w:sz w:val="18"/>
               </w:rPr>
-              <w:t>1</w:t>
+              <w:t>15</w:t>
             </w:r>
             <w:r>
               <w:rPr>
                 <w:rFonts w:ascii="나눔명조" w:eastAsia="나눔명조" w:hAnsi="나눔명조" w:hint="eastAsia"/>
                 <w:sz w:val="18"/>
               </w:rPr>
-              <w:t>일 금요일</w:t>
+              <w:t xml:space="preserve">일 </w:t>
+            </w:r>
+            <w:r>
+              <w:rPr>
+                <w:rFonts w:ascii="나눔명조" w:eastAsia="나눔명조" w:hAnsi="나눔명조" w:hint="eastAsia"/>
+                <w:sz w:val="18"/>
+              </w:rPr>
+              <w:t>일</w:t>
+            </w:r>
+            <w:r>
+              <w:rPr>
+                <w:rFonts w:ascii="나눔명조" w:eastAsia="나눔명조" w:hAnsi="나눔명조" w:hint="eastAsia"/>
+                <w:sz w:val="18"/>
+              </w:rPr>
+              <w:t>요일</w:t>
             </w:r>
           </w:p>
         </w:tc>
@@ -2680,7 +2920,7 @@
                 <w:rFonts w:ascii="나눔명조" w:eastAsia="나눔명조" w:hAnsi="나눔명조"/>
                 <w:sz w:val="18"/>
               </w:rPr>
-              <w:t>4</w:t>
+              <w:t>2</w:t>
             </w:r>
             <w:r>
               <w:rPr>
@@ -2708,7 +2948,7 @@
                 <w:rFonts w:ascii="나눔명조" w:eastAsia="나눔명조" w:hAnsi="나눔명조"/>
                 <w:sz w:val="18"/>
               </w:rPr>
-              <w:t>5</w:t>
+              <w:t>3</w:t>
             </w:r>
             <w:r>
               <w:rPr>
@@ -2783,7 +3023,7 @@
                 <w:rFonts w:ascii="나눔명조" w:eastAsia="나눔명조" w:hAnsi="나눔명조"/>
                 <w:sz w:val="18"/>
               </w:rPr>
-              <w:t>5</w:t>
+              <w:t>3</w:t>
             </w:r>
             <w:r>
               <w:rPr>
@@ -2811,7 +3051,7 @@
                 <w:rFonts w:ascii="나눔명조" w:eastAsia="나눔명조" w:hAnsi="나눔명조"/>
                 <w:sz w:val="18"/>
               </w:rPr>
-              <w:t>6</w:t>
+              <w:t>4</w:t>
             </w:r>
             <w:r>
               <w:rPr>
@@ -2886,7 +3126,7 @@
                 <w:rFonts w:ascii="나눔명조" w:eastAsia="나눔명조" w:hAnsi="나눔명조"/>
                 <w:sz w:val="18"/>
               </w:rPr>
-              <w:t>6</w:t>
+              <w:t>4</w:t>
             </w:r>
             <w:r>
               <w:rPr>
@@ -2914,7 +3154,7 @@
                 <w:rFonts w:ascii="나눔명조" w:eastAsia="나눔명조" w:hAnsi="나눔명조"/>
                 <w:sz w:val="18"/>
               </w:rPr>
-              <w:t>7</w:t>
+              <w:t>5</w:t>
             </w:r>
             <w:r>
               <w:rPr>
@@ -2989,7 +3229,7 @@
                 <w:rFonts w:ascii="나눔명조" w:eastAsia="나눔명조" w:hAnsi="나눔명조"/>
                 <w:sz w:val="18"/>
               </w:rPr>
-              <w:t>7</w:t>
+              <w:t>5</w:t>
             </w:r>
             <w:r>
               <w:rPr>
@@ -3017,7 +3257,7 @@
                 <w:rFonts w:ascii="나눔명조" w:eastAsia="나눔명조" w:hAnsi="나눔명조"/>
                 <w:sz w:val="18"/>
               </w:rPr>
-              <w:t>8</w:t>
+              <w:t>6</w:t>
             </w:r>
             <w:r>
               <w:rPr>
@@ -3125,17 +3365,24 @@
             </w:pPr>
             <w:r>
               <w:rPr>
+                <w:rFonts w:ascii="나눔명조" w:eastAsia="나눔명조" w:hAnsi="나눔명조"/>
+                <w:sz w:val="18"/>
+              </w:rPr>
+              <w:t>5</w:t>
+            </w:r>
+            <w:r>
+              <w:rPr>
                 <w:rFonts w:ascii="나눔명조" w:eastAsia="나눔명조" w:hAnsi="나눔명조" w:hint="eastAsia"/>
                 <w:sz w:val="18"/>
               </w:rPr>
-              <w:t xml:space="preserve">4월 </w:t>
+              <w:t xml:space="preserve">월 </w:t>
             </w:r>
             <w:r>
               <w:rPr>
                 <w:rFonts w:ascii="나눔명조" w:eastAsia="나눔명조" w:hAnsi="나눔명조"/>
                 <w:sz w:val="18"/>
               </w:rPr>
-              <w:t>2</w:t>
+              <w:t>21</w:t>
             </w:r>
             <w:r>
               <w:rPr>
@@ -3196,7 +3443,14 @@
                 <w:rFonts w:ascii="나눔명조" w:eastAsia="나눔명조" w:hAnsi="나눔명조"/>
                 <w:sz w:val="18"/>
               </w:rPr>
-              <w:t xml:space="preserve"> 4</w:t>
+              <w:t xml:space="preserve"> </w:t>
+            </w:r>
+            <w:r>
+              <w:rPr>
+                <w:rFonts w:ascii="나눔명조" w:eastAsia="나눔명조" w:hAnsi="나눔명조"/>
+                <w:sz w:val="18"/>
+              </w:rPr>
+              <w:t>3</w:t>
             </w:r>
             <w:r>
               <w:rPr>
@@ -3390,12 +3644,21 @@
         </w:rPr>
         <w:t>“</w:t>
       </w:r>
+      <w:proofErr w:type="spellStart"/>
       <w:r>
         <w:rPr>
           <w:rFonts w:ascii="나눔명조" w:eastAsia="나눔명조" w:hAnsi="나눔명조" w:hint="eastAsia"/>
           <w:sz w:val="18"/>
         </w:rPr>
-        <w:t>디프만_</w:t>
+        <w:t>디프만</w:t>
+      </w:r>
+      <w:proofErr w:type="spellEnd"/>
+      <w:r>
+        <w:rPr>
+          <w:rFonts w:ascii="나눔명조" w:eastAsia="나눔명조" w:hAnsi="나눔명조" w:hint="eastAsia"/>
+          <w:sz w:val="18"/>
+        </w:rPr>
+        <w:t>_</w:t>
       </w:r>
       <w:r>
         <w:rPr>
@@ -3438,12 +3701,21 @@
           <w:sz w:val="18"/>
         </w:rPr>
       </w:pPr>
+      <w:proofErr w:type="spellStart"/>
       <w:r>
         <w:rPr>
           <w:rFonts w:ascii="나눔명조" w:eastAsia="나눔명조" w:hAnsi="나눔명조" w:hint="eastAsia"/>
           <w:sz w:val="18"/>
         </w:rPr>
-        <w:t>디프만에 지원해 주셔서 감사합니다.</w:t>
+        <w:t>디프만에</w:t>
+      </w:r>
+      <w:proofErr w:type="spellEnd"/>
+      <w:r>
+        <w:rPr>
+          <w:rFonts w:ascii="나눔명조" w:eastAsia="나눔명조" w:hAnsi="나눔명조" w:hint="eastAsia"/>
+          <w:sz w:val="18"/>
+        </w:rPr>
+        <w:t xml:space="preserve"> 지원해 주셔서 감사합니다.</w:t>
       </w:r>
     </w:p>
     <w:p>
@@ -3487,208 +3759,193 @@
       </w:r>
     </w:p>
     <w:p>
+      <w:pPr>
+        <w:rPr>
+          <w:rFonts w:ascii="나눔명조" w:eastAsia="나눔명조" w:hAnsi="나눔명조" w:cs="나눔명조"/>
+        </w:rPr>
+      </w:pPr>
       <w:r>
         <w:rPr>
-          <w:rFonts w:hint="eastAsia"/>
+          <w:rFonts w:ascii="나눔명조" w:eastAsia="나눔명조" w:hAnsi="나눔명조" w:cs="나눔명조" w:hint="eastAsia"/>
         </w:rPr>
         <w:lastRenderedPageBreak/>
         <w:t>Q</w:t>
       </w:r>
       <w:r>
+        <w:rPr>
+          <w:rFonts w:ascii="나눔명조" w:eastAsia="나눔명조" w:hAnsi="나눔명조" w:cs="나눔명조"/>
+        </w:rPr>
         <w:t>&amp;</w:t>
       </w:r>
       <w:r>
         <w:rPr>
-          <w:rFonts w:hint="eastAsia"/>
+          <w:rFonts w:ascii="나눔명조" w:eastAsia="나눔명조" w:hAnsi="나눔명조" w:cs="나눔명조" w:hint="eastAsia"/>
         </w:rPr>
         <w:t>A</w:t>
+      </w:r>
+    </w:p>
+    <w:p>
+      <w:pPr>
+        <w:rPr>
+          <w:rFonts w:ascii="나눔명조" w:eastAsia="나눔명조" w:hAnsi="나눔명조" w:cs="나눔명조"/>
+        </w:rPr>
+      </w:pPr>
+      <w:proofErr w:type="gramStart"/>
+      <w:r>
+        <w:rPr>
+          <w:rFonts w:ascii="나눔명조" w:eastAsia="나눔명조" w:hAnsi="나눔명조" w:cs="나눔명조"/>
+        </w:rPr>
+        <w:t>Q :</w:t>
+      </w:r>
+      <w:proofErr w:type="gramEnd"/>
+      <w:r>
+        <w:rPr>
+          <w:rFonts w:ascii="나눔명조" w:eastAsia="나눔명조" w:hAnsi="나눔명조" w:cs="나눔명조"/>
+        </w:rPr>
+        <w:t xml:space="preserve"> </w:t>
+      </w:r>
+      <w:proofErr w:type="spellStart"/>
+      <w:r>
+        <w:rPr>
+          <w:rFonts w:ascii="나눔명조" w:eastAsia="나눔명조" w:hAnsi="나눔명조" w:cs="나눔명조"/>
+        </w:rPr>
+        <w:t>디프만은</w:t>
+      </w:r>
+      <w:proofErr w:type="spellEnd"/>
+      <w:r>
+        <w:rPr>
+          <w:rFonts w:ascii="나눔명조" w:eastAsia="나눔명조" w:hAnsi="나눔명조" w:cs="나눔명조"/>
+        </w:rPr>
+        <w:t xml:space="preserve"> 어떤 동아리인가요?</w:t>
+      </w:r>
+    </w:p>
+    <w:p>
+      <w:pPr>
+        <w:rPr>
+          <w:rFonts w:ascii="나눔명조" w:eastAsia="나눔명조" w:hAnsi="나눔명조" w:cs="나눔명조"/>
+        </w:rPr>
+      </w:pPr>
+      <w:proofErr w:type="gramStart"/>
+      <w:r>
+        <w:rPr>
+          <w:rFonts w:ascii="나눔명조" w:eastAsia="나눔명조" w:hAnsi="나눔명조" w:cs="나눔명조"/>
+        </w:rPr>
+        <w:t>A :</w:t>
+      </w:r>
+      <w:proofErr w:type="gramEnd"/>
+      <w:r>
+        <w:rPr>
+          <w:rFonts w:ascii="나눔명조" w:eastAsia="나눔명조" w:hAnsi="나눔명조" w:cs="나눔명조"/>
+        </w:rPr>
+        <w:t xml:space="preserve"> 서로에게 시너지 효과가 가득한 프로그래머들과 디자이너들에게 네트워킹을 형성하는 것이 설립 취지이며, 그 속에서 생산적인 모임을 지향합니다. 프로그래밍 세미나 및 디자인 세미나가 진행되고, 관련하여 프로젝트를 진행합니다. </w:t>
+      </w:r>
+      <w:r>
+        <w:rPr>
+          <w:rFonts w:ascii="나눔명조" w:eastAsia="나눔명조" w:hAnsi="나눔명조" w:cs="나눔명조" w:hint="eastAsia"/>
+        </w:rPr>
+        <w:t>매</w:t>
+      </w:r>
+      <w:r>
+        <w:rPr>
+          <w:rFonts w:ascii="나눔명조" w:eastAsia="나눔명조" w:hAnsi="나눔명조" w:cs="나눔명조"/>
+        </w:rPr>
+        <w:t>주 토요일에 서울 지역에서 정기 세션을 진행하고 있습니다.</w:t>
+      </w:r>
+    </w:p>
+    <w:p>
+      <w:pPr>
+        <w:rPr>
+          <w:rFonts w:ascii="나눔명조" w:eastAsia="나눔명조" w:hAnsi="나눔명조" w:cs="나눔명조"/>
+        </w:rPr>
+      </w:pPr>
+    </w:p>
+    <w:p>
+      <w:pPr>
+        <w:rPr>
+          <w:rFonts w:ascii="나눔명조" w:eastAsia="나눔명조" w:hAnsi="나눔명조" w:cs="나눔명조"/>
+        </w:rPr>
+      </w:pPr>
+      <w:proofErr w:type="gramStart"/>
+      <w:r>
+        <w:rPr>
+          <w:rFonts w:ascii="나눔명조" w:eastAsia="나눔명조" w:hAnsi="나눔명조" w:cs="나눔명조"/>
+        </w:rPr>
+        <w:t>Q :</w:t>
+      </w:r>
+      <w:proofErr w:type="gramEnd"/>
+      <w:r>
+        <w:rPr>
+          <w:rFonts w:ascii="나눔명조" w:eastAsia="나눔명조" w:hAnsi="나눔명조" w:cs="나눔명조"/>
+        </w:rPr>
+        <w:t xml:space="preserve"> 세미나는 어떻게 진행되나요?</w:t>
+      </w:r>
+    </w:p>
+    <w:p>
+      <w:pPr>
+        <w:rPr>
+          <w:rFonts w:ascii="나눔명조" w:eastAsia="나눔명조" w:hAnsi="나눔명조" w:cs="나눔명조"/>
+        </w:rPr>
+      </w:pPr>
+      <w:proofErr w:type="gramStart"/>
+      <w:r>
+        <w:rPr>
+          <w:rFonts w:ascii="나눔명조" w:eastAsia="나눔명조" w:hAnsi="나눔명조" w:cs="나눔명조"/>
+        </w:rPr>
+        <w:t>A :</w:t>
+      </w:r>
+      <w:proofErr w:type="gramEnd"/>
+      <w:r>
+        <w:rPr>
+          <w:rFonts w:ascii="나눔명조" w:eastAsia="나눔명조" w:hAnsi="나눔명조" w:cs="나눔명조"/>
+        </w:rPr>
+        <w:t xml:space="preserve"> 세미나는 동아리 내부에서 상호적으로 진행됩니다. 세미나 주제는 개발과 디자인에 관한 자유 주제입니다. 예를 들어, 자바에 관한 세미나가 진행된다면 그 부분에 능한 회원이 해당 주제에 대한 세미나를 진행합니다. 수요 조사 및 선발 과정에서 동아리 회원 분들의 성향과 수요를 파악 한 이후 진행되고 있습니다</w:t>
+      </w:r>
+      <w:r>
+        <w:rPr>
+          <w:rFonts w:ascii="나눔명조" w:eastAsia="나눔명조" w:hAnsi="나눔명조" w:cs="나눔명조"/>
+        </w:rPr>
+        <w:t>.</w:t>
+      </w:r>
+    </w:p>
+    <w:p>
+      <w:pPr>
+        <w:rPr>
+          <w:rFonts w:ascii="나눔명조" w:eastAsia="나눔명조" w:hAnsi="나눔명조" w:cs="나눔명조"/>
+        </w:rPr>
+      </w:pPr>
+      <w:r>
+        <w:rPr>
+          <w:rFonts w:ascii="나눔명조" w:eastAsia="나눔명조" w:hAnsi="나눔명조" w:cs="나눔명조" w:hint="eastAsia"/>
+        </w:rPr>
+        <w:t>또한</w:t>
+      </w:r>
+      <w:r>
+        <w:rPr>
+          <w:rFonts w:ascii="나눔명조" w:eastAsia="나눔명조" w:hAnsi="나눔명조" w:cs="나눔명조"/>
+        </w:rPr>
+        <w:t xml:space="preserve"> 별도의 </w:t>
+      </w:r>
+      <w:proofErr w:type="spellStart"/>
+      <w:r>
+        <w:rPr>
+          <w:rFonts w:ascii="나눔명조" w:eastAsia="나눔명조" w:hAnsi="나눔명조" w:cs="나눔명조"/>
+        </w:rPr>
+        <w:t>스터디와</w:t>
+      </w:r>
+      <w:proofErr w:type="spellEnd"/>
+      <w:r>
+        <w:rPr>
+          <w:rFonts w:ascii="나눔명조" w:eastAsia="나눔명조" w:hAnsi="나눔명조" w:cs="나눔명조"/>
+        </w:rPr>
+        <w:t xml:space="preserve"> 프로젝트를 기획하여 동아리 구성원 간에 지식 나눔도 이루어 집니다. 이러한 과정을 통해 동아리 구성원들은 네트워크 형성은 물론, 관련 분야에 대한 폭 넓은 경험을 할 수 있습니다.</w:t>
       </w:r>
     </w:p>
     <w:p/>
     <w:p>
-      <w:r>
-        <w:rPr>
-          <w:rFonts w:ascii="나눔명조" w:eastAsia="나눔명조" w:hAnsi="나눔명조" w:cs="나눔명조"/>
-        </w:rPr>
-        <w:t>Q: 디프만은 앱 개발 및 학술적인 목표의 동아리인가요? 아니면 디자이너와 프로그래머를 연결하는 취지의 동아리인가요? 혹은 둘 다 인가요</w:t>
-      </w:r>
-      <w:r>
-        <w:rPr>
-          <w:rFonts w:ascii="나눔명조" w:eastAsia="나눔명조" w:hAnsi="나눔명조" w:cs="나눔명조"/>
-        </w:rPr>
-        <w:t>?</w:t>
-      </w:r>
+      <w:pPr>
+        <w:ind w:leftChars="100" w:left="200"/>
+      </w:pPr>
     </w:p>
-    <w:p>
-      <w:pPr>
-        <w:rPr>
-          <w:rFonts w:ascii="나눔명조" w:eastAsia="나눔명조" w:hAnsi="나눔명조" w:cs="나눔명조"/>
-        </w:rPr>
-      </w:pPr>
-      <w:r>
-        <w:rPr>
-          <w:rFonts w:ascii="나눔명조" w:eastAsia="나눔명조" w:hAnsi="나눔명조" w:cs="나눔명조"/>
-        </w:rPr>
-        <w:t xml:space="preserve">A: </w:t>
-      </w:r>
-      <w:r>
-        <w:rPr>
-          <w:rFonts w:ascii="나눔명조" w:eastAsia="나눔명조" w:hAnsi="나눔명조" w:cs="나눔명조" w:hint="eastAsia"/>
-        </w:rPr>
-        <w:t xml:space="preserve">서로에게 시너지 효과가 가득한 프로그래머들과 디자이너들에게 </w:t>
-      </w:r>
-      <w:r>
-        <w:rPr>
-          <w:rFonts w:ascii="나눔명조" w:eastAsia="나눔명조" w:hAnsi="나눔명조" w:cs="나눔명조"/>
-        </w:rPr>
-        <w:t>네트워킹을 형성하는 것이 설립취지이며, 그 속에서 생산적인 모임을 지향합니다</w:t>
-      </w:r>
-      <w:r>
-        <w:rPr>
-          <w:rFonts w:ascii="나눔명조" w:eastAsia="나눔명조" w:hAnsi="나눔명조" w:cs="나눔명조"/>
-        </w:rPr>
-        <w:t xml:space="preserve">. </w:t>
-      </w:r>
-      <w:r>
-        <w:rPr>
-          <w:rFonts w:ascii="나눔명조" w:eastAsia="나눔명조" w:hAnsi="나눔명조" w:cs="나눔명조" w:hint="eastAsia"/>
-        </w:rPr>
-        <w:t>프로그래밍 세미나 및 디자인 세미나가 진행되고,</w:t>
-      </w:r>
-      <w:r>
-        <w:rPr>
-          <w:rFonts w:ascii="나눔명조" w:eastAsia="나눔명조" w:hAnsi="나눔명조" w:cs="나눔명조"/>
-        </w:rPr>
-        <w:t xml:space="preserve"> </w:t>
-      </w:r>
-      <w:r>
-        <w:rPr>
-          <w:rFonts w:ascii="나눔명조" w:eastAsia="나눔명조" w:hAnsi="나눔명조" w:cs="나눔명조" w:hint="eastAsia"/>
-        </w:rPr>
-        <w:t>관련하여 프로젝트를 진행합니다.</w:t>
-      </w:r>
-      <w:r>
-        <w:rPr>
-          <w:rFonts w:ascii="나눔명조" w:eastAsia="나눔명조" w:hAnsi="나눔명조" w:cs="나눔명조"/>
-        </w:rPr>
-        <w:t xml:space="preserve"> </w:t>
-      </w:r>
-      <w:r>
-        <w:rPr>
-          <w:rFonts w:ascii="나눔명조" w:eastAsia="나눔명조" w:hAnsi="나눔명조" w:cs="나눔명조" w:hint="eastAsia"/>
-        </w:rPr>
-        <w:t>청담 또는 신촌에서 격주 토요일에 정기 세션을 진행하고 있습니다.</w:t>
-      </w:r>
-    </w:p>
-    <w:p>
-      <w:pPr>
-        <w:rPr>
-          <w:rFonts w:ascii="나눔명조" w:eastAsia="나눔명조" w:hAnsi="나눔명조" w:cs="나눔명조"/>
-        </w:rPr>
-      </w:pPr>
-    </w:p>
-    <w:p>
-      <w:r>
-        <w:rPr>
-          <w:rFonts w:ascii="나눔명조" w:eastAsia="나눔명조" w:hAnsi="나눔명조" w:cs="나눔명조"/>
-        </w:rPr>
-        <w:t>Q: 지식나눔및 세미나시간에서는 강의형태의 스터디가 진행되나요? 아니면 다른 어떠한 형태로 진행되나요?</w:t>
-      </w:r>
-    </w:p>
-    <w:p>
-      <w:pPr>
-        <w:rPr>
-          <w:rFonts w:ascii="나눔명조" w:eastAsia="나눔명조" w:hAnsi="나눔명조" w:cs="나눔명조"/>
-        </w:rPr>
-      </w:pPr>
-      <w:r>
-        <w:rPr>
-          <w:rFonts w:ascii="나눔명조" w:eastAsia="나눔명조" w:hAnsi="나눔명조" w:cs="나눔명조"/>
-        </w:rPr>
-        <w:t>A: 세미나는 동아리 내부 회원들간에 상호적으로</w:t>
-      </w:r>
-      <w:r>
-        <w:rPr>
-          <w:rFonts w:ascii="나눔명조" w:eastAsia="나눔명조" w:hAnsi="나눔명조" w:cs="나눔명조" w:hint="eastAsia"/>
-        </w:rPr>
-        <w:t xml:space="preserve"> 공유합니다</w:t>
-      </w:r>
-      <w:r>
-        <w:rPr>
-          <w:rFonts w:ascii="나눔명조" w:eastAsia="나눔명조" w:hAnsi="나눔명조" w:cs="나눔명조"/>
-        </w:rPr>
-        <w:t>. 가령 앱 개발에 관한 세미나가 진행된다면 그 부분에 능한 회원분들께 세미나를 맡기고 진행될 수 있습니다. 이는 동아리 회원분들의 어떤 다른 자유로운 주제여도 상관 없습니다. 수요조사 및 선발과정에서 동아리 회원분들의 성향과 수요를 파악 한 이후 진행</w:t>
-      </w:r>
-      <w:r>
-        <w:rPr>
-          <w:rFonts w:ascii="나눔명조" w:eastAsia="나눔명조" w:hAnsi="나눔명조" w:cs="나눔명조" w:hint="eastAsia"/>
-        </w:rPr>
-        <w:t>되고 있습니다</w:t>
-      </w:r>
-      <w:r>
-        <w:rPr>
-          <w:rFonts w:ascii="나눔명조" w:eastAsia="나눔명조" w:hAnsi="나눔명조" w:cs="나눔명조"/>
-        </w:rPr>
-        <w:t>.</w:t>
-      </w:r>
-    </w:p>
-    <w:p>
-      <w:r>
-        <w:rPr>
-          <w:rFonts w:ascii="나눔명조" w:eastAsia="나눔명조" w:hAnsi="나눔명조" w:cs="나눔명조"/>
-        </w:rPr>
-        <w:t xml:space="preserve">전체 세미나와 별도로 소규모 스터디 등을 기획하여 동아리 구성원 간에 지식 나눔을 격려합니다. </w:t>
-      </w:r>
-      <w:r>
-        <w:rPr>
-          <w:rFonts w:ascii="나눔명조" w:eastAsia="나눔명조" w:hAnsi="나눔명조" w:cs="나눔명조" w:hint="eastAsia"/>
-        </w:rPr>
-        <w:t>세미나 및 프로젝트와 함께 진행될 수 있으며,</w:t>
-      </w:r>
-      <w:r>
-        <w:rPr>
-          <w:rFonts w:ascii="나눔명조" w:eastAsia="나눔명조" w:hAnsi="나눔명조" w:cs="나눔명조"/>
-        </w:rPr>
-        <w:t xml:space="preserve"> </w:t>
-      </w:r>
-      <w:r>
-        <w:rPr>
-          <w:rFonts w:ascii="나눔명조" w:eastAsia="나눔명조" w:hAnsi="나눔명조" w:cs="나눔명조" w:hint="eastAsia"/>
-        </w:rPr>
-        <w:t>자유의사를 따릅니다.</w:t>
-      </w:r>
-      <w:r>
-        <w:rPr>
-          <w:rFonts w:ascii="나눔명조" w:eastAsia="나눔명조" w:hAnsi="나눔명조" w:cs="나눔명조"/>
-        </w:rPr>
-        <w:t xml:space="preserve"> </w:t>
-      </w:r>
-      <w:r>
-        <w:rPr>
-          <w:rFonts w:ascii="나눔명조" w:eastAsia="나눔명조" w:hAnsi="나눔명조" w:cs="나눔명조" w:hint="eastAsia"/>
-        </w:rPr>
-        <w:t>향후 스타트업 등 비즈니스 네트워킹 역시 권장합니다.</w:t>
-      </w:r>
-      <w:r>
-        <w:br/>
-      </w:r>
-      <w:r>
-        <w:rPr>
-          <w:rFonts w:ascii="나눔명조" w:eastAsia="나눔명조" w:hAnsi="나눔명조" w:cs="나눔명조"/>
-        </w:rPr>
-        <w:t xml:space="preserve"> </w:t>
-      </w:r>
-      <w:r>
-        <w:br/>
-      </w:r>
-      <w:r>
-        <w:rPr>
-          <w:rFonts w:ascii="나눔명조" w:eastAsia="나눔명조" w:hAnsi="나눔명조" w:cs="나눔명조"/>
-        </w:rPr>
-        <w:t>이러한 과정에서 디자이너 분들과 프로그래머 분들의 시너지가 높을 것이라 판단됩니다.</w:t>
-      </w:r>
-    </w:p>
-    <w:p/>
     <w:sectPr>
       <w:footerReference w:type="default" r:id="rId10"/>
       <w:pgSz w:w="11906" w:h="16838"/>
@@ -3874,6 +4131,7 @@
                             </w:rPr>
                             <w:t xml:space="preserve"> </w:t>
                           </w:r>
+                          <w:proofErr w:type="spellStart"/>
                           <w:r>
                             <w:rPr>
                               <w:rFonts w:ascii="나눔고딕" w:eastAsia="나눔고딕" w:hAnsi="Times New Roman" w:cs="나눔고딕" w:hint="eastAsia"/>
@@ -3885,6 +4143,7 @@
                             </w:rPr>
                             <w:t>나눔글꼴로</w:t>
                           </w:r>
+                          <w:proofErr w:type="spellEnd"/>
                           <w:r>
                             <w:rPr>
                               <w:rFonts w:ascii="나눔고딕" w:eastAsia="나눔고딕" w:hAnsi="Times New Roman" w:cs="나눔고딕" w:hint="eastAsia"/>
@@ -6382,7 +6641,7 @@
 </file>
 
 <file path=customXml/itemProps1.xml><?xml version="1.0" encoding="utf-8"?>
-<ds:datastoreItem xmlns:ds="http://schemas.openxmlformats.org/officeDocument/2006/customXml" ds:itemID="{C69D737E-1BF7-4716-961A-348785C5ADF5}">
+<ds:datastoreItem xmlns:ds="http://schemas.openxmlformats.org/officeDocument/2006/customXml" ds:itemID="{4AAFF795-4D4E-4F90-B19E-46AC22626D49}">
   <ds:schemaRefs>
     <ds:schemaRef ds:uri="http://schemas.openxmlformats.org/officeDocument/2006/bibliography"/>
   </ds:schemaRefs>

--- a/static/files/디프만_디자이너_본인이름.docx
+++ b/static/files/디프만_디자이너_본인이름.docx
@@ -1,6 +1,6 @@
 
 <file path=word/document.xml><?xml version="1.0" encoding="utf-8"?>
-<w:document xmlns:wpc="http://schemas.microsoft.com/office/word/2010/wordprocessingCanvas" xmlns:mc="http://schemas.openxmlformats.org/markup-compatibility/2006" xmlns:o="urn:schemas-microsoft-com:office:office" xmlns:r="http://schemas.openxmlformats.org/officeDocument/2006/relationships" xmlns:m="http://schemas.openxmlformats.org/officeDocument/2006/math" xmlns:v="urn:schemas-microsoft-com:vml" xmlns:wp14="http://schemas.microsoft.com/office/word/2010/wordprocessingDrawing" xmlns:wp="http://schemas.openxmlformats.org/drawingml/2006/wordprocessingDrawing" xmlns:w10="urn:schemas-microsoft-com:office:word" xmlns:w="http://schemas.openxmlformats.org/wordprocessingml/2006/main" xmlns:w14="http://schemas.microsoft.com/office/word/2010/wordml" xmlns:w15="http://schemas.microsoft.com/office/word/2012/wordml" xmlns:wpg="http://schemas.microsoft.com/office/word/2010/wordprocessingGroup" xmlns:wpi="http://schemas.microsoft.com/office/word/2010/wordprocessingInk" xmlns:wne="http://schemas.microsoft.com/office/word/2006/wordml" xmlns:wps="http://schemas.microsoft.com/office/word/2010/wordprocessingShape" mc:Ignorable="w14 w15 wp14">
+<w:document xmlns:wpc="http://schemas.microsoft.com/office/word/2010/wordprocessingCanvas" xmlns:mc="http://schemas.openxmlformats.org/markup-compatibility/2006" xmlns:o="urn:schemas-microsoft-com:office:office" xmlns:r="http://schemas.openxmlformats.org/officeDocument/2006/relationships" xmlns:m="http://schemas.openxmlformats.org/officeDocument/2006/math" xmlns:v="urn:schemas-microsoft-com:vml" xmlns:wp14="http://schemas.microsoft.com/office/word/2010/wordprocessingDrawing" xmlns:wp="http://schemas.openxmlformats.org/drawingml/2006/wordprocessingDrawing" xmlns:w10="urn:schemas-microsoft-com:office:word" xmlns:w="http://schemas.openxmlformats.org/wordprocessingml/2006/main" xmlns:w14="http://schemas.microsoft.com/office/word/2010/wordml" xmlns:wpg="http://schemas.microsoft.com/office/word/2010/wordprocessingGroup" xmlns:wpi="http://schemas.microsoft.com/office/word/2010/wordprocessingInk" xmlns:wne="http://schemas.microsoft.com/office/word/2006/wordml" xmlns:wps="http://schemas.microsoft.com/office/word/2010/wordprocessingShape" mc:Ignorable="w14 wp14">
   <w:body>
     <w:tbl>
       <w:tblPr>
@@ -9,9 +9,9 @@
         <w:tblLook w:val="04A0" w:firstRow="1" w:lastRow="0" w:firstColumn="1" w:lastColumn="0" w:noHBand="0" w:noVBand="1"/>
       </w:tblPr>
       <w:tblGrid>
-        <w:gridCol w:w="3403"/>
-        <w:gridCol w:w="3374"/>
-        <w:gridCol w:w="3419"/>
+        <w:gridCol w:w="3438"/>
+        <w:gridCol w:w="3429"/>
+        <w:gridCol w:w="3448"/>
       </w:tblGrid>
       <w:tr>
         <w:tc>
@@ -78,6 +78,8 @@
                 <w:sz w:val="18"/>
               </w:rPr>
             </w:pPr>
+            <w:bookmarkStart w:id="0" w:name="_GoBack"/>
+            <w:bookmarkEnd w:id="0"/>
           </w:p>
         </w:tc>
         <w:tc>
@@ -121,7 +123,7 @@
                           <pic:cNvPicPr/>
                         </pic:nvPicPr>
                         <pic:blipFill>
-                          <a:blip r:embed="rId8" cstate="print"/>
+                          <a:blip r:embed="rId9" cstate="print"/>
                           <a:stretch>
                             <a:fillRect/>
                           </a:stretch>
@@ -190,8 +192,6 @@
               </w:rPr>
               <w:t>홍길동</w:t>
             </w:r>
-            <w:bookmarkStart w:id="0" w:name="_GoBack"/>
-            <w:bookmarkEnd w:id="0"/>
           </w:p>
         </w:tc>
         <w:tc>
@@ -1043,12 +1043,21 @@
             </w:pPr>
             <w:r>
               <w:rPr>
+                <w:rFonts w:ascii="나눔고딕" w:eastAsia="나눔고딕" w:hAnsi="나눔고딕"/>
+                <w:b/>
+                <w:sz w:val="18"/>
+                <w:szCs w:val="18"/>
+              </w:rPr>
+              <w:t>A</w:t>
+            </w:r>
+            <w:r>
+              <w:rPr>
                 <w:rFonts w:ascii="나눔고딕" w:eastAsia="나눔고딕" w:hAnsi="나눔고딕" w:hint="eastAsia"/>
                 <w:b/>
                 <w:sz w:val="18"/>
                 <w:szCs w:val="18"/>
               </w:rPr>
-              <w:t>address</w:t>
+              <w:t>ddress</w:t>
             </w:r>
           </w:p>
         </w:tc>
@@ -2498,13 +2507,13 @@
         </w:numPr>
         <w:spacing w:after="0"/>
         <w:rPr>
-          <w:rFonts w:ascii="나눔명조" w:eastAsia="나눔명조" w:hAnsi="나눔명조"/>
+          <w:rFonts w:eastAsiaTheme="minorHAnsi"/>
           <w:sz w:val="18"/>
         </w:rPr>
       </w:pPr>
       <w:r>
         <w:rPr>
-          <w:rFonts w:ascii="나눔명조" w:eastAsia="나눔명조" w:hAnsi="나눔명조" w:hint="eastAsia"/>
+          <w:rFonts w:eastAsiaTheme="minorHAnsi" w:hint="eastAsia"/>
           <w:sz w:val="18"/>
         </w:rPr>
         <w:lastRenderedPageBreak/>
@@ -2512,37 +2521,44 @@
       </w:r>
       <w:r>
         <w:rPr>
-          <w:rFonts w:ascii="나눔명조" w:eastAsia="나눔명조" w:hAnsi="나눔명조"/>
+          <w:rFonts w:eastAsiaTheme="minorHAnsi" w:hint="eastAsia"/>
           <w:sz w:val="18"/>
         </w:rPr>
-        <w:t>5</w:t>
+        <w:t>7</w:t>
       </w:r>
       <w:r>
         <w:rPr>
-          <w:rFonts w:ascii="나눔명조" w:eastAsia="나눔명조" w:hAnsi="나눔명조" w:hint="eastAsia"/>
+          <w:rFonts w:eastAsiaTheme="minorHAnsi" w:hint="eastAsia"/>
           <w:sz w:val="18"/>
         </w:rPr>
         <w:t xml:space="preserve">월 </w:t>
       </w:r>
       <w:r>
         <w:rPr>
-          <w:rFonts w:ascii="나눔명조" w:eastAsia="나눔명조" w:hAnsi="나눔명조"/>
+          <w:rFonts w:eastAsiaTheme="minorHAnsi"/>
           <w:sz w:val="18"/>
         </w:rPr>
-        <w:t>13</w:t>
+        <w:t>1</w:t>
       </w:r>
       <w:r>
         <w:rPr>
-          <w:rFonts w:ascii="나눔명조" w:eastAsia="나눔명조" w:hAnsi="나눔명조" w:hint="eastAsia"/>
+          <w:rFonts w:eastAsiaTheme="minorHAnsi" w:hint="eastAsia"/>
+          <w:sz w:val="18"/>
+        </w:rPr>
+        <w:t>7</w:t>
+      </w:r>
+      <w:r>
+        <w:rPr>
+          <w:rFonts w:eastAsiaTheme="minorHAnsi" w:hint="eastAsia"/>
           <w:sz w:val="18"/>
         </w:rPr>
         <w:t xml:space="preserve">일까지 지원 </w:t>
       </w:r>
-      <w:hyperlink r:id="rId9" w:history="1">
+      <w:hyperlink r:id="rId10" w:history="1">
         <w:r>
           <w:rPr>
             <w:rStyle w:val="af8"/>
-            <w:rFonts w:ascii="나눔명조" w:eastAsia="나눔명조" w:hAnsi="나눔명조"/>
+            <w:rFonts w:eastAsiaTheme="minorHAnsi"/>
             <w:sz w:val="18"/>
           </w:rPr>
           <w:t>deproapply</w:t>
@@ -2550,7 +2566,7 @@
         <w:r>
           <w:rPr>
             <w:rStyle w:val="af8"/>
-            <w:rFonts w:ascii="나눔명조" w:eastAsia="나눔명조" w:hAnsi="나눔명조" w:hint="eastAsia"/>
+            <w:rFonts w:eastAsiaTheme="minorHAnsi" w:hint="eastAsia"/>
             <w:sz w:val="18"/>
           </w:rPr>
           <w:t>@gmail.com</w:t>
@@ -2558,14 +2574,14 @@
       </w:hyperlink>
       <w:r>
         <w:rPr>
-          <w:rFonts w:ascii="나눔명조" w:eastAsia="나눔명조" w:hAnsi="나눔명조" w:hint="eastAsia"/>
+          <w:rFonts w:eastAsiaTheme="minorHAnsi" w:hint="eastAsia"/>
           <w:sz w:val="18"/>
         </w:rPr>
         <w:t xml:space="preserve"> 으로 </w:t>
       </w:r>
       <w:r>
         <w:rPr>
-          <w:rFonts w:ascii="나눔명조" w:eastAsia="나눔명조" w:hAnsi="나눔명조" w:hint="eastAsia"/>
+          <w:rFonts w:eastAsiaTheme="minorHAnsi" w:hint="eastAsia"/>
           <w:sz w:val="18"/>
         </w:rPr>
         <w:t>지원서를 발송해주세요.</w:t>
@@ -2581,27 +2597,27 @@
         <w:spacing w:after="0"/>
         <w:ind w:leftChars="0"/>
         <w:rPr>
-          <w:rFonts w:ascii="나눔명조" w:eastAsia="나눔명조" w:hAnsi="나눔명조"/>
+          <w:rFonts w:eastAsiaTheme="minorHAnsi"/>
           <w:sz w:val="18"/>
         </w:rPr>
       </w:pPr>
       <w:r>
         <w:rPr>
-          <w:rFonts w:ascii="나눔명조" w:eastAsia="나눔명조" w:hAnsi="나눔명조" w:hint="eastAsia"/>
+          <w:rFonts w:eastAsiaTheme="minorHAnsi" w:hint="eastAsia"/>
           <w:sz w:val="18"/>
         </w:rPr>
         <w:t>내용에 대한 길이 제한은 없으며,</w:t>
       </w:r>
       <w:r>
         <w:rPr>
-          <w:rFonts w:ascii="나눔명조" w:eastAsia="나눔명조" w:hAnsi="나눔명조"/>
+          <w:rFonts w:eastAsiaTheme="minorHAnsi"/>
           <w:sz w:val="18"/>
         </w:rPr>
         <w:t xml:space="preserve"> </w:t>
       </w:r>
       <w:r>
         <w:rPr>
-          <w:rFonts w:ascii="나눔명조" w:eastAsia="나눔명조" w:hAnsi="나눔명조" w:hint="eastAsia"/>
+          <w:rFonts w:eastAsiaTheme="minorHAnsi" w:hint="eastAsia"/>
           <w:sz w:val="18"/>
         </w:rPr>
         <w:t>이미지 파일 역시 첨부하셔도 상관없습니다.</w:t>
@@ -2617,14 +2633,14 @@
         <w:spacing w:after="0"/>
         <w:ind w:leftChars="0"/>
         <w:rPr>
-          <w:rFonts w:ascii="나눔명조" w:eastAsia="나눔명조" w:hAnsi="나눔명조"/>
+          <w:rFonts w:eastAsiaTheme="minorHAnsi"/>
           <w:sz w:val="18"/>
         </w:rPr>
       </w:pPr>
       <w:proofErr w:type="spellStart"/>
       <w:r>
         <w:rPr>
-          <w:rFonts w:ascii="나눔명조" w:eastAsia="나눔명조" w:hAnsi="나눔명조" w:hint="eastAsia"/>
+          <w:rFonts w:eastAsiaTheme="minorHAnsi" w:hint="eastAsia"/>
           <w:sz w:val="18"/>
         </w:rPr>
         <w:t>인적사항</w:t>
@@ -2632,7 +2648,7 @@
       <w:proofErr w:type="spellEnd"/>
       <w:r>
         <w:rPr>
-          <w:rFonts w:ascii="나눔명조" w:eastAsia="나눔명조" w:hAnsi="나눔명조" w:hint="eastAsia"/>
+          <w:rFonts w:eastAsiaTheme="minorHAnsi" w:hint="eastAsia"/>
           <w:sz w:val="18"/>
         </w:rPr>
         <w:t xml:space="preserve"> 역시 자유롭게 추가하셔도 상관없습니다.</w:t>
@@ -2648,13 +2664,13 @@
         <w:spacing w:after="0"/>
         <w:ind w:leftChars="0"/>
         <w:rPr>
-          <w:rFonts w:ascii="나눔명조" w:eastAsia="나눔명조" w:hAnsi="나눔명조"/>
+          <w:rFonts w:eastAsiaTheme="minorHAnsi"/>
           <w:sz w:val="18"/>
         </w:rPr>
       </w:pPr>
       <w:r>
         <w:rPr>
-          <w:rFonts w:ascii="나눔명조" w:eastAsia="나눔명조" w:hAnsi="나눔명조" w:hint="eastAsia"/>
+          <w:rFonts w:eastAsiaTheme="minorHAnsi" w:hint="eastAsia"/>
           <w:sz w:val="18"/>
         </w:rPr>
         <w:t>본인의 추가적인 장점을 알릴 수 있는 자료 제출 가능합니다.</w:t>
@@ -2668,13 +2684,13 @@
         </w:numPr>
         <w:spacing w:after="0"/>
         <w:rPr>
-          <w:rFonts w:ascii="나눔명조" w:eastAsia="나눔명조" w:hAnsi="나눔명조"/>
+          <w:rFonts w:eastAsiaTheme="minorHAnsi"/>
           <w:sz w:val="18"/>
         </w:rPr>
       </w:pPr>
       <w:r>
         <w:rPr>
-          <w:rFonts w:ascii="나눔명조" w:eastAsia="나눔명조" w:hAnsi="나눔명조" w:hint="eastAsia"/>
+          <w:rFonts w:eastAsiaTheme="minorHAnsi" w:hint="eastAsia"/>
           <w:sz w:val="18"/>
         </w:rPr>
         <w:t xml:space="preserve">지원 마감 후 </w:t>
@@ -2682,7 +2698,7 @@
       <w:proofErr w:type="gramStart"/>
       <w:r>
         <w:rPr>
-          <w:rFonts w:ascii="나눔명조" w:eastAsia="나눔명조" w:hAnsi="나눔명조" w:hint="eastAsia"/>
+          <w:rFonts w:eastAsiaTheme="minorHAnsi" w:hint="eastAsia"/>
           <w:sz w:val="18"/>
         </w:rPr>
         <w:t xml:space="preserve">면접대상자에게 개별로 </w:t>
@@ -2690,7 +2706,7 @@
       <w:proofErr w:type="spellStart"/>
       <w:r>
         <w:rPr>
-          <w:rFonts w:ascii="나눔명조" w:eastAsia="나눔명조" w:hAnsi="나눔명조" w:hint="eastAsia"/>
+          <w:rFonts w:eastAsiaTheme="minorHAnsi" w:hint="eastAsia"/>
           <w:sz w:val="18"/>
         </w:rPr>
         <w:t>연락드리겠습니다</w:t>
@@ -2699,7 +2715,7 @@
       <w:proofErr w:type="gramEnd"/>
       <w:r>
         <w:rPr>
-          <w:rFonts w:ascii="나눔명조" w:eastAsia="나눔명조" w:hAnsi="나눔명조" w:hint="eastAsia"/>
+          <w:rFonts w:eastAsiaTheme="minorHAnsi" w:hint="eastAsia"/>
           <w:sz w:val="18"/>
         </w:rPr>
         <w:t>.</w:t>
@@ -2713,55 +2729,55 @@
         </w:numPr>
         <w:spacing w:after="0"/>
         <w:rPr>
-          <w:rFonts w:ascii="나눔명조" w:eastAsia="나눔명조" w:hAnsi="나눔명조"/>
+          <w:rFonts w:eastAsiaTheme="minorHAnsi"/>
           <w:sz w:val="18"/>
         </w:rPr>
       </w:pPr>
       <w:r>
         <w:rPr>
-          <w:rFonts w:ascii="나눔명조" w:eastAsia="나눔명조" w:hAnsi="나눔명조" w:hint="eastAsia"/>
+          <w:rFonts w:eastAsiaTheme="minorHAnsi" w:hint="eastAsia"/>
           <w:sz w:val="18"/>
         </w:rPr>
         <w:t xml:space="preserve">면접: 2016년 </w:t>
       </w:r>
       <w:r>
         <w:rPr>
-          <w:rFonts w:ascii="나눔명조" w:eastAsia="나눔명조" w:hAnsi="나눔명조"/>
+          <w:rFonts w:eastAsiaTheme="minorHAnsi" w:hint="eastAsia"/>
           <w:sz w:val="18"/>
         </w:rPr>
-        <w:t>4</w:t>
+        <w:t>7</w:t>
       </w:r>
       <w:r>
         <w:rPr>
-          <w:rFonts w:ascii="나눔명조" w:eastAsia="나눔명조" w:hAnsi="나눔명조" w:hint="eastAsia"/>
+          <w:rFonts w:eastAsiaTheme="minorHAnsi" w:hint="eastAsia"/>
           <w:sz w:val="18"/>
         </w:rPr>
         <w:t xml:space="preserve">월 </w:t>
       </w:r>
       <w:r>
         <w:rPr>
-          <w:rFonts w:ascii="나눔명조" w:eastAsia="나눔명조" w:hAnsi="나눔명조"/>
+          <w:rFonts w:eastAsiaTheme="minorHAnsi" w:hint="eastAsia"/>
           <w:sz w:val="18"/>
         </w:rPr>
-        <w:t>1</w:t>
+        <w:t>20</w:t>
       </w:r>
       <w:r>
         <w:rPr>
-          <w:rFonts w:ascii="나눔명조" w:eastAsia="나눔명조" w:hAnsi="나눔명조" w:hint="eastAsia"/>
+          <w:rFonts w:eastAsiaTheme="minorHAnsi" w:hint="eastAsia"/>
           <w:sz w:val="18"/>
         </w:rPr>
         <w:t>일</w:t>
       </w:r>
       <w:r>
         <w:rPr>
-          <w:rFonts w:ascii="나눔명조" w:eastAsia="나눔명조" w:hAnsi="나눔명조" w:hint="eastAsia"/>
+          <w:rFonts w:eastAsiaTheme="minorHAnsi" w:hint="eastAsia"/>
           <w:sz w:val="18"/>
         </w:rPr>
         <w:t xml:space="preserve"> 중 </w:t>
       </w:r>
       <w:r>
         <w:rPr>
-          <w:rFonts w:ascii="나눔명조" w:eastAsia="나눔명조" w:hAnsi="나눔명조" w:hint="eastAsia"/>
+          <w:rFonts w:eastAsiaTheme="minorHAnsi" w:hint="eastAsia"/>
           <w:sz w:val="18"/>
         </w:rPr>
         <w:t>가능하신 시간을 모두 체크해주세요.</w:t>
@@ -2772,7 +2788,7 @@
         <w:spacing w:after="0"/>
         <w:ind w:left="360"/>
         <w:rPr>
-          <w:rFonts w:ascii="나눔명조" w:eastAsia="나눔명조" w:hAnsi="나눔명조"/>
+          <w:rFonts w:eastAsiaTheme="minorHAnsi"/>
           <w:sz w:val="18"/>
         </w:rPr>
       </w:pPr>
@@ -2801,13 +2817,13 @@
             <w:pPr>
               <w:jc w:val="center"/>
               <w:rPr>
-                <w:rFonts w:ascii="나눔명조" w:eastAsia="나눔명조" w:hAnsi="나눔명조"/>
-                <w:sz w:val="18"/>
-              </w:rPr>
-            </w:pPr>
-            <w:r>
-              <w:rPr>
-                <w:rFonts w:ascii="나눔명조" w:eastAsia="나눔명조" w:hAnsi="나눔명조" w:hint="eastAsia"/>
+                <w:rFonts w:eastAsiaTheme="minorHAnsi"/>
+                <w:sz w:val="18"/>
+              </w:rPr>
+            </w:pPr>
+            <w:r>
+              <w:rPr>
+                <w:rFonts w:eastAsiaTheme="minorHAnsi" w:hint="eastAsia"/>
                 <w:sz w:val="18"/>
               </w:rPr>
               <w:t>면접 가능 여부</w:t>
@@ -2822,48 +2838,48 @@
             <w:pPr>
               <w:jc w:val="center"/>
               <w:rPr>
-                <w:rFonts w:ascii="나눔명조" w:eastAsia="나눔명조" w:hAnsi="나눔명조"/>
-                <w:sz w:val="18"/>
-              </w:rPr>
-            </w:pPr>
-            <w:r>
-              <w:rPr>
-                <w:rFonts w:ascii="나눔명조" w:eastAsia="나눔명조" w:hAnsi="나눔명조"/>
-                <w:sz w:val="18"/>
-              </w:rPr>
-              <w:t>5</w:t>
-            </w:r>
-            <w:r>
-              <w:rPr>
-                <w:rFonts w:ascii="나눔명조" w:eastAsia="나눔명조" w:hAnsi="나눔명조" w:hint="eastAsia"/>
+                <w:rFonts w:eastAsiaTheme="minorHAnsi"/>
+                <w:sz w:val="18"/>
+              </w:rPr>
+            </w:pPr>
+            <w:r>
+              <w:rPr>
+                <w:rFonts w:eastAsiaTheme="minorHAnsi" w:hint="eastAsia"/>
+                <w:sz w:val="18"/>
+              </w:rPr>
+              <w:t>7</w:t>
+            </w:r>
+            <w:r>
+              <w:rPr>
+                <w:rFonts w:eastAsiaTheme="minorHAnsi" w:hint="eastAsia"/>
                 <w:sz w:val="18"/>
               </w:rPr>
               <w:t xml:space="preserve">월 </w:t>
             </w:r>
             <w:r>
               <w:rPr>
-                <w:rFonts w:ascii="나눔명조" w:eastAsia="나눔명조" w:hAnsi="나눔명조"/>
-                <w:sz w:val="18"/>
-              </w:rPr>
-              <w:t>15</w:t>
-            </w:r>
-            <w:r>
-              <w:rPr>
-                <w:rFonts w:ascii="나눔명조" w:eastAsia="나눔명조" w:hAnsi="나눔명조" w:hint="eastAsia"/>
+                <w:rFonts w:eastAsiaTheme="minorHAnsi" w:hint="eastAsia"/>
+                <w:sz w:val="18"/>
+              </w:rPr>
+              <w:t>20</w:t>
+            </w:r>
+            <w:r>
+              <w:rPr>
+                <w:rFonts w:eastAsiaTheme="minorHAnsi" w:hint="eastAsia"/>
                 <w:sz w:val="18"/>
               </w:rPr>
               <w:t xml:space="preserve">일 </w:t>
             </w:r>
             <w:r>
               <w:rPr>
-                <w:rFonts w:ascii="나눔명조" w:eastAsia="나눔명조" w:hAnsi="나눔명조" w:hint="eastAsia"/>
-                <w:sz w:val="18"/>
-              </w:rPr>
-              <w:t>일</w:t>
-            </w:r>
-            <w:r>
-              <w:rPr>
-                <w:rFonts w:ascii="나눔명조" w:eastAsia="나눔명조" w:hAnsi="나눔명조" w:hint="eastAsia"/>
+                <w:rFonts w:eastAsiaTheme="minorHAnsi" w:hint="eastAsia"/>
+                <w:sz w:val="18"/>
+              </w:rPr>
+              <w:t>수</w:t>
+            </w:r>
+            <w:r>
+              <w:rPr>
+                <w:rFonts w:eastAsiaTheme="minorHAnsi" w:hint="eastAsia"/>
                 <w:sz w:val="18"/>
               </w:rPr>
               <w:t>요일</w:t>
@@ -2878,13 +2894,13 @@
             <w:pPr>
               <w:jc w:val="center"/>
               <w:rPr>
-                <w:rFonts w:ascii="나눔명조" w:eastAsia="나눔명조" w:hAnsi="나눔명조"/>
-                <w:sz w:val="18"/>
-              </w:rPr>
-            </w:pPr>
-            <w:r>
-              <w:rPr>
-                <w:rFonts w:ascii="나눔명조" w:eastAsia="나눔명조" w:hAnsi="나눔명조" w:hint="eastAsia"/>
+                <w:rFonts w:eastAsiaTheme="minorHAnsi"/>
+                <w:sz w:val="18"/>
+              </w:rPr>
+            </w:pPr>
+            <w:r>
+              <w:rPr>
+                <w:rFonts w:eastAsiaTheme="minorHAnsi" w:hint="eastAsia"/>
                 <w:sz w:val="18"/>
               </w:rPr>
               <w:t>비고</w:t>
@@ -2904,55 +2920,55 @@
             <w:pPr>
               <w:jc w:val="center"/>
               <w:rPr>
-                <w:rFonts w:ascii="나눔명조" w:eastAsia="나눔명조" w:hAnsi="나눔명조"/>
-                <w:sz w:val="18"/>
-              </w:rPr>
-            </w:pPr>
-            <w:r>
-              <w:rPr>
-                <w:rFonts w:ascii="나눔명조" w:eastAsia="나눔명조" w:hAnsi="나눔명조" w:hint="eastAsia"/>
+                <w:rFonts w:eastAsiaTheme="minorHAnsi"/>
+                <w:sz w:val="18"/>
+              </w:rPr>
+            </w:pPr>
+            <w:r>
+              <w:rPr>
+                <w:rFonts w:eastAsiaTheme="minorHAnsi" w:hint="eastAsia"/>
                 <w:sz w:val="18"/>
               </w:rPr>
               <w:t xml:space="preserve">오후 </w:t>
             </w:r>
             <w:r>
               <w:rPr>
-                <w:rFonts w:ascii="나눔명조" w:eastAsia="나눔명조" w:hAnsi="나눔명조"/>
+                <w:rFonts w:eastAsiaTheme="minorHAnsi"/>
                 <w:sz w:val="18"/>
               </w:rPr>
               <w:t>2</w:t>
             </w:r>
             <w:r>
               <w:rPr>
-                <w:rFonts w:ascii="나눔명조" w:eastAsia="나눔명조" w:hAnsi="나눔명조" w:hint="eastAsia"/>
+                <w:rFonts w:eastAsiaTheme="minorHAnsi" w:hint="eastAsia"/>
                 <w:sz w:val="18"/>
               </w:rPr>
               <w:t xml:space="preserve">시 </w:t>
             </w:r>
             <w:r>
               <w:rPr>
-                <w:rFonts w:ascii="나눔명조" w:eastAsia="나눔명조" w:hAnsi="나눔명조"/>
+                <w:rFonts w:eastAsiaTheme="minorHAnsi"/>
                 <w:sz w:val="18"/>
               </w:rPr>
               <w:t xml:space="preserve"> ~ </w:t>
             </w:r>
             <w:r>
               <w:rPr>
-                <w:rFonts w:ascii="나눔명조" w:eastAsia="나눔명조" w:hAnsi="나눔명조" w:hint="eastAsia"/>
+                <w:rFonts w:eastAsiaTheme="minorHAnsi" w:hint="eastAsia"/>
                 <w:sz w:val="18"/>
               </w:rPr>
               <w:t xml:space="preserve">오후 </w:t>
             </w:r>
             <w:r>
               <w:rPr>
-                <w:rFonts w:ascii="나눔명조" w:eastAsia="나눔명조" w:hAnsi="나눔명조"/>
+                <w:rFonts w:eastAsiaTheme="minorHAnsi"/>
                 <w:sz w:val="18"/>
               </w:rPr>
               <w:t>3</w:t>
             </w:r>
             <w:r>
               <w:rPr>
-                <w:rFonts w:ascii="나눔명조" w:eastAsia="나눔명조" w:hAnsi="나눔명조" w:hint="eastAsia"/>
+                <w:rFonts w:eastAsiaTheme="minorHAnsi" w:hint="eastAsia"/>
                 <w:sz w:val="18"/>
               </w:rPr>
               <w:t>시</w:t>
@@ -2967,13 +2983,13 @@
             <w:pPr>
               <w:jc w:val="center"/>
               <w:rPr>
-                <w:rFonts w:ascii="나눔명조" w:eastAsia="나눔명조" w:hAnsi="나눔명조"/>
-                <w:sz w:val="18"/>
-              </w:rPr>
-            </w:pPr>
-            <w:r>
-              <w:rPr>
-                <w:rFonts w:ascii="나눔명조" w:eastAsia="나눔명조" w:hAnsi="나눔명조" w:hint="eastAsia"/>
+                <w:rFonts w:eastAsiaTheme="minorHAnsi"/>
+                <w:sz w:val="18"/>
+              </w:rPr>
+            </w:pPr>
+            <w:r>
+              <w:rPr>
+                <w:rFonts w:eastAsiaTheme="minorHAnsi" w:hint="eastAsia"/>
                 <w:sz w:val="18"/>
               </w:rPr>
               <w:t>O/X</w:t>
@@ -2988,7 +3004,7 @@
             <w:pPr>
               <w:jc w:val="center"/>
               <w:rPr>
-                <w:rFonts w:ascii="나눔명조" w:eastAsia="나눔명조" w:hAnsi="나눔명조"/>
+                <w:rFonts w:eastAsiaTheme="minorHAnsi"/>
                 <w:sz w:val="18"/>
               </w:rPr>
             </w:pPr>
@@ -3007,55 +3023,55 @@
             <w:pPr>
               <w:jc w:val="center"/>
               <w:rPr>
-                <w:rFonts w:ascii="나눔명조" w:eastAsia="나눔명조" w:hAnsi="나눔명조"/>
-                <w:sz w:val="18"/>
-              </w:rPr>
-            </w:pPr>
-            <w:r>
-              <w:rPr>
-                <w:rFonts w:ascii="나눔명조" w:eastAsia="나눔명조" w:hAnsi="나눔명조" w:hint="eastAsia"/>
+                <w:rFonts w:eastAsiaTheme="minorHAnsi"/>
+                <w:sz w:val="18"/>
+              </w:rPr>
+            </w:pPr>
+            <w:r>
+              <w:rPr>
+                <w:rFonts w:eastAsiaTheme="minorHAnsi" w:hint="eastAsia"/>
                 <w:sz w:val="18"/>
               </w:rPr>
               <w:t xml:space="preserve">오후 </w:t>
             </w:r>
             <w:r>
               <w:rPr>
-                <w:rFonts w:ascii="나눔명조" w:eastAsia="나눔명조" w:hAnsi="나눔명조"/>
+                <w:rFonts w:eastAsiaTheme="minorHAnsi"/>
                 <w:sz w:val="18"/>
               </w:rPr>
               <w:t>3</w:t>
             </w:r>
             <w:r>
               <w:rPr>
-                <w:rFonts w:ascii="나눔명조" w:eastAsia="나눔명조" w:hAnsi="나눔명조" w:hint="eastAsia"/>
+                <w:rFonts w:eastAsiaTheme="minorHAnsi" w:hint="eastAsia"/>
                 <w:sz w:val="18"/>
               </w:rPr>
               <w:t xml:space="preserve">시  </w:t>
             </w:r>
             <w:r>
               <w:rPr>
-                <w:rFonts w:ascii="나눔명조" w:eastAsia="나눔명조" w:hAnsi="나눔명조"/>
+                <w:rFonts w:eastAsiaTheme="minorHAnsi"/>
                 <w:sz w:val="18"/>
               </w:rPr>
               <w:t xml:space="preserve">~ </w:t>
             </w:r>
             <w:r>
               <w:rPr>
-                <w:rFonts w:ascii="나눔명조" w:eastAsia="나눔명조" w:hAnsi="나눔명조" w:hint="eastAsia"/>
+                <w:rFonts w:eastAsiaTheme="minorHAnsi" w:hint="eastAsia"/>
                 <w:sz w:val="18"/>
               </w:rPr>
               <w:t xml:space="preserve">오후 </w:t>
             </w:r>
             <w:r>
               <w:rPr>
-                <w:rFonts w:ascii="나눔명조" w:eastAsia="나눔명조" w:hAnsi="나눔명조"/>
+                <w:rFonts w:eastAsiaTheme="minorHAnsi"/>
                 <w:sz w:val="18"/>
               </w:rPr>
               <w:t>4</w:t>
             </w:r>
             <w:r>
               <w:rPr>
-                <w:rFonts w:ascii="나눔명조" w:eastAsia="나눔명조" w:hAnsi="나눔명조" w:hint="eastAsia"/>
+                <w:rFonts w:eastAsiaTheme="minorHAnsi" w:hint="eastAsia"/>
                 <w:sz w:val="18"/>
               </w:rPr>
               <w:t>시</w:t>
@@ -3070,13 +3086,13 @@
             <w:pPr>
               <w:jc w:val="center"/>
               <w:rPr>
-                <w:rFonts w:ascii="나눔명조" w:eastAsia="나눔명조" w:hAnsi="나눔명조"/>
-                <w:sz w:val="18"/>
-              </w:rPr>
-            </w:pPr>
-            <w:r>
-              <w:rPr>
-                <w:rFonts w:ascii="나눔명조" w:eastAsia="나눔명조" w:hAnsi="나눔명조" w:hint="eastAsia"/>
+                <w:rFonts w:eastAsiaTheme="minorHAnsi"/>
+                <w:sz w:val="18"/>
+              </w:rPr>
+            </w:pPr>
+            <w:r>
+              <w:rPr>
+                <w:rFonts w:eastAsiaTheme="minorHAnsi" w:hint="eastAsia"/>
                 <w:sz w:val="18"/>
               </w:rPr>
               <w:t>O/X</w:t>
@@ -3091,7 +3107,7 @@
             <w:pPr>
               <w:jc w:val="center"/>
               <w:rPr>
-                <w:rFonts w:ascii="나눔명조" w:eastAsia="나눔명조" w:hAnsi="나눔명조"/>
+                <w:rFonts w:eastAsiaTheme="minorHAnsi"/>
                 <w:sz w:val="18"/>
               </w:rPr>
             </w:pPr>
@@ -3110,55 +3126,55 @@
             <w:pPr>
               <w:jc w:val="center"/>
               <w:rPr>
-                <w:rFonts w:ascii="나눔명조" w:eastAsia="나눔명조" w:hAnsi="나눔명조"/>
-                <w:sz w:val="18"/>
-              </w:rPr>
-            </w:pPr>
-            <w:r>
-              <w:rPr>
-                <w:rFonts w:ascii="나눔명조" w:eastAsia="나눔명조" w:hAnsi="나눔명조" w:hint="eastAsia"/>
+                <w:rFonts w:eastAsiaTheme="minorHAnsi"/>
+                <w:sz w:val="18"/>
+              </w:rPr>
+            </w:pPr>
+            <w:r>
+              <w:rPr>
+                <w:rFonts w:eastAsiaTheme="minorHAnsi" w:hint="eastAsia"/>
                 <w:sz w:val="18"/>
               </w:rPr>
               <w:t xml:space="preserve">오후 </w:t>
             </w:r>
             <w:r>
               <w:rPr>
-                <w:rFonts w:ascii="나눔명조" w:eastAsia="나눔명조" w:hAnsi="나눔명조"/>
+                <w:rFonts w:eastAsiaTheme="minorHAnsi"/>
                 <w:sz w:val="18"/>
               </w:rPr>
               <w:t>4</w:t>
             </w:r>
             <w:r>
               <w:rPr>
-                <w:rFonts w:ascii="나눔명조" w:eastAsia="나눔명조" w:hAnsi="나눔명조" w:hint="eastAsia"/>
+                <w:rFonts w:eastAsiaTheme="minorHAnsi" w:hint="eastAsia"/>
                 <w:sz w:val="18"/>
               </w:rPr>
               <w:t xml:space="preserve">시 </w:t>
             </w:r>
             <w:r>
               <w:rPr>
-                <w:rFonts w:ascii="나눔명조" w:eastAsia="나눔명조" w:hAnsi="나눔명조"/>
+                <w:rFonts w:eastAsiaTheme="minorHAnsi"/>
                 <w:sz w:val="18"/>
               </w:rPr>
               <w:t xml:space="preserve"> ~ </w:t>
             </w:r>
             <w:r>
               <w:rPr>
-                <w:rFonts w:ascii="나눔명조" w:eastAsia="나눔명조" w:hAnsi="나눔명조" w:hint="eastAsia"/>
+                <w:rFonts w:eastAsiaTheme="minorHAnsi" w:hint="eastAsia"/>
                 <w:sz w:val="18"/>
               </w:rPr>
               <w:t xml:space="preserve">오후 </w:t>
             </w:r>
             <w:r>
               <w:rPr>
-                <w:rFonts w:ascii="나눔명조" w:eastAsia="나눔명조" w:hAnsi="나눔명조"/>
+                <w:rFonts w:eastAsiaTheme="minorHAnsi"/>
                 <w:sz w:val="18"/>
               </w:rPr>
               <w:t>5</w:t>
             </w:r>
             <w:r>
               <w:rPr>
-                <w:rFonts w:ascii="나눔명조" w:eastAsia="나눔명조" w:hAnsi="나눔명조" w:hint="eastAsia"/>
+                <w:rFonts w:eastAsiaTheme="minorHAnsi" w:hint="eastAsia"/>
                 <w:sz w:val="18"/>
               </w:rPr>
               <w:t>시</w:t>
@@ -3173,13 +3189,13 @@
             <w:pPr>
               <w:jc w:val="center"/>
               <w:rPr>
-                <w:rFonts w:ascii="나눔명조" w:eastAsia="나눔명조" w:hAnsi="나눔명조"/>
-                <w:sz w:val="18"/>
-              </w:rPr>
-            </w:pPr>
-            <w:r>
-              <w:rPr>
-                <w:rFonts w:ascii="나눔명조" w:eastAsia="나눔명조" w:hAnsi="나눔명조" w:hint="eastAsia"/>
+                <w:rFonts w:eastAsiaTheme="minorHAnsi"/>
+                <w:sz w:val="18"/>
+              </w:rPr>
+            </w:pPr>
+            <w:r>
+              <w:rPr>
+                <w:rFonts w:eastAsiaTheme="minorHAnsi" w:hint="eastAsia"/>
                 <w:sz w:val="18"/>
               </w:rPr>
               <w:t>O/X</w:t>
@@ -3194,7 +3210,7 @@
             <w:pPr>
               <w:jc w:val="center"/>
               <w:rPr>
-                <w:rFonts w:ascii="나눔명조" w:eastAsia="나눔명조" w:hAnsi="나눔명조"/>
+                <w:rFonts w:eastAsiaTheme="minorHAnsi"/>
                 <w:sz w:val="18"/>
               </w:rPr>
             </w:pPr>
@@ -3213,55 +3229,55 @@
             <w:pPr>
               <w:jc w:val="center"/>
               <w:rPr>
-                <w:rFonts w:ascii="나눔명조" w:eastAsia="나눔명조" w:hAnsi="나눔명조"/>
-                <w:sz w:val="18"/>
-              </w:rPr>
-            </w:pPr>
-            <w:r>
-              <w:rPr>
-                <w:rFonts w:ascii="나눔명조" w:eastAsia="나눔명조" w:hAnsi="나눔명조" w:hint="eastAsia"/>
+                <w:rFonts w:eastAsiaTheme="minorHAnsi"/>
+                <w:sz w:val="18"/>
+              </w:rPr>
+            </w:pPr>
+            <w:r>
+              <w:rPr>
+                <w:rFonts w:eastAsiaTheme="minorHAnsi" w:hint="eastAsia"/>
                 <w:sz w:val="18"/>
               </w:rPr>
               <w:t xml:space="preserve">오후 </w:t>
             </w:r>
             <w:r>
               <w:rPr>
-                <w:rFonts w:ascii="나눔명조" w:eastAsia="나눔명조" w:hAnsi="나눔명조"/>
+                <w:rFonts w:eastAsiaTheme="minorHAnsi"/>
                 <w:sz w:val="18"/>
               </w:rPr>
               <w:t>5</w:t>
             </w:r>
             <w:r>
               <w:rPr>
-                <w:rFonts w:ascii="나눔명조" w:eastAsia="나눔명조" w:hAnsi="나눔명조" w:hint="eastAsia"/>
+                <w:rFonts w:eastAsiaTheme="minorHAnsi" w:hint="eastAsia"/>
                 <w:sz w:val="18"/>
               </w:rPr>
               <w:t xml:space="preserve">시 </w:t>
             </w:r>
             <w:r>
               <w:rPr>
-                <w:rFonts w:ascii="나눔명조" w:eastAsia="나눔명조" w:hAnsi="나눔명조"/>
+                <w:rFonts w:eastAsiaTheme="minorHAnsi"/>
                 <w:sz w:val="18"/>
               </w:rPr>
               <w:t xml:space="preserve"> ~ </w:t>
             </w:r>
             <w:r>
               <w:rPr>
-                <w:rFonts w:ascii="나눔명조" w:eastAsia="나눔명조" w:hAnsi="나눔명조" w:hint="eastAsia"/>
+                <w:rFonts w:eastAsiaTheme="minorHAnsi" w:hint="eastAsia"/>
                 <w:sz w:val="18"/>
               </w:rPr>
               <w:t xml:space="preserve">오후 </w:t>
             </w:r>
             <w:r>
               <w:rPr>
-                <w:rFonts w:ascii="나눔명조" w:eastAsia="나눔명조" w:hAnsi="나눔명조"/>
+                <w:rFonts w:eastAsiaTheme="minorHAnsi"/>
                 <w:sz w:val="18"/>
               </w:rPr>
               <w:t>6</w:t>
             </w:r>
             <w:r>
               <w:rPr>
-                <w:rFonts w:ascii="나눔명조" w:eastAsia="나눔명조" w:hAnsi="나눔명조" w:hint="eastAsia"/>
+                <w:rFonts w:eastAsiaTheme="minorHAnsi" w:hint="eastAsia"/>
                 <w:sz w:val="18"/>
               </w:rPr>
               <w:t>시</w:t>
@@ -3276,13 +3292,13 @@
             <w:pPr>
               <w:jc w:val="center"/>
               <w:rPr>
-                <w:rFonts w:ascii="나눔명조" w:eastAsia="나눔명조" w:hAnsi="나눔명조"/>
-                <w:sz w:val="18"/>
-              </w:rPr>
-            </w:pPr>
-            <w:r>
-              <w:rPr>
-                <w:rFonts w:ascii="나눔명조" w:eastAsia="나눔명조" w:hAnsi="나눔명조" w:hint="eastAsia"/>
+                <w:rFonts w:eastAsiaTheme="minorHAnsi"/>
+                <w:sz w:val="18"/>
+              </w:rPr>
+            </w:pPr>
+            <w:r>
+              <w:rPr>
+                <w:rFonts w:eastAsiaTheme="minorHAnsi" w:hint="eastAsia"/>
                 <w:sz w:val="18"/>
               </w:rPr>
               <w:t>O/X</w:t>
@@ -3297,7 +3313,7 @@
             <w:pPr>
               <w:jc w:val="center"/>
               <w:rPr>
-                <w:rFonts w:ascii="나눔명조" w:eastAsia="나눔명조" w:hAnsi="나눔명조"/>
+                <w:rFonts w:eastAsiaTheme="minorHAnsi"/>
                 <w:sz w:val="18"/>
               </w:rPr>
             </w:pPr>
@@ -3309,7 +3325,7 @@
       <w:pPr>
         <w:spacing w:after="0"/>
         <w:rPr>
-          <w:rFonts w:ascii="나눔명조" w:eastAsia="나눔명조" w:hAnsi="나눔명조"/>
+          <w:rFonts w:eastAsiaTheme="minorHAnsi"/>
           <w:sz w:val="18"/>
         </w:rPr>
       </w:pPr>
@@ -3338,13 +3354,13 @@
             <w:pPr>
               <w:jc w:val="center"/>
               <w:rPr>
-                <w:rFonts w:ascii="나눔명조" w:eastAsia="나눔명조" w:hAnsi="나눔명조"/>
-                <w:sz w:val="18"/>
-              </w:rPr>
-            </w:pPr>
-            <w:r>
-              <w:rPr>
-                <w:rFonts w:ascii="나눔명조" w:eastAsia="나눔명조" w:hAnsi="나눔명조" w:hint="eastAsia"/>
+                <w:rFonts w:eastAsiaTheme="minorHAnsi"/>
+                <w:sz w:val="18"/>
+              </w:rPr>
+            </w:pPr>
+            <w:r>
+              <w:rPr>
+                <w:rFonts w:eastAsiaTheme="minorHAnsi" w:hint="eastAsia"/>
                 <w:sz w:val="18"/>
               </w:rPr>
               <w:t>정기 세션 참여 여부</w:t>
@@ -3359,34 +3375,41 @@
             <w:pPr>
               <w:jc w:val="center"/>
               <w:rPr>
-                <w:rFonts w:ascii="나눔명조" w:eastAsia="나눔명조" w:hAnsi="나눔명조"/>
-                <w:sz w:val="18"/>
-              </w:rPr>
-            </w:pPr>
-            <w:r>
-              <w:rPr>
-                <w:rFonts w:ascii="나눔명조" w:eastAsia="나눔명조" w:hAnsi="나눔명조"/>
-                <w:sz w:val="18"/>
-              </w:rPr>
-              <w:t>5</w:t>
-            </w:r>
-            <w:r>
-              <w:rPr>
-                <w:rFonts w:ascii="나눔명조" w:eastAsia="나눔명조" w:hAnsi="나눔명조" w:hint="eastAsia"/>
+                <w:rFonts w:eastAsiaTheme="minorHAnsi"/>
+                <w:sz w:val="18"/>
+              </w:rPr>
+            </w:pPr>
+            <w:r>
+              <w:rPr>
+                <w:rFonts w:eastAsiaTheme="minorHAnsi" w:hint="eastAsia"/>
+                <w:sz w:val="18"/>
+              </w:rPr>
+              <w:t>7</w:t>
+            </w:r>
+            <w:r>
+              <w:rPr>
+                <w:rFonts w:eastAsiaTheme="minorHAnsi" w:hint="eastAsia"/>
                 <w:sz w:val="18"/>
               </w:rPr>
               <w:t xml:space="preserve">월 </w:t>
             </w:r>
             <w:r>
               <w:rPr>
-                <w:rFonts w:ascii="나눔명조" w:eastAsia="나눔명조" w:hAnsi="나눔명조"/>
-                <w:sz w:val="18"/>
-              </w:rPr>
-              <w:t>21</w:t>
-            </w:r>
-            <w:r>
-              <w:rPr>
-                <w:rFonts w:ascii="나눔명조" w:eastAsia="나눔명조" w:hAnsi="나눔명조" w:hint="eastAsia"/>
+                <w:rFonts w:eastAsiaTheme="minorHAnsi"/>
+                <w:sz w:val="18"/>
+              </w:rPr>
+              <w:t>2</w:t>
+            </w:r>
+            <w:r>
+              <w:rPr>
+                <w:rFonts w:eastAsiaTheme="minorHAnsi" w:hint="eastAsia"/>
+                <w:sz w:val="18"/>
+              </w:rPr>
+              <w:t>3</w:t>
+            </w:r>
+            <w:r>
+              <w:rPr>
+                <w:rFonts w:eastAsiaTheme="minorHAnsi" w:hint="eastAsia"/>
                 <w:sz w:val="18"/>
               </w:rPr>
               <w:t>일 토요일</w:t>
@@ -3401,13 +3424,13 @@
             <w:pPr>
               <w:jc w:val="center"/>
               <w:rPr>
-                <w:rFonts w:ascii="나눔명조" w:eastAsia="나눔명조" w:hAnsi="나눔명조"/>
-                <w:sz w:val="18"/>
-              </w:rPr>
-            </w:pPr>
-            <w:r>
-              <w:rPr>
-                <w:rFonts w:ascii="나눔명조" w:eastAsia="나눔명조" w:hAnsi="나눔명조" w:hint="eastAsia"/>
+                <w:rFonts w:eastAsiaTheme="minorHAnsi"/>
+                <w:sz w:val="18"/>
+              </w:rPr>
+            </w:pPr>
+            <w:r>
+              <w:rPr>
+                <w:rFonts w:eastAsiaTheme="minorHAnsi" w:hint="eastAsia"/>
                 <w:sz w:val="18"/>
               </w:rPr>
               <w:t>비고</w:t>
@@ -3427,62 +3450,62 @@
             <w:pPr>
               <w:jc w:val="center"/>
               <w:rPr>
-                <w:rFonts w:ascii="나눔명조" w:eastAsia="나눔명조" w:hAnsi="나눔명조"/>
-                <w:sz w:val="18"/>
-              </w:rPr>
-            </w:pPr>
-            <w:r>
-              <w:rPr>
-                <w:rFonts w:ascii="나눔명조" w:eastAsia="나눔명조" w:hAnsi="나눔명조" w:hint="eastAsia"/>
+                <w:rFonts w:eastAsiaTheme="minorHAnsi"/>
+                <w:sz w:val="18"/>
+              </w:rPr>
+            </w:pPr>
+            <w:r>
+              <w:rPr>
+                <w:rFonts w:eastAsiaTheme="minorHAnsi" w:hint="eastAsia"/>
                 <w:sz w:val="18"/>
               </w:rPr>
               <w:t>오후</w:t>
             </w:r>
             <w:r>
               <w:rPr>
-                <w:rFonts w:ascii="나눔명조" w:eastAsia="나눔명조" w:hAnsi="나눔명조"/>
+                <w:rFonts w:eastAsiaTheme="minorHAnsi"/>
                 <w:sz w:val="18"/>
               </w:rPr>
               <w:t xml:space="preserve"> </w:t>
             </w:r>
             <w:r>
               <w:rPr>
-                <w:rFonts w:ascii="나눔명조" w:eastAsia="나눔명조" w:hAnsi="나눔명조"/>
+                <w:rFonts w:eastAsiaTheme="minorHAnsi"/>
                 <w:sz w:val="18"/>
               </w:rPr>
               <w:t>3</w:t>
             </w:r>
             <w:r>
               <w:rPr>
-                <w:rFonts w:ascii="나눔명조" w:eastAsia="나눔명조" w:hAnsi="나눔명조" w:hint="eastAsia"/>
+                <w:rFonts w:eastAsiaTheme="minorHAnsi" w:hint="eastAsia"/>
                 <w:sz w:val="18"/>
               </w:rPr>
               <w:t>시</w:t>
             </w:r>
             <w:r>
               <w:rPr>
-                <w:rFonts w:ascii="나눔명조" w:eastAsia="나눔명조" w:hAnsi="나눔명조"/>
+                <w:rFonts w:eastAsiaTheme="minorHAnsi"/>
                 <w:sz w:val="18"/>
               </w:rPr>
               <w:t xml:space="preserve"> ~ </w:t>
             </w:r>
             <w:r>
               <w:rPr>
-                <w:rFonts w:ascii="나눔명조" w:eastAsia="나눔명조" w:hAnsi="나눔명조" w:hint="eastAsia"/>
+                <w:rFonts w:eastAsiaTheme="minorHAnsi" w:hint="eastAsia"/>
                 <w:sz w:val="18"/>
               </w:rPr>
               <w:t xml:space="preserve">오후 </w:t>
             </w:r>
             <w:r>
               <w:rPr>
-                <w:rFonts w:ascii="나눔명조" w:eastAsia="나눔명조" w:hAnsi="나눔명조"/>
+                <w:rFonts w:eastAsiaTheme="minorHAnsi"/>
                 <w:sz w:val="18"/>
               </w:rPr>
               <w:t>6</w:t>
             </w:r>
             <w:r>
               <w:rPr>
-                <w:rFonts w:ascii="나눔명조" w:eastAsia="나눔명조" w:hAnsi="나눔명조" w:hint="eastAsia"/>
+                <w:rFonts w:eastAsiaTheme="minorHAnsi" w:hint="eastAsia"/>
                 <w:sz w:val="18"/>
               </w:rPr>
               <w:t>시</w:t>
@@ -3497,13 +3520,13 @@
             <w:pPr>
               <w:jc w:val="center"/>
               <w:rPr>
-                <w:rFonts w:ascii="나눔명조" w:eastAsia="나눔명조" w:hAnsi="나눔명조"/>
-                <w:sz w:val="18"/>
-              </w:rPr>
-            </w:pPr>
-            <w:r>
-              <w:rPr>
-                <w:rFonts w:ascii="나눔명조" w:eastAsia="나눔명조" w:hAnsi="나눔명조" w:hint="eastAsia"/>
+                <w:rFonts w:eastAsiaTheme="minorHAnsi"/>
+                <w:sz w:val="18"/>
+              </w:rPr>
+            </w:pPr>
+            <w:r>
+              <w:rPr>
+                <w:rFonts w:eastAsiaTheme="minorHAnsi" w:hint="eastAsia"/>
                 <w:sz w:val="18"/>
               </w:rPr>
               <w:t>O/X</w:t>
@@ -3518,7 +3541,7 @@
             <w:pPr>
               <w:jc w:val="center"/>
               <w:rPr>
-                <w:rFonts w:ascii="나눔명조" w:eastAsia="나눔명조" w:hAnsi="나눔명조"/>
+                <w:rFonts w:eastAsiaTheme="minorHAnsi"/>
                 <w:sz w:val="18"/>
               </w:rPr>
             </w:pPr>
@@ -3530,7 +3553,7 @@
       <w:pPr>
         <w:spacing w:after="0"/>
         <w:rPr>
-          <w:rFonts w:ascii="나눔명조" w:eastAsia="나눔명조" w:hAnsi="나눔명조"/>
+          <w:rFonts w:eastAsiaTheme="minorHAnsi"/>
           <w:sz w:val="18"/>
         </w:rPr>
       </w:pPr>
@@ -3539,7 +3562,7 @@
       <w:pPr>
         <w:spacing w:after="0"/>
         <w:rPr>
-          <w:rFonts w:ascii="나눔명조" w:eastAsia="나눔명조" w:hAnsi="나눔명조"/>
+          <w:rFonts w:eastAsiaTheme="minorHAnsi"/>
           <w:sz w:val="18"/>
         </w:rPr>
       </w:pPr>
@@ -3554,56 +3577,34 @@
         <w:spacing w:after="0"/>
         <w:ind w:leftChars="0"/>
         <w:rPr>
-          <w:rFonts w:ascii="나눔명조" w:eastAsia="나눔명조" w:hAnsi="나눔명조"/>
+          <w:rFonts w:eastAsiaTheme="minorHAnsi"/>
           <w:sz w:val="18"/>
         </w:rPr>
       </w:pPr>
       <w:r>
         <w:rPr>
-          <w:rFonts w:ascii="나눔명조" w:eastAsia="나눔명조" w:hAnsi="나눔명조" w:hint="eastAsia"/>
-          <w:sz w:val="18"/>
-        </w:rPr>
-        <w:t>신촌에서 면접 진행할 예정입니다.</w:t>
-      </w:r>
-    </w:p>
-    <w:p>
-      <w:pPr>
-        <w:pStyle w:val="a9"/>
-        <w:numPr>
-          <w:ilvl w:val="0"/>
-          <w:numId w:val="6"/>
-        </w:numPr>
-        <w:spacing w:after="0"/>
-        <w:ind w:leftChars="0"/>
-        <w:rPr>
-          <w:rFonts w:ascii="나눔명조" w:eastAsia="나눔명조" w:hAnsi="나눔명조"/>
-          <w:sz w:val="18"/>
-        </w:rPr>
-      </w:pPr>
-      <w:r>
-        <w:rPr>
-          <w:rFonts w:ascii="나눔명조" w:eastAsia="나눔명조" w:hAnsi="나눔명조" w:hint="eastAsia"/>
+          <w:rFonts w:eastAsiaTheme="minorHAnsi" w:hint="eastAsia"/>
           <w:sz w:val="18"/>
         </w:rPr>
         <w:t>이 기간</w:t>
       </w:r>
       <w:r>
         <w:rPr>
-          <w:rFonts w:ascii="나눔명조" w:eastAsia="나눔명조" w:hAnsi="나눔명조" w:hint="eastAsia"/>
+          <w:rFonts w:eastAsiaTheme="minorHAnsi" w:hint="eastAsia"/>
           <w:sz w:val="18"/>
         </w:rPr>
         <w:t xml:space="preserve"> </w:t>
       </w:r>
       <w:r>
         <w:rPr>
-          <w:rFonts w:ascii="나눔명조" w:eastAsia="나눔명조" w:hAnsi="나눔명조" w:hint="eastAsia"/>
+          <w:rFonts w:eastAsiaTheme="minorHAnsi" w:hint="eastAsia"/>
           <w:sz w:val="18"/>
         </w:rPr>
         <w:t>중 면접이 불가능 한 경우 위 메일로 문의</w:t>
       </w:r>
       <w:r>
         <w:rPr>
-          <w:rFonts w:ascii="나눔명조" w:eastAsia="나눔명조" w:hAnsi="나눔명조" w:hint="eastAsia"/>
+          <w:rFonts w:eastAsiaTheme="minorHAnsi" w:hint="eastAsia"/>
           <w:sz w:val="18"/>
         </w:rPr>
         <w:t>하시길 바랍니다.</w:t>
@@ -3613,7 +3614,7 @@
       <w:pPr>
         <w:spacing w:after="0"/>
         <w:rPr>
-          <w:rFonts w:ascii="나눔명조" w:eastAsia="나눔명조" w:hAnsi="나눔명조"/>
+          <w:rFonts w:eastAsiaTheme="minorHAnsi"/>
           <w:sz w:val="18"/>
         </w:rPr>
       </w:pPr>
@@ -3626,20 +3627,20 @@
         </w:numPr>
         <w:spacing w:after="0"/>
         <w:rPr>
-          <w:rFonts w:ascii="나눔명조" w:eastAsia="나눔명조" w:hAnsi="나눔명조"/>
+          <w:rFonts w:eastAsiaTheme="minorHAnsi"/>
           <w:sz w:val="18"/>
         </w:rPr>
       </w:pPr>
       <w:r>
         <w:rPr>
-          <w:rFonts w:ascii="나눔명조" w:eastAsia="나눔명조" w:hAnsi="나눔명조" w:hint="eastAsia"/>
+          <w:rFonts w:eastAsiaTheme="minorHAnsi" w:hint="eastAsia"/>
           <w:sz w:val="18"/>
         </w:rPr>
         <w:t xml:space="preserve">지원서 파일명은 </w:t>
       </w:r>
       <w:r>
         <w:rPr>
-          <w:rFonts w:ascii="나눔명조" w:eastAsia="나눔명조" w:hAnsi="나눔명조"/>
+          <w:rFonts w:eastAsiaTheme="minorHAnsi"/>
           <w:sz w:val="18"/>
         </w:rPr>
         <w:t>“</w:t>
@@ -3647,7 +3648,7 @@
       <w:proofErr w:type="spellStart"/>
       <w:r>
         <w:rPr>
-          <w:rFonts w:ascii="나눔명조" w:eastAsia="나눔명조" w:hAnsi="나눔명조" w:hint="eastAsia"/>
+          <w:rFonts w:eastAsiaTheme="minorHAnsi" w:hint="eastAsia"/>
           <w:sz w:val="18"/>
         </w:rPr>
         <w:t>디프만</w:t>
@@ -3655,35 +3656,35 @@
       <w:proofErr w:type="spellEnd"/>
       <w:r>
         <w:rPr>
-          <w:rFonts w:ascii="나눔명조" w:eastAsia="나눔명조" w:hAnsi="나눔명조" w:hint="eastAsia"/>
+          <w:rFonts w:eastAsiaTheme="minorHAnsi" w:hint="eastAsia"/>
           <w:sz w:val="18"/>
         </w:rPr>
         <w:t>_</w:t>
       </w:r>
       <w:r>
         <w:rPr>
-          <w:rFonts w:ascii="나눔명조" w:eastAsia="나눔명조" w:hAnsi="나눔명조" w:hint="eastAsia"/>
+          <w:rFonts w:eastAsiaTheme="minorHAnsi" w:hint="eastAsia"/>
           <w:sz w:val="18"/>
         </w:rPr>
         <w:t>디자이너_</w:t>
       </w:r>
       <w:r>
         <w:rPr>
-          <w:rFonts w:ascii="나눔명조" w:eastAsia="나눔명조" w:hAnsi="나눔명조" w:hint="eastAsia"/>
+          <w:rFonts w:eastAsiaTheme="minorHAnsi" w:hint="eastAsia"/>
           <w:sz w:val="18"/>
         </w:rPr>
         <w:t>본인이름</w:t>
       </w:r>
       <w:r>
         <w:rPr>
-          <w:rFonts w:ascii="나눔명조" w:eastAsia="나눔명조" w:hAnsi="나눔명조"/>
+          <w:rFonts w:eastAsiaTheme="minorHAnsi"/>
           <w:sz w:val="18"/>
         </w:rPr>
         <w:t>”</w:t>
       </w:r>
       <w:r>
         <w:rPr>
-          <w:rFonts w:ascii="나눔명조" w:eastAsia="나눔명조" w:hAnsi="나눔명조" w:hint="eastAsia"/>
+          <w:rFonts w:eastAsiaTheme="minorHAnsi" w:hint="eastAsia"/>
           <w:sz w:val="18"/>
         </w:rPr>
         <w:t>의 양식으로 보내주세요.</w:t>
@@ -3697,14 +3698,14 @@
         </w:numPr>
         <w:spacing w:after="0"/>
         <w:rPr>
-          <w:rFonts w:ascii="나눔명조" w:eastAsia="나눔명조" w:hAnsi="나눔명조"/>
+          <w:rFonts w:eastAsiaTheme="minorHAnsi"/>
           <w:sz w:val="18"/>
         </w:rPr>
       </w:pPr>
       <w:proofErr w:type="spellStart"/>
       <w:r>
         <w:rPr>
-          <w:rFonts w:ascii="나눔명조" w:eastAsia="나눔명조" w:hAnsi="나눔명조" w:hint="eastAsia"/>
+          <w:rFonts w:eastAsiaTheme="minorHAnsi" w:hint="eastAsia"/>
           <w:sz w:val="18"/>
         </w:rPr>
         <w:t>디프만에</w:t>
@@ -3712,7 +3713,7 @@
       <w:proofErr w:type="spellEnd"/>
       <w:r>
         <w:rPr>
-          <w:rFonts w:ascii="나눔명조" w:eastAsia="나눔명조" w:hAnsi="나눔명조" w:hint="eastAsia"/>
+          <w:rFonts w:eastAsiaTheme="minorHAnsi" w:hint="eastAsia"/>
           <w:sz w:val="18"/>
         </w:rPr>
         <w:t xml:space="preserve"> 지원해 주셔서 감사합니다.</w:t>
@@ -3723,7 +3724,7 @@
         <w:spacing w:after="0"/>
         <w:ind w:left="360"/>
         <w:rPr>
-          <w:rFonts w:ascii="나눔명조" w:eastAsia="나눔명조" w:hAnsi="나눔명조"/>
+          <w:rFonts w:eastAsiaTheme="minorHAnsi"/>
           <w:sz w:val="18"/>
         </w:rPr>
       </w:pPr>
@@ -3739,7 +3740,7 @@
       </w:pPr>
       <w:r>
         <w:rPr>
-          <w:rFonts w:ascii="나눔명조" w:eastAsia="나눔명조" w:hAnsi="나눔명조" w:cs="나눔명조"/>
+          <w:rFonts w:eastAsiaTheme="minorHAnsi" w:cs="나눔명조"/>
           <w:sz w:val="22"/>
           <w:szCs w:val="22"/>
         </w:rPr>
@@ -3947,7 +3948,7 @@
       </w:pPr>
     </w:p>
     <w:sectPr>
-      <w:footerReference w:type="default" r:id="rId10"/>
+      <w:footerReference w:type="default" r:id="rId11"/>
       <w:pgSz w:w="11906" w:h="16838"/>
       <w:pgMar w:top="851" w:right="851" w:bottom="851" w:left="851" w:header="851" w:footer="0" w:gutter="0"/>
       <w:cols w:space="425"/>
@@ -3958,7 +3959,7 @@
 </file>
 
 <file path=word/endnotes.xml><?xml version="1.0" encoding="utf-8"?>
-<w:endnotes xmlns:wpc="http://schemas.microsoft.com/office/word/2010/wordprocessingCanvas" xmlns:mc="http://schemas.openxmlformats.org/markup-compatibility/2006" xmlns:o="urn:schemas-microsoft-com:office:office" xmlns:r="http://schemas.openxmlformats.org/officeDocument/2006/relationships" xmlns:m="http://schemas.openxmlformats.org/officeDocument/2006/math" xmlns:v="urn:schemas-microsoft-com:vml" xmlns:wp14="http://schemas.microsoft.com/office/word/2010/wordprocessingDrawing" xmlns:wp="http://schemas.openxmlformats.org/drawingml/2006/wordprocessingDrawing" xmlns:w10="urn:schemas-microsoft-com:office:word" xmlns:w="http://schemas.openxmlformats.org/wordprocessingml/2006/main" xmlns:w14="http://schemas.microsoft.com/office/word/2010/wordml" xmlns:w15="http://schemas.microsoft.com/office/word/2012/wordml" xmlns:wpg="http://schemas.microsoft.com/office/word/2010/wordprocessingGroup" xmlns:wpi="http://schemas.microsoft.com/office/word/2010/wordprocessingInk" xmlns:wne="http://schemas.microsoft.com/office/word/2006/wordml" xmlns:wps="http://schemas.microsoft.com/office/word/2010/wordprocessingShape" mc:Ignorable="w14 w15 wp14">
+<w:endnotes xmlns:wpc="http://schemas.microsoft.com/office/word/2010/wordprocessingCanvas" xmlns:mc="http://schemas.openxmlformats.org/markup-compatibility/2006" xmlns:o="urn:schemas-microsoft-com:office:office" xmlns:r="http://schemas.openxmlformats.org/officeDocument/2006/relationships" xmlns:m="http://schemas.openxmlformats.org/officeDocument/2006/math" xmlns:v="urn:schemas-microsoft-com:vml" xmlns:wp14="http://schemas.microsoft.com/office/word/2010/wordprocessingDrawing" xmlns:wp="http://schemas.openxmlformats.org/drawingml/2006/wordprocessingDrawing" xmlns:w10="urn:schemas-microsoft-com:office:word" xmlns:w="http://schemas.openxmlformats.org/wordprocessingml/2006/main" xmlns:w14="http://schemas.microsoft.com/office/word/2010/wordml" xmlns:wpg="http://schemas.microsoft.com/office/word/2010/wordprocessingGroup" xmlns:wpi="http://schemas.microsoft.com/office/word/2010/wordprocessingInk" xmlns:wne="http://schemas.microsoft.com/office/word/2006/wordml" xmlns:wps="http://schemas.microsoft.com/office/word/2010/wordprocessingShape" mc:Ignorable="w14 wp14">
   <w:endnote w:type="separator" w:id="-1">
     <w:p>
       <w:pPr>
@@ -3983,7 +3984,7 @@
 </file>
 
 <file path=word/footer1.xml><?xml version="1.0" encoding="utf-8"?>
-<w:ftr xmlns:wpc="http://schemas.microsoft.com/office/word/2010/wordprocessingCanvas" xmlns:mc="http://schemas.openxmlformats.org/markup-compatibility/2006" xmlns:o="urn:schemas-microsoft-com:office:office" xmlns:r="http://schemas.openxmlformats.org/officeDocument/2006/relationships" xmlns:m="http://schemas.openxmlformats.org/officeDocument/2006/math" xmlns:v="urn:schemas-microsoft-com:vml" xmlns:wp14="http://schemas.microsoft.com/office/word/2010/wordprocessingDrawing" xmlns:wp="http://schemas.openxmlformats.org/drawingml/2006/wordprocessingDrawing" xmlns:w10="urn:schemas-microsoft-com:office:word" xmlns:w="http://schemas.openxmlformats.org/wordprocessingml/2006/main" xmlns:w14="http://schemas.microsoft.com/office/word/2010/wordml" xmlns:w15="http://schemas.microsoft.com/office/word/2012/wordml" xmlns:wpg="http://schemas.microsoft.com/office/word/2010/wordprocessingGroup" xmlns:wpi="http://schemas.microsoft.com/office/word/2010/wordprocessingInk" xmlns:wne="http://schemas.microsoft.com/office/word/2006/wordml" xmlns:wps="http://schemas.microsoft.com/office/word/2010/wordprocessingShape" mc:Ignorable="w14 w15 wp14">
+<w:ftr xmlns:wpc="http://schemas.microsoft.com/office/word/2010/wordprocessingCanvas" xmlns:mc="http://schemas.openxmlformats.org/markup-compatibility/2006" xmlns:o="urn:schemas-microsoft-com:office:office" xmlns:r="http://schemas.openxmlformats.org/officeDocument/2006/relationships" xmlns:m="http://schemas.openxmlformats.org/officeDocument/2006/math" xmlns:v="urn:schemas-microsoft-com:vml" xmlns:wp14="http://schemas.microsoft.com/office/word/2010/wordprocessingDrawing" xmlns:wp="http://schemas.openxmlformats.org/drawingml/2006/wordprocessingDrawing" xmlns:w10="urn:schemas-microsoft-com:office:word" xmlns:w="http://schemas.openxmlformats.org/wordprocessingml/2006/main" xmlns:w14="http://schemas.microsoft.com/office/word/2010/wordml" xmlns:wpg="http://schemas.microsoft.com/office/word/2010/wordprocessingGroup" xmlns:wpi="http://schemas.microsoft.com/office/word/2010/wordprocessingInk" xmlns:wne="http://schemas.microsoft.com/office/word/2006/wordml" xmlns:wps="http://schemas.microsoft.com/office/word/2010/wordprocessingShape" mc:Ignorable="w14 wp14">
   <w:p>
     <w:pPr>
       <w:pStyle w:val="af4"/>
@@ -4210,7 +4211,7 @@
             </wp:anchor>
           </w:drawing>
         </mc:Choice>
-        <mc:Fallback>
+        <mc:Fallback xmlns:w15="http://schemas.microsoft.com/office/word/2012/wordml">
           <w:pict>
             <v:shapetype w14:anchorId="2ADCA37F" id="_x0000_t202" coordsize="21600,21600" o:spt="202" path="m,l,21600r21600,l21600,xe">
               <v:stroke joinstyle="miter"/>
@@ -4377,7 +4378,7 @@
 </file>
 
 <file path=word/footnotes.xml><?xml version="1.0" encoding="utf-8"?>
-<w:footnotes xmlns:wpc="http://schemas.microsoft.com/office/word/2010/wordprocessingCanvas" xmlns:mc="http://schemas.openxmlformats.org/markup-compatibility/2006" xmlns:o="urn:schemas-microsoft-com:office:office" xmlns:r="http://schemas.openxmlformats.org/officeDocument/2006/relationships" xmlns:m="http://schemas.openxmlformats.org/officeDocument/2006/math" xmlns:v="urn:schemas-microsoft-com:vml" xmlns:wp14="http://schemas.microsoft.com/office/word/2010/wordprocessingDrawing" xmlns:wp="http://schemas.openxmlformats.org/drawingml/2006/wordprocessingDrawing" xmlns:w10="urn:schemas-microsoft-com:office:word" xmlns:w="http://schemas.openxmlformats.org/wordprocessingml/2006/main" xmlns:w14="http://schemas.microsoft.com/office/word/2010/wordml" xmlns:w15="http://schemas.microsoft.com/office/word/2012/wordml" xmlns:wpg="http://schemas.microsoft.com/office/word/2010/wordprocessingGroup" xmlns:wpi="http://schemas.microsoft.com/office/word/2010/wordprocessingInk" xmlns:wne="http://schemas.microsoft.com/office/word/2006/wordml" xmlns:wps="http://schemas.microsoft.com/office/word/2010/wordprocessingShape" mc:Ignorable="w14 w15 wp14">
+<w:footnotes xmlns:wpc="http://schemas.microsoft.com/office/word/2010/wordprocessingCanvas" xmlns:mc="http://schemas.openxmlformats.org/markup-compatibility/2006" xmlns:o="urn:schemas-microsoft-com:office:office" xmlns:r="http://schemas.openxmlformats.org/officeDocument/2006/relationships" xmlns:m="http://schemas.openxmlformats.org/officeDocument/2006/math" xmlns:v="urn:schemas-microsoft-com:vml" xmlns:wp14="http://schemas.microsoft.com/office/word/2010/wordprocessingDrawing" xmlns:wp="http://schemas.openxmlformats.org/drawingml/2006/wordprocessingDrawing" xmlns:w10="urn:schemas-microsoft-com:office:word" xmlns:w="http://schemas.openxmlformats.org/wordprocessingml/2006/main" xmlns:w14="http://schemas.microsoft.com/office/word/2010/wordml" xmlns:wpg="http://schemas.microsoft.com/office/word/2010/wordprocessingGroup" xmlns:wpi="http://schemas.microsoft.com/office/word/2010/wordprocessingInk" xmlns:wne="http://schemas.microsoft.com/office/word/2006/wordml" xmlns:wps="http://schemas.microsoft.com/office/word/2010/wordprocessingShape" mc:Ignorable="w14 wp14">
   <w:footnote w:type="separator" w:id="-1">
     <w:p>
       <w:pPr>
@@ -4402,8 +4403,8 @@
 </file>
 
 <file path=word/numbering.xml><?xml version="1.0" encoding="utf-8"?>
-<w:numbering xmlns:wpc="http://schemas.microsoft.com/office/word/2010/wordprocessingCanvas" xmlns:mc="http://schemas.openxmlformats.org/markup-compatibility/2006" xmlns:o="urn:schemas-microsoft-com:office:office" xmlns:r="http://schemas.openxmlformats.org/officeDocument/2006/relationships" xmlns:m="http://schemas.openxmlformats.org/officeDocument/2006/math" xmlns:v="urn:schemas-microsoft-com:vml" xmlns:wp14="http://schemas.microsoft.com/office/word/2010/wordprocessingDrawing" xmlns:wp="http://schemas.openxmlformats.org/drawingml/2006/wordprocessingDrawing" xmlns:w10="urn:schemas-microsoft-com:office:word" xmlns:w="http://schemas.openxmlformats.org/wordprocessingml/2006/main" xmlns:w14="http://schemas.microsoft.com/office/word/2010/wordml" xmlns:w15="http://schemas.microsoft.com/office/word/2012/wordml" xmlns:wpg="http://schemas.microsoft.com/office/word/2010/wordprocessingGroup" xmlns:wpi="http://schemas.microsoft.com/office/word/2010/wordprocessingInk" xmlns:wne="http://schemas.microsoft.com/office/word/2006/wordml" xmlns:wps="http://schemas.microsoft.com/office/word/2010/wordprocessingShape" mc:Ignorable="w14 w15 wp14">
-  <w:abstractNum w:abstractNumId="0" w15:restartNumberingAfterBreak="0">
+<w:numbering xmlns:wpc="http://schemas.microsoft.com/office/word/2010/wordprocessingCanvas" xmlns:mc="http://schemas.openxmlformats.org/markup-compatibility/2006" xmlns:o="urn:schemas-microsoft-com:office:office" xmlns:r="http://schemas.openxmlformats.org/officeDocument/2006/relationships" xmlns:m="http://schemas.openxmlformats.org/officeDocument/2006/math" xmlns:v="urn:schemas-microsoft-com:vml" xmlns:wp14="http://schemas.microsoft.com/office/word/2010/wordprocessingDrawing" xmlns:wp="http://schemas.openxmlformats.org/drawingml/2006/wordprocessingDrawing" xmlns:w10="urn:schemas-microsoft-com:office:word" xmlns:w="http://schemas.openxmlformats.org/wordprocessingml/2006/main" xmlns:w14="http://schemas.microsoft.com/office/word/2010/wordml" xmlns:wpg="http://schemas.microsoft.com/office/word/2010/wordprocessingGroup" xmlns:wpi="http://schemas.microsoft.com/office/word/2010/wordprocessingInk" xmlns:wne="http://schemas.microsoft.com/office/word/2006/wordml" xmlns:wps="http://schemas.microsoft.com/office/word/2010/wordprocessingShape" mc:Ignorable="w14 wp14">
+  <w:abstractNum w:abstractNumId="0">
     <w:nsid w:val="2AFC3029"/>
     <w:multiLevelType w:val="hybridMultilevel"/>
     <w:tmpl w:val="AE0CA252"/>
@@ -4516,7 +4517,7 @@
       </w:pPr>
     </w:lvl>
   </w:abstractNum>
-  <w:abstractNum w:abstractNumId="1" w15:restartNumberingAfterBreak="0">
+  <w:abstractNum w:abstractNumId="1">
     <w:nsid w:val="2B713B98"/>
     <w:multiLevelType w:val="hybridMultilevel"/>
     <w:tmpl w:val="D5188ED8"/>
@@ -4629,7 +4630,7 @@
       </w:rPr>
     </w:lvl>
   </w:abstractNum>
-  <w:abstractNum w:abstractNumId="2" w15:restartNumberingAfterBreak="0">
+  <w:abstractNum w:abstractNumId="2">
     <w:nsid w:val="33F21649"/>
     <w:multiLevelType w:val="hybridMultilevel"/>
     <w:tmpl w:val="686A078A"/>
@@ -4742,7 +4743,7 @@
       </w:pPr>
     </w:lvl>
   </w:abstractNum>
-  <w:abstractNum w:abstractNumId="3" w15:restartNumberingAfterBreak="0">
+  <w:abstractNum w:abstractNumId="3">
     <w:nsid w:val="6C610167"/>
     <w:multiLevelType w:val="hybridMultilevel"/>
     <w:tmpl w:val="E53239A8"/>
@@ -4855,7 +4856,7 @@
       </w:rPr>
     </w:lvl>
   </w:abstractNum>
-  <w:abstractNum w:abstractNumId="4" w15:restartNumberingAfterBreak="0">
+  <w:abstractNum w:abstractNumId="4">
     <w:nsid w:val="72C53FC0"/>
     <w:multiLevelType w:val="hybridMultilevel"/>
     <w:tmpl w:val="C660ED9E"/>
@@ -4968,7 +4969,7 @@
       </w:rPr>
     </w:lvl>
   </w:abstractNum>
-  <w:abstractNum w:abstractNumId="5" w15:restartNumberingAfterBreak="0">
+  <w:abstractNum w:abstractNumId="5">
     <w:nsid w:val="746D4622"/>
     <w:multiLevelType w:val="hybridMultilevel"/>
     <w:tmpl w:val="B7500AE6"/>
@@ -5103,7 +5104,7 @@
 </file>
 
 <file path=word/styles.xml><?xml version="1.0" encoding="utf-8"?>
-<w:styles xmlns:mc="http://schemas.openxmlformats.org/markup-compatibility/2006" xmlns:r="http://schemas.openxmlformats.org/officeDocument/2006/relationships" xmlns:w="http://schemas.openxmlformats.org/wordprocessingml/2006/main" xmlns:w14="http://schemas.microsoft.com/office/word/2010/wordml" xmlns:w15="http://schemas.microsoft.com/office/word/2012/wordml" mc:Ignorable="w14 w15">
+<w:styles xmlns:mc="http://schemas.openxmlformats.org/markup-compatibility/2006" xmlns:r="http://schemas.openxmlformats.org/officeDocument/2006/relationships" xmlns:w="http://schemas.openxmlformats.org/wordprocessingml/2006/main" xmlns:w14="http://schemas.microsoft.com/office/word/2010/wordml" mc:Ignorable="w14">
   <w:docDefaults>
     <w:rPrDefault>
       <w:rPr>
@@ -5119,378 +5120,1159 @@
       </w:pPr>
     </w:pPrDefault>
   </w:docDefaults>
-  <w:latentStyles w:defLockedState="0" w:defUIPriority="99" w:defSemiHidden="0" w:defUnhideWhenUsed="0" w:defQFormat="0" w:count="371">
-    <w:lsdException w:name="Normal" w:uiPriority="0" w:qFormat="1"/>
-    <w:lsdException w:name="heading 1" w:uiPriority="9"/>
-    <w:lsdException w:name="heading 2" w:semiHidden="1" w:uiPriority="9" w:unhideWhenUsed="1"/>
-    <w:lsdException w:name="heading 3" w:semiHidden="1" w:uiPriority="9" w:unhideWhenUsed="1" w:qFormat="1"/>
-    <w:lsdException w:name="heading 4" w:semiHidden="1" w:uiPriority="9" w:unhideWhenUsed="1" w:qFormat="1"/>
-    <w:lsdException w:name="heading 5" w:semiHidden="1" w:uiPriority="9" w:unhideWhenUsed="1" w:qFormat="1"/>
-    <w:lsdException w:name="heading 6" w:semiHidden="1" w:uiPriority="9" w:unhideWhenUsed="1" w:qFormat="1"/>
-    <w:lsdException w:name="heading 7" w:semiHidden="1" w:uiPriority="9" w:unhideWhenUsed="1" w:qFormat="1"/>
-    <w:lsdException w:name="heading 8" w:semiHidden="1" w:uiPriority="9" w:unhideWhenUsed="1" w:qFormat="1"/>
-    <w:lsdException w:name="heading 9" w:semiHidden="1" w:uiPriority="9" w:unhideWhenUsed="1" w:qFormat="1"/>
-    <w:lsdException w:name="index 1" w:semiHidden="1" w:unhideWhenUsed="1"/>
-    <w:lsdException w:name="index 2" w:semiHidden="1" w:unhideWhenUsed="1"/>
-    <w:lsdException w:name="index 3" w:semiHidden="1" w:unhideWhenUsed="1"/>
-    <w:lsdException w:name="index 4" w:semiHidden="1" w:unhideWhenUsed="1"/>
-    <w:lsdException w:name="index 5" w:semiHidden="1" w:unhideWhenUsed="1"/>
-    <w:lsdException w:name="index 6" w:semiHidden="1" w:unhideWhenUsed="1"/>
-    <w:lsdException w:name="index 7" w:semiHidden="1" w:unhideWhenUsed="1"/>
-    <w:lsdException w:name="index 8" w:semiHidden="1" w:unhideWhenUsed="1"/>
-    <w:lsdException w:name="index 9" w:semiHidden="1" w:unhideWhenUsed="1"/>
-    <w:lsdException w:name="toc 1" w:semiHidden="1" w:uiPriority="39" w:unhideWhenUsed="1"/>
-    <w:lsdException w:name="toc 2" w:semiHidden="1" w:uiPriority="39" w:unhideWhenUsed="1"/>
-    <w:lsdException w:name="toc 3" w:semiHidden="1" w:uiPriority="39" w:unhideWhenUsed="1"/>
-    <w:lsdException w:name="toc 4" w:semiHidden="1" w:uiPriority="39" w:unhideWhenUsed="1"/>
-    <w:lsdException w:name="toc 5" w:semiHidden="1" w:uiPriority="39" w:unhideWhenUsed="1"/>
-    <w:lsdException w:name="toc 6" w:semiHidden="1" w:uiPriority="39" w:unhideWhenUsed="1"/>
-    <w:lsdException w:name="toc 7" w:semiHidden="1" w:uiPriority="39" w:unhideWhenUsed="1"/>
-    <w:lsdException w:name="toc 8" w:semiHidden="1" w:uiPriority="39" w:unhideWhenUsed="1"/>
-    <w:lsdException w:name="toc 9" w:semiHidden="1" w:uiPriority="39" w:unhideWhenUsed="1"/>
-    <w:lsdException w:name="Normal Indent" w:semiHidden="1" w:unhideWhenUsed="1"/>
-    <w:lsdException w:name="footnote text" w:semiHidden="1" w:unhideWhenUsed="1"/>
-    <w:lsdException w:name="annotation text" w:semiHidden="1" w:unhideWhenUsed="1"/>
-    <w:lsdException w:name="header" w:semiHidden="1" w:unhideWhenUsed="1"/>
-    <w:lsdException w:name="footer" w:semiHidden="1" w:unhideWhenUsed="1"/>
-    <w:lsdException w:name="index heading" w:semiHidden="1" w:unhideWhenUsed="1"/>
-    <w:lsdException w:name="caption" w:semiHidden="1" w:uiPriority="35" w:unhideWhenUsed="1" w:qFormat="1"/>
-    <w:lsdException w:name="table of figures" w:semiHidden="1" w:unhideWhenUsed="1"/>
-    <w:lsdException w:name="envelope address" w:semiHidden="1" w:unhideWhenUsed="1"/>
-    <w:lsdException w:name="envelope return" w:semiHidden="1" w:unhideWhenUsed="1"/>
-    <w:lsdException w:name="footnote reference" w:semiHidden="1" w:unhideWhenUsed="1"/>
-    <w:lsdException w:name="annotation reference" w:semiHidden="1" w:unhideWhenUsed="1"/>
-    <w:lsdException w:name="line number" w:semiHidden="1" w:unhideWhenUsed="1"/>
-    <w:lsdException w:name="page number" w:semiHidden="1" w:unhideWhenUsed="1"/>
-    <w:lsdException w:name="endnote reference" w:semiHidden="1" w:unhideWhenUsed="1"/>
-    <w:lsdException w:name="endnote text" w:semiHidden="1" w:unhideWhenUsed="1"/>
-    <w:lsdException w:name="table of authorities" w:semiHidden="1" w:unhideWhenUsed="1"/>
-    <w:lsdException w:name="macro" w:semiHidden="1" w:unhideWhenUsed="1"/>
-    <w:lsdException w:name="toa heading" w:semiHidden="1" w:unhideWhenUsed="1"/>
-    <w:lsdException w:name="List" w:semiHidden="1" w:unhideWhenUsed="1"/>
-    <w:lsdException w:name="List Bullet" w:semiHidden="1" w:unhideWhenUsed="1"/>
-    <w:lsdException w:name="List Number" w:semiHidden="1" w:unhideWhenUsed="1"/>
-    <w:lsdException w:name="List 2" w:semiHidden="1" w:unhideWhenUsed="1"/>
-    <w:lsdException w:name="List 3" w:semiHidden="1" w:unhideWhenUsed="1"/>
-    <w:lsdException w:name="List 4" w:semiHidden="1" w:unhideWhenUsed="1"/>
-    <w:lsdException w:name="List 5" w:semiHidden="1" w:unhideWhenUsed="1"/>
-    <w:lsdException w:name="List Bullet 2" w:semiHidden="1" w:unhideWhenUsed="1"/>
-    <w:lsdException w:name="List Bullet 3" w:semiHidden="1" w:unhideWhenUsed="1"/>
-    <w:lsdException w:name="List Bullet 4" w:semiHidden="1" w:unhideWhenUsed="1"/>
-    <w:lsdException w:name="List Bullet 5" w:semiHidden="1" w:unhideWhenUsed="1"/>
-    <w:lsdException w:name="List Number 2" w:semiHidden="1" w:unhideWhenUsed="1"/>
-    <w:lsdException w:name="List Number 3" w:semiHidden="1" w:unhideWhenUsed="1"/>
-    <w:lsdException w:name="List Number 4" w:semiHidden="1" w:unhideWhenUsed="1"/>
-    <w:lsdException w:name="List Number 5" w:semiHidden="1" w:unhideWhenUsed="1"/>
-    <w:lsdException w:name="Title" w:uiPriority="10"/>
-    <w:lsdException w:name="Closing" w:semiHidden="1" w:unhideWhenUsed="1"/>
-    <w:lsdException w:name="Signature" w:semiHidden="1" w:unhideWhenUsed="1"/>
-    <w:lsdException w:name="Default Paragraph Font" w:semiHidden="1" w:uiPriority="1" w:unhideWhenUsed="1"/>
-    <w:lsdException w:name="Body Text" w:semiHidden="1" w:unhideWhenUsed="1"/>
-    <w:lsdException w:name="Body Text Indent" w:semiHidden="1" w:unhideWhenUsed="1"/>
-    <w:lsdException w:name="List Continue" w:semiHidden="1" w:unhideWhenUsed="1"/>
-    <w:lsdException w:name="List Continue 2" w:semiHidden="1" w:unhideWhenUsed="1"/>
-    <w:lsdException w:name="List Continue 3" w:semiHidden="1" w:unhideWhenUsed="1"/>
-    <w:lsdException w:name="List Continue 4" w:semiHidden="1" w:unhideWhenUsed="1"/>
-    <w:lsdException w:name="List Continue 5" w:semiHidden="1" w:unhideWhenUsed="1"/>
-    <w:lsdException w:name="Message Header" w:semiHidden="1" w:unhideWhenUsed="1"/>
-    <w:lsdException w:name="Subtitle" w:uiPriority="11"/>
-    <w:lsdException w:name="Salutation" w:semiHidden="1" w:unhideWhenUsed="1"/>
-    <w:lsdException w:name="Date" w:semiHidden="1" w:unhideWhenUsed="1"/>
-    <w:lsdException w:name="Body Text First Indent" w:semiHidden="1" w:unhideWhenUsed="1"/>
-    <w:lsdException w:name="Body Text First Indent 2" w:semiHidden="1" w:unhideWhenUsed="1"/>
-    <w:lsdException w:name="Note Heading" w:semiHidden="1" w:unhideWhenUsed="1"/>
-    <w:lsdException w:name="Body Text 2" w:semiHidden="1" w:unhideWhenUsed="1"/>
-    <w:lsdException w:name="Body Text 3" w:semiHidden="1" w:unhideWhenUsed="1"/>
-    <w:lsdException w:name="Body Text Indent 2" w:semiHidden="1" w:unhideWhenUsed="1"/>
-    <w:lsdException w:name="Body Text Indent 3" w:semiHidden="1" w:unhideWhenUsed="1"/>
-    <w:lsdException w:name="Block Text" w:semiHidden="1" w:unhideWhenUsed="1"/>
-    <w:lsdException w:name="Hyperlink" w:semiHidden="1" w:unhideWhenUsed="1"/>
-    <w:lsdException w:name="FollowedHyperlink" w:semiHidden="1" w:unhideWhenUsed="1"/>
-    <w:lsdException w:name="Strong" w:uiPriority="22"/>
-    <w:lsdException w:name="Emphasis" w:uiPriority="20"/>
-    <w:lsdException w:name="Document Map" w:semiHidden="1" w:unhideWhenUsed="1"/>
-    <w:lsdException w:name="Plain Text" w:semiHidden="1" w:unhideWhenUsed="1"/>
-    <w:lsdException w:name="E-mail Signature" w:semiHidden="1" w:unhideWhenUsed="1"/>
-    <w:lsdException w:name="HTML Top of Form" w:semiHidden="1" w:unhideWhenUsed="1"/>
-    <w:lsdException w:name="HTML Bottom of Form" w:semiHidden="1" w:unhideWhenUsed="1"/>
-    <w:lsdException w:name="Normal (Web)" w:semiHidden="1" w:unhideWhenUsed="1"/>
-    <w:lsdException w:name="HTML Acronym" w:semiHidden="1" w:unhideWhenUsed="1"/>
-    <w:lsdException w:name="HTML Address" w:semiHidden="1" w:unhideWhenUsed="1"/>
-    <w:lsdException w:name="HTML Cite" w:semiHidden="1" w:unhideWhenUsed="1"/>
-    <w:lsdException w:name="HTML Code" w:semiHidden="1" w:unhideWhenUsed="1"/>
-    <w:lsdException w:name="HTML Definition" w:semiHidden="1" w:unhideWhenUsed="1"/>
-    <w:lsdException w:name="HTML Keyboard" w:semiHidden="1" w:unhideWhenUsed="1"/>
-    <w:lsdException w:name="HTML Preformatted" w:semiHidden="1" w:unhideWhenUsed="1"/>
-    <w:lsdException w:name="HTML Sample" w:semiHidden="1" w:unhideWhenUsed="1"/>
-    <w:lsdException w:name="HTML Typewriter" w:semiHidden="1" w:unhideWhenUsed="1"/>
-    <w:lsdException w:name="HTML Variable" w:semiHidden="1" w:unhideWhenUsed="1"/>
-    <w:lsdException w:name="Normal Table" w:semiHidden="1" w:unhideWhenUsed="1"/>
-    <w:lsdException w:name="annotation subject" w:semiHidden="1" w:unhideWhenUsed="1"/>
-    <w:lsdException w:name="No List" w:semiHidden="1" w:unhideWhenUsed="1"/>
-    <w:lsdException w:name="Outline List 1" w:semiHidden="1" w:unhideWhenUsed="1"/>
-    <w:lsdException w:name="Outline List 2" w:semiHidden="1" w:unhideWhenUsed="1"/>
-    <w:lsdException w:name="Outline List 3" w:semiHidden="1" w:unhideWhenUsed="1"/>
-    <w:lsdException w:name="Table Simple 1" w:semiHidden="1" w:unhideWhenUsed="1"/>
-    <w:lsdException w:name="Table Simple 2" w:semiHidden="1" w:unhideWhenUsed="1"/>
-    <w:lsdException w:name="Table Simple 3" w:semiHidden="1" w:unhideWhenUsed="1"/>
-    <w:lsdException w:name="Table Classic 1" w:semiHidden="1" w:unhideWhenUsed="1"/>
-    <w:lsdException w:name="Table Classic 2" w:semiHidden="1" w:unhideWhenUsed="1"/>
-    <w:lsdException w:name="Table Classic 3" w:semiHidden="1" w:unhideWhenUsed="1"/>
-    <w:lsdException w:name="Table Classic 4" w:semiHidden="1" w:unhideWhenUsed="1"/>
-    <w:lsdException w:name="Table Colorful 1" w:semiHidden="1" w:unhideWhenUsed="1"/>
-    <w:lsdException w:name="Table Colorful 2" w:semiHidden="1" w:unhideWhenUsed="1"/>
-    <w:lsdException w:name="Table Colorful 3" w:semiHidden="1" w:unhideWhenUsed="1"/>
-    <w:lsdException w:name="Table Columns 1" w:semiHidden="1" w:unhideWhenUsed="1"/>
-    <w:lsdException w:name="Table Columns 2" w:semiHidden="1" w:unhideWhenUsed="1"/>
-    <w:lsdException w:name="Table Columns 3" w:semiHidden="1" w:unhideWhenUsed="1"/>
-    <w:lsdException w:name="Table Columns 4" w:semiHidden="1" w:unhideWhenUsed="1"/>
-    <w:lsdException w:name="Table Columns 5" w:semiHidden="1" w:unhideWhenUsed="1"/>
-    <w:lsdException w:name="Table Grid 1" w:semiHidden="1" w:unhideWhenUsed="1"/>
-    <w:lsdException w:name="Table Grid 2" w:semiHidden="1" w:unhideWhenUsed="1"/>
-    <w:lsdException w:name="Table Grid 3" w:semiHidden="1" w:unhideWhenUsed="1"/>
-    <w:lsdException w:name="Table Grid 4" w:semiHidden="1" w:unhideWhenUsed="1"/>
-    <w:lsdException w:name="Table Grid 5" w:semiHidden="1" w:unhideWhenUsed="1"/>
-    <w:lsdException w:name="Table Grid 6" w:semiHidden="1" w:unhideWhenUsed="1"/>
-    <w:lsdException w:name="Table Grid 7" w:semiHidden="1" w:unhideWhenUsed="1"/>
-    <w:lsdException w:name="Table Grid 8" w:semiHidden="1" w:unhideWhenUsed="1"/>
-    <w:lsdException w:name="Table List 1" w:semiHidden="1" w:unhideWhenUsed="1"/>
-    <w:lsdException w:name="Table List 2" w:semiHidden="1" w:unhideWhenUsed="1"/>
-    <w:lsdException w:name="Table List 3" w:semiHidden="1" w:unhideWhenUsed="1"/>
-    <w:lsdException w:name="Table List 4" w:semiHidden="1" w:unhideWhenUsed="1"/>
-    <w:lsdException w:name="Table List 5" w:semiHidden="1" w:unhideWhenUsed="1"/>
-    <w:lsdException w:name="Table List 6" w:semiHidden="1" w:unhideWhenUsed="1"/>
-    <w:lsdException w:name="Table List 7" w:semiHidden="1" w:unhideWhenUsed="1"/>
-    <w:lsdException w:name="Table List 8" w:semiHidden="1" w:unhideWhenUsed="1"/>
-    <w:lsdException w:name="Table 3D effects 1" w:semiHidden="1" w:unhideWhenUsed="1"/>
-    <w:lsdException w:name="Table 3D effects 2" w:semiHidden="1" w:unhideWhenUsed="1"/>
-    <w:lsdException w:name="Table 3D effects 3" w:semiHidden="1" w:unhideWhenUsed="1"/>
-    <w:lsdException w:name="Table Contemporary" w:semiHidden="1" w:unhideWhenUsed="1"/>
-    <w:lsdException w:name="Table Elegant" w:semiHidden="1" w:unhideWhenUsed="1"/>
-    <w:lsdException w:name="Table Professional" w:semiHidden="1" w:unhideWhenUsed="1"/>
-    <w:lsdException w:name="Table Subtle 1" w:semiHidden="1" w:unhideWhenUsed="1"/>
-    <w:lsdException w:name="Table Subtle 2" w:semiHidden="1" w:unhideWhenUsed="1"/>
-    <w:lsdException w:name="Table Web 1" w:semiHidden="1" w:unhideWhenUsed="1"/>
-    <w:lsdException w:name="Table Web 2" w:semiHidden="1" w:unhideWhenUsed="1"/>
-    <w:lsdException w:name="Table Web 3" w:semiHidden="1" w:unhideWhenUsed="1"/>
-    <w:lsdException w:name="Balloon Text" w:semiHidden="1" w:unhideWhenUsed="1"/>
-    <w:lsdException w:name="Table Grid" w:uiPriority="59"/>
-    <w:lsdException w:name="Table Theme" w:semiHidden="1" w:unhideWhenUsed="1"/>
-    <w:lsdException w:name="Placeholder Text" w:semiHidden="1"/>
-    <w:lsdException w:name="No Spacing" w:uiPriority="1"/>
-    <w:lsdException w:name="Light Shading" w:uiPriority="60"/>
-    <w:lsdException w:name="Light List" w:uiPriority="61"/>
-    <w:lsdException w:name="Light Grid" w:uiPriority="62"/>
-    <w:lsdException w:name="Medium Shading 1" w:uiPriority="63"/>
-    <w:lsdException w:name="Medium Shading 2" w:uiPriority="64"/>
-    <w:lsdException w:name="Medium List 1" w:uiPriority="65"/>
-    <w:lsdException w:name="Medium List 2" w:uiPriority="66"/>
-    <w:lsdException w:name="Medium Grid 1" w:uiPriority="67"/>
-    <w:lsdException w:name="Medium Grid 2" w:uiPriority="68"/>
-    <w:lsdException w:name="Medium Grid 3" w:uiPriority="69"/>
-    <w:lsdException w:name="Dark List" w:uiPriority="70"/>
-    <w:lsdException w:name="Colorful Shading" w:uiPriority="71"/>
-    <w:lsdException w:name="Colorful List" w:uiPriority="72"/>
-    <w:lsdException w:name="Colorful Grid" w:uiPriority="73"/>
-    <w:lsdException w:name="Light Shading Accent 1" w:uiPriority="60"/>
-    <w:lsdException w:name="Light List Accent 1" w:uiPriority="61"/>
-    <w:lsdException w:name="Light Grid Accent 1" w:uiPriority="62"/>
-    <w:lsdException w:name="Medium Shading 1 Accent 1" w:uiPriority="63"/>
-    <w:lsdException w:name="Medium Shading 2 Accent 1" w:uiPriority="64"/>
-    <w:lsdException w:name="Medium List 1 Accent 1" w:uiPriority="65"/>
-    <w:lsdException w:name="Revision" w:semiHidden="1"/>
-    <w:lsdException w:name="List Paragraph" w:uiPriority="34"/>
-    <w:lsdException w:name="Quote" w:uiPriority="29"/>
-    <w:lsdException w:name="Intense Quote" w:uiPriority="30"/>
-    <w:lsdException w:name="Medium List 2 Accent 1" w:uiPriority="66"/>
-    <w:lsdException w:name="Medium Grid 1 Accent 1" w:uiPriority="67"/>
-    <w:lsdException w:name="Medium Grid 2 Accent 1" w:uiPriority="68"/>
-    <w:lsdException w:name="Medium Grid 3 Accent 1" w:uiPriority="69"/>
-    <w:lsdException w:name="Dark List Accent 1" w:uiPriority="70"/>
-    <w:lsdException w:name="Colorful Shading Accent 1" w:uiPriority="71"/>
-    <w:lsdException w:name="Colorful List Accent 1" w:uiPriority="72"/>
-    <w:lsdException w:name="Colorful Grid Accent 1" w:uiPriority="73"/>
-    <w:lsdException w:name="Light Shading Accent 2" w:uiPriority="60"/>
-    <w:lsdException w:name="Light List Accent 2" w:uiPriority="61"/>
-    <w:lsdException w:name="Light Grid Accent 2" w:uiPriority="62"/>
-    <w:lsdException w:name="Medium Shading 1 Accent 2" w:uiPriority="63"/>
-    <w:lsdException w:name="Medium Shading 2 Accent 2" w:uiPriority="64"/>
-    <w:lsdException w:name="Medium List 1 Accent 2" w:uiPriority="65"/>
-    <w:lsdException w:name="Medium List 2 Accent 2" w:uiPriority="66"/>
-    <w:lsdException w:name="Medium Grid 1 Accent 2" w:uiPriority="67"/>
-    <w:lsdException w:name="Medium Grid 2 Accent 2" w:uiPriority="68"/>
-    <w:lsdException w:name="Medium Grid 3 Accent 2" w:uiPriority="69"/>
-    <w:lsdException w:name="Dark List Accent 2" w:uiPriority="70"/>
-    <w:lsdException w:name="Colorful Shading Accent 2" w:uiPriority="71"/>
-    <w:lsdException w:name="Colorful List Accent 2" w:uiPriority="72"/>
-    <w:lsdException w:name="Colorful Grid Accent 2" w:uiPriority="73"/>
-    <w:lsdException w:name="Light Shading Accent 3" w:uiPriority="60"/>
-    <w:lsdException w:name="Light List Accent 3" w:uiPriority="61"/>
-    <w:lsdException w:name="Light Grid Accent 3" w:uiPriority="62"/>
-    <w:lsdException w:name="Medium Shading 1 Accent 3" w:uiPriority="63"/>
-    <w:lsdException w:name="Medium Shading 2 Accent 3" w:uiPriority="64"/>
-    <w:lsdException w:name="Medium List 1 Accent 3" w:uiPriority="65"/>
-    <w:lsdException w:name="Medium List 2 Accent 3" w:uiPriority="66"/>
-    <w:lsdException w:name="Medium Grid 1 Accent 3" w:uiPriority="67"/>
-    <w:lsdException w:name="Medium Grid 2 Accent 3" w:uiPriority="68"/>
-    <w:lsdException w:name="Medium Grid 3 Accent 3" w:uiPriority="69"/>
-    <w:lsdException w:name="Dark List Accent 3" w:uiPriority="70"/>
-    <w:lsdException w:name="Colorful Shading Accent 3" w:uiPriority="71"/>
-    <w:lsdException w:name="Colorful List Accent 3" w:uiPriority="72"/>
-    <w:lsdException w:name="Colorful Grid Accent 3" w:uiPriority="73"/>
-    <w:lsdException w:name="Light Shading Accent 4" w:uiPriority="60"/>
-    <w:lsdException w:name="Light List Accent 4" w:uiPriority="61"/>
-    <w:lsdException w:name="Light Grid Accent 4" w:uiPriority="62"/>
-    <w:lsdException w:name="Medium Shading 1 Accent 4" w:uiPriority="63"/>
-    <w:lsdException w:name="Medium Shading 2 Accent 4" w:uiPriority="64"/>
-    <w:lsdException w:name="Medium List 1 Accent 4" w:uiPriority="65"/>
-    <w:lsdException w:name="Medium List 2 Accent 4" w:uiPriority="66"/>
-    <w:lsdException w:name="Medium Grid 1 Accent 4" w:uiPriority="67"/>
-    <w:lsdException w:name="Medium Grid 2 Accent 4" w:uiPriority="68"/>
-    <w:lsdException w:name="Medium Grid 3 Accent 4" w:uiPriority="69"/>
-    <w:lsdException w:name="Dark List Accent 4" w:uiPriority="70"/>
-    <w:lsdException w:name="Colorful Shading Accent 4" w:uiPriority="71"/>
-    <w:lsdException w:name="Colorful List Accent 4" w:uiPriority="72"/>
-    <w:lsdException w:name="Colorful Grid Accent 4" w:uiPriority="73"/>
-    <w:lsdException w:name="Light Shading Accent 5" w:uiPriority="60"/>
-    <w:lsdException w:name="Light List Accent 5" w:uiPriority="61"/>
-    <w:lsdException w:name="Light Grid Accent 5" w:uiPriority="62"/>
-    <w:lsdException w:name="Medium Shading 1 Accent 5" w:uiPriority="63"/>
-    <w:lsdException w:name="Medium Shading 2 Accent 5" w:uiPriority="64"/>
-    <w:lsdException w:name="Medium List 1 Accent 5" w:uiPriority="65"/>
-    <w:lsdException w:name="Medium List 2 Accent 5" w:uiPriority="66"/>
-    <w:lsdException w:name="Medium Grid 1 Accent 5" w:uiPriority="67"/>
-    <w:lsdException w:name="Medium Grid 2 Accent 5" w:uiPriority="68"/>
-    <w:lsdException w:name="Medium Grid 3 Accent 5" w:uiPriority="69"/>
-    <w:lsdException w:name="Dark List Accent 5" w:uiPriority="70"/>
-    <w:lsdException w:name="Colorful Shading Accent 5" w:uiPriority="71"/>
-    <w:lsdException w:name="Colorful List Accent 5" w:uiPriority="72"/>
-    <w:lsdException w:name="Colorful Grid Accent 5" w:uiPriority="73"/>
-    <w:lsdException w:name="Light Shading Accent 6" w:uiPriority="60"/>
-    <w:lsdException w:name="Light List Accent 6" w:uiPriority="61"/>
-    <w:lsdException w:name="Light Grid Accent 6" w:uiPriority="62"/>
-    <w:lsdException w:name="Medium Shading 1 Accent 6" w:uiPriority="63"/>
-    <w:lsdException w:name="Medium Shading 2 Accent 6" w:uiPriority="64"/>
-    <w:lsdException w:name="Medium List 1 Accent 6" w:uiPriority="65"/>
-    <w:lsdException w:name="Medium List 2 Accent 6" w:uiPriority="66"/>
-    <w:lsdException w:name="Medium Grid 1 Accent 6" w:uiPriority="67"/>
-    <w:lsdException w:name="Medium Grid 2 Accent 6" w:uiPriority="68"/>
-    <w:lsdException w:name="Medium Grid 3 Accent 6" w:uiPriority="69"/>
-    <w:lsdException w:name="Dark List Accent 6" w:uiPriority="70"/>
-    <w:lsdException w:name="Colorful Shading Accent 6" w:uiPriority="71"/>
-    <w:lsdException w:name="Colorful List Accent 6" w:uiPriority="72"/>
-    <w:lsdException w:name="Colorful Grid Accent 6" w:uiPriority="73"/>
-    <w:lsdException w:name="Subtle Emphasis" w:uiPriority="19"/>
-    <w:lsdException w:name="Intense Emphasis" w:uiPriority="21"/>
-    <w:lsdException w:name="Subtle Reference" w:uiPriority="31"/>
-    <w:lsdException w:name="Intense Reference" w:uiPriority="32"/>
-    <w:lsdException w:name="Book Title" w:uiPriority="33"/>
-    <w:lsdException w:name="Bibliography" w:semiHidden="1" w:uiPriority="37" w:unhideWhenUsed="1"/>
-    <w:lsdException w:name="TOC Heading" w:semiHidden="1" w:uiPriority="39" w:unhideWhenUsed="1" w:qFormat="1"/>
-    <w:lsdException w:name="Plain Table 1" w:uiPriority="41"/>
-    <w:lsdException w:name="Plain Table 2" w:uiPriority="42"/>
-    <w:lsdException w:name="Plain Table 3" w:uiPriority="43"/>
-    <w:lsdException w:name="Plain Table 4" w:uiPriority="44"/>
-    <w:lsdException w:name="Plain Table 5" w:uiPriority="45"/>
-    <w:lsdException w:name="Grid Table Light" w:uiPriority="40"/>
-    <w:lsdException w:name="Grid Table 1 Light" w:uiPriority="46"/>
-    <w:lsdException w:name="Grid Table 2" w:uiPriority="47"/>
-    <w:lsdException w:name="Grid Table 3" w:uiPriority="48"/>
-    <w:lsdException w:name="Grid Table 4" w:uiPriority="49"/>
-    <w:lsdException w:name="Grid Table 5 Dark" w:uiPriority="50"/>
-    <w:lsdException w:name="Grid Table 6 Colorful" w:uiPriority="51"/>
-    <w:lsdException w:name="Grid Table 7 Colorful" w:uiPriority="52"/>
-    <w:lsdException w:name="Grid Table 1 Light Accent 1" w:uiPriority="46"/>
-    <w:lsdException w:name="Grid Table 2 Accent 1" w:uiPriority="47"/>
-    <w:lsdException w:name="Grid Table 3 Accent 1" w:uiPriority="48"/>
-    <w:lsdException w:name="Grid Table 4 Accent 1" w:uiPriority="49"/>
-    <w:lsdException w:name="Grid Table 5 Dark Accent 1" w:uiPriority="50"/>
-    <w:lsdException w:name="Grid Table 6 Colorful Accent 1" w:uiPriority="51"/>
-    <w:lsdException w:name="Grid Table 7 Colorful Accent 1" w:uiPriority="52"/>
-    <w:lsdException w:name="Grid Table 1 Light Accent 2" w:uiPriority="46"/>
-    <w:lsdException w:name="Grid Table 2 Accent 2" w:uiPriority="47"/>
-    <w:lsdException w:name="Grid Table 3 Accent 2" w:uiPriority="48"/>
-    <w:lsdException w:name="Grid Table 4 Accent 2" w:uiPriority="49"/>
-    <w:lsdException w:name="Grid Table 5 Dark Accent 2" w:uiPriority="50"/>
-    <w:lsdException w:name="Grid Table 6 Colorful Accent 2" w:uiPriority="51"/>
-    <w:lsdException w:name="Grid Table 7 Colorful Accent 2" w:uiPriority="52"/>
-    <w:lsdException w:name="Grid Table 1 Light Accent 3" w:uiPriority="46"/>
-    <w:lsdException w:name="Grid Table 2 Accent 3" w:uiPriority="47"/>
-    <w:lsdException w:name="Grid Table 3 Accent 3" w:uiPriority="48"/>
-    <w:lsdException w:name="Grid Table 4 Accent 3" w:uiPriority="49"/>
-    <w:lsdException w:name="Grid Table 5 Dark Accent 3" w:uiPriority="50"/>
-    <w:lsdException w:name="Grid Table 6 Colorful Accent 3" w:uiPriority="51"/>
-    <w:lsdException w:name="Grid Table 7 Colorful Accent 3" w:uiPriority="52"/>
-    <w:lsdException w:name="Grid Table 1 Light Accent 4" w:uiPriority="46"/>
-    <w:lsdException w:name="Grid Table 2 Accent 4" w:uiPriority="47"/>
-    <w:lsdException w:name="Grid Table 3 Accent 4" w:uiPriority="48"/>
-    <w:lsdException w:name="Grid Table 4 Accent 4" w:uiPriority="49"/>
-    <w:lsdException w:name="Grid Table 5 Dark Accent 4" w:uiPriority="50"/>
-    <w:lsdException w:name="Grid Table 6 Colorful Accent 4" w:uiPriority="51"/>
-    <w:lsdException w:name="Grid Table 7 Colorful Accent 4" w:uiPriority="52"/>
-    <w:lsdException w:name="Grid Table 1 Light Accent 5" w:uiPriority="46"/>
-    <w:lsdException w:name="Grid Table 2 Accent 5" w:uiPriority="47"/>
-    <w:lsdException w:name="Grid Table 3 Accent 5" w:uiPriority="48"/>
-    <w:lsdException w:name="Grid Table 4 Accent 5" w:uiPriority="49"/>
-    <w:lsdException w:name="Grid Table 5 Dark Accent 5" w:uiPriority="50"/>
-    <w:lsdException w:name="Grid Table 6 Colorful Accent 5" w:uiPriority="51"/>
-    <w:lsdException w:name="Grid Table 7 Colorful Accent 5" w:uiPriority="52"/>
-    <w:lsdException w:name="Grid Table 1 Light Accent 6" w:uiPriority="46"/>
-    <w:lsdException w:name="Grid Table 2 Accent 6" w:uiPriority="47"/>
-    <w:lsdException w:name="Grid Table 3 Accent 6" w:uiPriority="48"/>
-    <w:lsdException w:name="Grid Table 4 Accent 6" w:uiPriority="49"/>
-    <w:lsdException w:name="Grid Table 5 Dark Accent 6" w:uiPriority="50"/>
-    <w:lsdException w:name="Grid Table 6 Colorful Accent 6" w:uiPriority="51"/>
-    <w:lsdException w:name="Grid Table 7 Colorful Accent 6" w:uiPriority="52"/>
-    <w:lsdException w:name="List Table 1 Light" w:uiPriority="46"/>
-    <w:lsdException w:name="List Table 2" w:uiPriority="47"/>
-    <w:lsdException w:name="List Table 3" w:uiPriority="48"/>
-    <w:lsdException w:name="List Table 4" w:uiPriority="49"/>
-    <w:lsdException w:name="List Table 5 Dark" w:uiPriority="50"/>
-    <w:lsdException w:name="List Table 6 Colorful" w:uiPriority="51"/>
-    <w:lsdException w:name="List Table 7 Colorful" w:uiPriority="52"/>
-    <w:lsdException w:name="List Table 1 Light Accent 1" w:uiPriority="46"/>
-    <w:lsdException w:name="List Table 2 Accent 1" w:uiPriority="47"/>
-    <w:lsdException w:name="List Table 3 Accent 1" w:uiPriority="48"/>
-    <w:lsdException w:name="List Table 4 Accent 1" w:uiPriority="49"/>
-    <w:lsdException w:name="List Table 5 Dark Accent 1" w:uiPriority="50"/>
-    <w:lsdException w:name="List Table 6 Colorful Accent 1" w:uiPriority="51"/>
-    <w:lsdException w:name="List Table 7 Colorful Accent 1" w:uiPriority="52"/>
-    <w:lsdException w:name="List Table 1 Light Accent 2" w:uiPriority="46"/>
-    <w:lsdException w:name="List Table 2 Accent 2" w:uiPriority="47"/>
-    <w:lsdException w:name="List Table 3 Accent 2" w:uiPriority="48"/>
-    <w:lsdException w:name="List Table 4 Accent 2" w:uiPriority="49"/>
-    <w:lsdException w:name="List Table 5 Dark Accent 2" w:uiPriority="50"/>
-    <w:lsdException w:name="List Table 6 Colorful Accent 2" w:uiPriority="51"/>
-    <w:lsdException w:name="List Table 7 Colorful Accent 2" w:uiPriority="52"/>
-    <w:lsdException w:name="List Table 1 Light Accent 3" w:uiPriority="46"/>
-    <w:lsdException w:name="List Table 2 Accent 3" w:uiPriority="47"/>
-    <w:lsdException w:name="List Table 3 Accent 3" w:uiPriority="48"/>
-    <w:lsdException w:name="List Table 4 Accent 3" w:uiPriority="49"/>
-    <w:lsdException w:name="List Table 5 Dark Accent 3" w:uiPriority="50"/>
-    <w:lsdException w:name="List Table 6 Colorful Accent 3" w:uiPriority="51"/>
-    <w:lsdException w:name="List Table 7 Colorful Accent 3" w:uiPriority="52"/>
-    <w:lsdException w:name="List Table 1 Light Accent 4" w:uiPriority="46"/>
-    <w:lsdException w:name="List Table 2 Accent 4" w:uiPriority="47"/>
-    <w:lsdException w:name="List Table 3 Accent 4" w:uiPriority="48"/>
-    <w:lsdException w:name="List Table 4 Accent 4" w:uiPriority="49"/>
-    <w:lsdException w:name="List Table 5 Dark Accent 4" w:uiPriority="50"/>
-    <w:lsdException w:name="List Table 6 Colorful Accent 4" w:uiPriority="51"/>
-    <w:lsdException w:name="List Table 7 Colorful Accent 4" w:uiPriority="52"/>
-    <w:lsdException w:name="List Table 1 Light Accent 5" w:uiPriority="46"/>
-    <w:lsdException w:name="List Table 2 Accent 5" w:uiPriority="47"/>
-    <w:lsdException w:name="List Table 3 Accent 5" w:uiPriority="48"/>
-    <w:lsdException w:name="List Table 4 Accent 5" w:uiPriority="49"/>
-    <w:lsdException w:name="List Table 5 Dark Accent 5" w:uiPriority="50"/>
-    <w:lsdException w:name="List Table 6 Colorful Accent 5" w:uiPriority="51"/>
-    <w:lsdException w:name="List Table 7 Colorful Accent 5" w:uiPriority="52"/>
-    <w:lsdException w:name="List Table 1 Light Accent 6" w:uiPriority="46"/>
-    <w:lsdException w:name="List Table 2 Accent 6" w:uiPriority="47"/>
-    <w:lsdException w:name="List Table 3 Accent 6" w:uiPriority="48"/>
-    <w:lsdException w:name="List Table 4 Accent 6" w:uiPriority="49"/>
-    <w:lsdException w:name="List Table 5 Dark Accent 6" w:uiPriority="50"/>
-    <w:lsdException w:name="List Table 6 Colorful Accent 6" w:uiPriority="51"/>
-    <w:lsdException w:name="List Table 7 Colorful Accent 6" w:uiPriority="52"/>
+  <w:latentStyles w:defLockedState="0" w:defUIPriority="99" w:defSemiHidden="1" w:defUnhideWhenUsed="1" w:defQFormat="0" w:count="267">
+    <w:lsdException w:name="Normal" w:semiHidden="0" w:uiPriority="0" w:unhideWhenUsed="0" w:qFormat="1"/>
+    <w:lsdException w:name="heading 1" w:semiHidden="0" w:uiPriority="9" w:unhideWhenUsed="0"/>
+    <w:lsdException w:name="heading 2" w:uiPriority="9"/>
+    <w:lsdException w:name="heading 3" w:uiPriority="9" w:qFormat="1"/>
+    <w:lsdException w:name="heading 4" w:uiPriority="9" w:qFormat="1"/>
+    <w:lsdException w:name="heading 5" w:uiPriority="9" w:qFormat="1"/>
+    <w:lsdException w:name="heading 6" w:uiPriority="9" w:qFormat="1"/>
+    <w:lsdException w:name="heading 7" w:uiPriority="9" w:qFormat="1"/>
+    <w:lsdException w:name="heading 8" w:uiPriority="9" w:qFormat="1"/>
+    <w:lsdException w:name="heading 9" w:uiPriority="9" w:qFormat="1"/>
+    <w:lsdException w:name="toc 1" w:uiPriority="39"/>
+    <w:lsdException w:name="toc 2" w:uiPriority="39"/>
+    <w:lsdException w:name="toc 3" w:uiPriority="39"/>
+    <w:lsdException w:name="toc 4" w:uiPriority="39"/>
+    <w:lsdException w:name="toc 5" w:uiPriority="39"/>
+    <w:lsdException w:name="toc 6" w:uiPriority="39"/>
+    <w:lsdException w:name="toc 7" w:uiPriority="39"/>
+    <w:lsdException w:name="toc 8" w:uiPriority="39"/>
+    <w:lsdException w:name="toc 9" w:uiPriority="39"/>
+    <w:lsdException w:name="caption" w:uiPriority="35" w:qFormat="1"/>
+    <w:lsdException w:name="Title" w:semiHidden="0" w:uiPriority="10" w:unhideWhenUsed="0"/>
+    <w:lsdException w:name="Default Paragraph Font" w:uiPriority="1"/>
+    <w:lsdException w:name="Subtitle" w:semiHidden="0" w:uiPriority="11" w:unhideWhenUsed="0"/>
+    <w:lsdException w:name="Strong" w:semiHidden="0" w:uiPriority="22" w:unhideWhenUsed="0"/>
+    <w:lsdException w:name="Emphasis" w:semiHidden="0" w:uiPriority="20" w:unhideWhenUsed="0"/>
+    <w:lsdException w:name="Table Grid" w:semiHidden="0" w:uiPriority="59" w:unhideWhenUsed="0"/>
+    <w:lsdException w:name="Placeholder Text" w:unhideWhenUsed="0"/>
+    <w:lsdException w:name="No Spacing" w:semiHidden="0" w:uiPriority="1" w:unhideWhenUsed="0"/>
+    <w:lsdException w:name="Light Shading" w:semiHidden="0" w:uiPriority="60" w:unhideWhenUsed="0"/>
+    <w:lsdException w:name="Light List" w:semiHidden="0" w:uiPriority="61" w:unhideWhenUsed="0"/>
+    <w:lsdException w:name="Light Grid" w:semiHidden="0" w:uiPriority="62" w:unhideWhenUsed="0"/>
+    <w:lsdException w:name="Medium Shading 1" w:semiHidden="0" w:uiPriority="63" w:unhideWhenUsed="0"/>
+    <w:lsdException w:name="Medium Shading 2" w:semiHidden="0" w:uiPriority="64" w:unhideWhenUsed="0"/>
+    <w:lsdException w:name="Medium List 1" w:semiHidden="0" w:uiPriority="65" w:unhideWhenUsed="0"/>
+    <w:lsdException w:name="Medium List 2" w:semiHidden="0" w:uiPriority="66" w:unhideWhenUsed="0"/>
+    <w:lsdException w:name="Medium Grid 1" w:semiHidden="0" w:uiPriority="67" w:unhideWhenUsed="0"/>
+    <w:lsdException w:name="Medium Grid 2" w:semiHidden="0" w:uiPriority="68" w:unhideWhenUsed="0"/>
+    <w:lsdException w:name="Medium Grid 3" w:semiHidden="0" w:uiPriority="69" w:unhideWhenUsed="0"/>
+    <w:lsdException w:name="Dark List" w:semiHidden="0" w:uiPriority="70" w:unhideWhenUsed="0"/>
+    <w:lsdException w:name="Colorful Shading" w:semiHidden="0" w:uiPriority="71" w:unhideWhenUsed="0"/>
+    <w:lsdException w:name="Colorful List" w:semiHidden="0" w:uiPriority="72" w:unhideWhenUsed="0"/>
+    <w:lsdException w:name="Colorful Grid" w:semiHidden="0" w:uiPriority="73" w:unhideWhenUsed="0"/>
+    <w:lsdException w:name="Light Shading Accent 1" w:semiHidden="0" w:uiPriority="60" w:unhideWhenUsed="0"/>
+    <w:lsdException w:name="Light List Accent 1" w:semiHidden="0" w:uiPriority="61" w:unhideWhenUsed="0"/>
+    <w:lsdException w:name="Light Grid Accent 1" w:semiHidden="0" w:uiPriority="62" w:unhideWhenUsed="0"/>
+    <w:lsdException w:name="Medium Shading 1 Accent 1" w:semiHidden="0" w:uiPriority="63" w:unhideWhenUsed="0"/>
+    <w:lsdException w:name="Medium Shading 2 Accent 1" w:semiHidden="0" w:uiPriority="64" w:unhideWhenUsed="0"/>
+    <w:lsdException w:name="Medium List 1 Accent 1" w:semiHidden="0" w:uiPriority="65" w:unhideWhenUsed="0"/>
+    <w:lsdException w:name="Revision" w:unhideWhenUsed="0"/>
+    <w:lsdException w:name="List Paragraph" w:semiHidden="0" w:uiPriority="34" w:unhideWhenUsed="0"/>
+    <w:lsdException w:name="Quote" w:semiHidden="0" w:uiPriority="29" w:unhideWhenUsed="0"/>
+    <w:lsdException w:name="Intense Quote" w:semiHidden="0" w:uiPriority="30" w:unhideWhenUsed="0"/>
+    <w:lsdException w:name="Medium List 2 Accent 1" w:semiHidden="0" w:uiPriority="66" w:unhideWhenUsed="0"/>
+    <w:lsdException w:name="Medium Grid 1 Accent 1" w:semiHidden="0" w:uiPriority="67" w:unhideWhenUsed="0"/>
+    <w:lsdException w:name="Medium Grid 2 Accent 1" w:semiHidden="0" w:uiPriority="68" w:unhideWhenUsed="0"/>
+    <w:lsdException w:name="Medium Grid 3 Accent 1" w:semiHidden="0" w:uiPriority="69" w:unhideWhenUsed="0"/>
+    <w:lsdException w:name="Dark List Accent 1" w:semiHidden="0" w:uiPriority="70" w:unhideWhenUsed="0"/>
+    <w:lsdException w:name="Colorful Shading Accent 1" w:semiHidden="0" w:uiPriority="71" w:unhideWhenUsed="0"/>
+    <w:lsdException w:name="Colorful List Accent 1" w:semiHidden="0" w:uiPriority="72" w:unhideWhenUsed="0"/>
+    <w:lsdException w:name="Colorful Grid Accent 1" w:semiHidden="0" w:uiPriority="73" w:unhideWhenUsed="0"/>
+    <w:lsdException w:name="Light Shading Accent 2" w:semiHidden="0" w:uiPriority="60" w:unhideWhenUsed="0"/>
+    <w:lsdException w:name="Light List Accent 2" w:semiHidden="0" w:uiPriority="61" w:unhideWhenUsed="0"/>
+    <w:lsdException w:name="Light Grid Accent 2" w:semiHidden="0" w:uiPriority="62" w:unhideWhenUsed="0"/>
+    <w:lsdException w:name="Medium Shading 1 Accent 2" w:semiHidden="0" w:uiPriority="63" w:unhideWhenUsed="0"/>
+    <w:lsdException w:name="Medium Shading 2 Accent 2" w:semiHidden="0" w:uiPriority="64" w:unhideWhenUsed="0"/>
+    <w:lsdException w:name="Medium List 1 Accent 2" w:semiHidden="0" w:uiPriority="65" w:unhideWhenUsed="0"/>
+    <w:lsdException w:name="Medium List 2 Accent 2" w:semiHidden="0" w:uiPriority="66" w:unhideWhenUsed="0"/>
+    <w:lsdException w:name="Medium Grid 1 Accent 2" w:semiHidden="0" w:uiPriority="67" w:unhideWhenUsed="0"/>
+    <w:lsdException w:name="Medium Grid 2 Accent 2" w:semiHidden="0" w:uiPriority="68" w:unhideWhenUsed="0"/>
+    <w:lsdException w:name="Medium Grid 3 Accent 2" w:semiHidden="0" w:uiPriority="69" w:unhideWhenUsed="0"/>
+    <w:lsdException w:name="Dark List Accent 2" w:semiHidden="0" w:uiPriority="70" w:unhideWhenUsed="0"/>
+    <w:lsdException w:name="Colorful Shading Accent 2" w:semiHidden="0" w:uiPriority="71" w:unhideWhenUsed="0"/>
+    <w:lsdException w:name="Colorful List Accent 2" w:semiHidden="0" w:uiPriority="72" w:unhideWhenUsed="0"/>
+    <w:lsdException w:name="Colorful Grid Accent 2" w:semiHidden="0" w:uiPriority="73" w:unhideWhenUsed="0"/>
+    <w:lsdException w:name="Light Shading Accent 3" w:semiHidden="0" w:uiPriority="60" w:unhideWhenUsed="0"/>
+    <w:lsdException w:name="Light List Accent 3" w:semiHidden="0" w:uiPriority="61" w:unhideWhenUsed="0"/>
+    <w:lsdException w:name="Light Grid Accent 3" w:semiHidden="0" w:uiPriority="62" w:unhideWhenUsed="0"/>
+    <w:lsdException w:name="Medium Shading 1 Accent 3" w:semiHidden="0" w:uiPriority="63" w:unhideWhenUsed="0"/>
+    <w:lsdException w:name="Medium Shading 2 Accent 3" w:semiHidden="0" w:uiPriority="64" w:unhideWhenUsed="0"/>
+    <w:lsdException w:name="Medium List 1 Accent 3" w:semiHidden="0" w:uiPriority="65" w:unhideWhenUsed="0"/>
+    <w:lsdException w:name="Medium List 2 Accent 3" w:semiHidden="0" w:uiPriority="66" w:unhideWhenUsed="0"/>
+    <w:lsdException w:name="Medium Grid 1 Accent 3" w:semiHidden="0" w:uiPriority="67" w:unhideWhenUsed="0"/>
+    <w:lsdException w:name="Medium Grid 2 Accent 3" w:semiHidden="0" w:uiPriority="68" w:unhideWhenUsed="0"/>
+    <w:lsdException w:name="Medium Grid 3 Accent 3" w:semiHidden="0" w:uiPriority="69" w:unhideWhenUsed="0"/>
+    <w:lsdException w:name="Dark List Accent 3" w:semiHidden="0" w:uiPriority="70" w:unhideWhenUsed="0"/>
+    <w:lsdException w:name="Colorful Shading Accent 3" w:semiHidden="0" w:uiPriority="71" w:unhideWhenUsed="0"/>
+    <w:lsdException w:name="Colorful List Accent 3" w:semiHidden="0" w:uiPriority="72" w:unhideWhenUsed="0"/>
+    <w:lsdException w:name="Colorful Grid Accent 3" w:semiHidden="0" w:uiPriority="73" w:unhideWhenUsed="0"/>
+    <w:lsdException w:name="Light Shading Accent 4" w:semiHidden="0" w:uiPriority="60" w:unhideWhenUsed="0"/>
+    <w:lsdException w:name="Light List Accent 4" w:semiHidden="0" w:uiPriority="61" w:unhideWhenUsed="0"/>
+    <w:lsdException w:name="Light Grid Accent 4" w:semiHidden="0" w:uiPriority="62" w:unhideWhenUsed="0"/>
+    <w:lsdException w:name="Medium Shading 1 Accent 4" w:semiHidden="0" w:uiPriority="63" w:unhideWhenUsed="0"/>
+    <w:lsdException w:name="Medium Shading 2 Accent 4" w:semiHidden="0" w:uiPriority="64" w:unhideWhenUsed="0"/>
+    <w:lsdException w:name="Medium List 1 Accent 4" w:semiHidden="0" w:uiPriority="65" w:unhideWhenUsed="0"/>
+    <w:lsdException w:name="Medium List 2 Accent 4" w:semiHidden="0" w:uiPriority="66" w:unhideWhenUsed="0"/>
+    <w:lsdException w:name="Medium Grid 1 Accent 4" w:semiHidden="0" w:uiPriority="67" w:unhideWhenUsed="0"/>
+    <w:lsdException w:name="Medium Grid 2 Accent 4" w:semiHidden="0" w:uiPriority="68" w:unhideWhenUsed="0"/>
+    <w:lsdException w:name="Medium Grid 3 Accent 4" w:semiHidden="0" w:uiPriority="69" w:unhideWhenUsed="0"/>
+    <w:lsdException w:name="Dark List Accent 4" w:semiHidden="0" w:uiPriority="70" w:unhideWhenUsed="0"/>
+    <w:lsdException w:name="Colorful Shading Accent 4" w:semiHidden="0" w:uiPriority="71" w:unhideWhenUsed="0"/>
+    <w:lsdException w:name="Colorful List Accent 4" w:semiHidden="0" w:uiPriority="72" w:unhideWhenUsed="0"/>
+    <w:lsdException w:name="Colorful Grid Accent 4" w:semiHidden="0" w:uiPriority="73" w:unhideWhenUsed="0"/>
+    <w:lsdException w:name="Light Shading Accent 5" w:semiHidden="0" w:uiPriority="60" w:unhideWhenUsed="0"/>
+    <w:lsdException w:name="Light List Accent 5" w:semiHidden="0" w:uiPriority="61" w:unhideWhenUsed="0"/>
+    <w:lsdException w:name="Light Grid Accent 5" w:semiHidden="0" w:uiPriority="62" w:unhideWhenUsed="0"/>
+    <w:lsdException w:name="Medium Shading 1 Accent 5" w:semiHidden="0" w:uiPriority="63" w:unhideWhenUsed="0"/>
+    <w:lsdException w:name="Medium Shading 2 Accent 5" w:semiHidden="0" w:uiPriority="64" w:unhideWhenUsed="0"/>
+    <w:lsdException w:name="Medium List 1 Accent 5" w:semiHidden="0" w:uiPriority="65" w:unhideWhenUsed="0"/>
+    <w:lsdException w:name="Medium List 2 Accent 5" w:semiHidden="0" w:uiPriority="66" w:unhideWhenUsed="0"/>
+    <w:lsdException w:name="Medium Grid 1 Accent 5" w:semiHidden="0" w:uiPriority="67" w:unhideWhenUsed="0"/>
+    <w:lsdException w:name="Medium Grid 2 Accent 5" w:semiHidden="0" w:uiPriority="68" w:unhideWhenUsed="0"/>
+    <w:lsdException w:name="Medium Grid 3 Accent 5" w:semiHidden="0" w:uiPriority="69" w:unhideWhenUsed="0"/>
+    <w:lsdException w:name="Dark List Accent 5" w:semiHidden="0" w:uiPriority="70" w:unhideWhenUsed="0"/>
+    <w:lsdException w:name="Colorful Shading Accent 5" w:semiHidden="0" w:uiPriority="71" w:unhideWhenUsed="0"/>
+    <w:lsdException w:name="Colorful List Accent 5" w:semiHidden="0" w:uiPriority="72" w:unhideWhenUsed="0"/>
+    <w:lsdException w:name="Colorful Grid Accent 5" w:semiHidden="0" w:uiPriority="73" w:unhideWhenUsed="0"/>
+    <w:lsdException w:name="Light Shading Accent 6" w:semiHidden="0" w:uiPriority="60" w:unhideWhenUsed="0"/>
+    <w:lsdException w:name="Light List Accent 6" w:semiHidden="0" w:uiPriority="61" w:unhideWhenUsed="0"/>
+    <w:lsdException w:name="Light Grid Accent 6" w:semiHidden="0" w:uiPriority="62" w:unhideWhenUsed="0"/>
+    <w:lsdException w:name="Medium Shading 1 Accent 6" w:semiHidden="0" w:uiPriority="63" w:unhideWhenUsed="0"/>
+    <w:lsdException w:name="Medium Shading 2 Accent 6" w:semiHidden="0" w:uiPriority="64" w:unhideWhenUsed="0"/>
+    <w:lsdException w:name="Medium List 1 Accent 6" w:semiHidden="0" w:uiPriority="65" w:unhideWhenUsed="0"/>
+    <w:lsdException w:name="Medium List 2 Accent 6" w:semiHidden="0" w:uiPriority="66" w:unhideWhenUsed="0"/>
+    <w:lsdException w:name="Medium Grid 1 Accent 6" w:semiHidden="0" w:uiPriority="67" w:unhideWhenUsed="0"/>
+    <w:lsdException w:name="Medium Grid 2 Accent 6" w:semiHidden="0" w:uiPriority="68" w:unhideWhenUsed="0"/>
+    <w:lsdException w:name="Medium Grid 3 Accent 6" w:semiHidden="0" w:uiPriority="69" w:unhideWhenUsed="0"/>
+    <w:lsdException w:name="Dark List Accent 6" w:semiHidden="0" w:uiPriority="70" w:unhideWhenUsed="0"/>
+    <w:lsdException w:name="Colorful Shading Accent 6" w:semiHidden="0" w:uiPriority="71" w:unhideWhenUsed="0"/>
+    <w:lsdException w:name="Colorful List Accent 6" w:semiHidden="0" w:uiPriority="72" w:unhideWhenUsed="0"/>
+    <w:lsdException w:name="Colorful Grid Accent 6" w:semiHidden="0" w:uiPriority="73" w:unhideWhenUsed="0"/>
+    <w:lsdException w:name="Subtle Emphasis" w:semiHidden="0" w:uiPriority="19" w:unhideWhenUsed="0"/>
+    <w:lsdException w:name="Intense Emphasis" w:semiHidden="0" w:uiPriority="21" w:unhideWhenUsed="0"/>
+    <w:lsdException w:name="Subtle Reference" w:semiHidden="0" w:uiPriority="31" w:unhideWhenUsed="0"/>
+    <w:lsdException w:name="Intense Reference" w:semiHidden="0" w:uiPriority="32" w:unhideWhenUsed="0"/>
+    <w:lsdException w:name="Book Title" w:semiHidden="0" w:uiPriority="33" w:unhideWhenUsed="0"/>
+    <w:lsdException w:name="Bibliography" w:uiPriority="37"/>
+    <w:lsdException w:name="TOC Heading" w:uiPriority="39" w:qFormat="1"/>
+  </w:latentStyles>
+  <w:style w:type="paragraph" w:default="1" w:styleId="a">
+    <w:name w:val="Normal"/>
+    <w:qFormat/>
+    <w:rsid w:val="004F051A"/>
+    <w:pPr>
+      <w:widowControl w:val="0"/>
+      <w:wordWrap w:val="0"/>
+      <w:autoSpaceDE w:val="0"/>
+      <w:autoSpaceDN w:val="0"/>
+    </w:pPr>
+  </w:style>
+  <w:style w:type="paragraph" w:styleId="1">
+    <w:name w:val="heading 1"/>
+    <w:basedOn w:val="a"/>
+    <w:next w:val="a"/>
+    <w:link w:val="1Char"/>
+    <w:uiPriority w:val="9"/>
+    <w:rsid w:val="006714EC"/>
+    <w:pPr>
+      <w:keepNext/>
+      <w:outlineLvl w:val="0"/>
+    </w:pPr>
+    <w:rPr>
+      <w:rFonts w:asciiTheme="majorHAnsi" w:eastAsiaTheme="majorEastAsia" w:hAnsiTheme="majorHAnsi" w:cstheme="majorBidi"/>
+      <w:sz w:val="28"/>
+      <w:szCs w:val="28"/>
+    </w:rPr>
+  </w:style>
+  <w:style w:type="paragraph" w:styleId="2">
+    <w:name w:val="heading 2"/>
+    <w:basedOn w:val="a"/>
+    <w:next w:val="a"/>
+    <w:link w:val="2Char"/>
+    <w:uiPriority w:val="9"/>
+    <w:semiHidden/>
+    <w:unhideWhenUsed/>
+    <w:rsid w:val="006714EC"/>
+    <w:pPr>
+      <w:keepNext/>
+      <w:outlineLvl w:val="1"/>
+    </w:pPr>
+    <w:rPr>
+      <w:rFonts w:asciiTheme="majorHAnsi" w:eastAsiaTheme="majorEastAsia" w:hAnsiTheme="majorHAnsi" w:cstheme="majorBidi"/>
+    </w:rPr>
+  </w:style>
+  <w:style w:type="paragraph" w:styleId="3">
+    <w:name w:val="heading 3"/>
+    <w:basedOn w:val="a"/>
+    <w:next w:val="a"/>
+    <w:link w:val="3Char"/>
+    <w:uiPriority w:val="9"/>
+    <w:semiHidden/>
+    <w:unhideWhenUsed/>
+    <w:qFormat/>
+    <w:rsid w:val="006714EC"/>
+    <w:pPr>
+      <w:keepNext/>
+      <w:ind w:leftChars="300" w:left="300" w:hangingChars="200" w:hanging="2000"/>
+      <w:outlineLvl w:val="2"/>
+    </w:pPr>
+    <w:rPr>
+      <w:rFonts w:asciiTheme="majorHAnsi" w:eastAsiaTheme="majorEastAsia" w:hAnsiTheme="majorHAnsi" w:cstheme="majorBidi"/>
+    </w:rPr>
+  </w:style>
+  <w:style w:type="paragraph" w:styleId="4">
+    <w:name w:val="heading 4"/>
+    <w:basedOn w:val="a"/>
+    <w:next w:val="a"/>
+    <w:link w:val="4Char"/>
+    <w:uiPriority w:val="9"/>
+    <w:semiHidden/>
+    <w:unhideWhenUsed/>
+    <w:qFormat/>
+    <w:rsid w:val="006714EC"/>
+    <w:pPr>
+      <w:keepNext/>
+      <w:ind w:leftChars="400" w:left="400" w:hangingChars="200" w:hanging="2000"/>
+      <w:outlineLvl w:val="3"/>
+    </w:pPr>
+    <w:rPr>
+      <w:b/>
+      <w:bCs/>
+    </w:rPr>
+  </w:style>
+  <w:style w:type="paragraph" w:styleId="5">
+    <w:name w:val="heading 5"/>
+    <w:basedOn w:val="a"/>
+    <w:next w:val="a"/>
+    <w:link w:val="5Char"/>
+    <w:uiPriority w:val="9"/>
+    <w:semiHidden/>
+    <w:unhideWhenUsed/>
+    <w:qFormat/>
+    <w:rsid w:val="006714EC"/>
+    <w:pPr>
+      <w:keepNext/>
+      <w:ind w:leftChars="500" w:left="500" w:hangingChars="200" w:hanging="2000"/>
+      <w:outlineLvl w:val="4"/>
+    </w:pPr>
+    <w:rPr>
+      <w:rFonts w:asciiTheme="majorHAnsi" w:eastAsiaTheme="majorEastAsia" w:hAnsiTheme="majorHAnsi" w:cstheme="majorBidi"/>
+    </w:rPr>
+  </w:style>
+  <w:style w:type="paragraph" w:styleId="6">
+    <w:name w:val="heading 6"/>
+    <w:basedOn w:val="a"/>
+    <w:next w:val="a"/>
+    <w:link w:val="6Char"/>
+    <w:uiPriority w:val="9"/>
+    <w:semiHidden/>
+    <w:unhideWhenUsed/>
+    <w:qFormat/>
+    <w:rsid w:val="006714EC"/>
+    <w:pPr>
+      <w:keepNext/>
+      <w:ind w:leftChars="600" w:left="600" w:hangingChars="200" w:hanging="2000"/>
+      <w:outlineLvl w:val="5"/>
+    </w:pPr>
+    <w:rPr>
+      <w:b/>
+      <w:bCs/>
+    </w:rPr>
+  </w:style>
+  <w:style w:type="paragraph" w:styleId="7">
+    <w:name w:val="heading 7"/>
+    <w:basedOn w:val="a"/>
+    <w:next w:val="a"/>
+    <w:link w:val="7Char"/>
+    <w:uiPriority w:val="9"/>
+    <w:semiHidden/>
+    <w:unhideWhenUsed/>
+    <w:qFormat/>
+    <w:rsid w:val="006714EC"/>
+    <w:pPr>
+      <w:keepNext/>
+      <w:ind w:leftChars="700" w:left="700" w:hangingChars="200" w:hanging="2000"/>
+      <w:outlineLvl w:val="6"/>
+    </w:pPr>
+  </w:style>
+  <w:style w:type="paragraph" w:styleId="8">
+    <w:name w:val="heading 8"/>
+    <w:basedOn w:val="a"/>
+    <w:next w:val="a"/>
+    <w:link w:val="8Char"/>
+    <w:uiPriority w:val="9"/>
+    <w:semiHidden/>
+    <w:unhideWhenUsed/>
+    <w:qFormat/>
+    <w:rsid w:val="006714EC"/>
+    <w:pPr>
+      <w:keepNext/>
+      <w:ind w:leftChars="800" w:left="800" w:hangingChars="200" w:hanging="2000"/>
+      <w:outlineLvl w:val="7"/>
+    </w:pPr>
+  </w:style>
+  <w:style w:type="paragraph" w:styleId="9">
+    <w:name w:val="heading 9"/>
+    <w:basedOn w:val="a"/>
+    <w:next w:val="a"/>
+    <w:link w:val="9Char"/>
+    <w:uiPriority w:val="9"/>
+    <w:semiHidden/>
+    <w:unhideWhenUsed/>
+    <w:qFormat/>
+    <w:rsid w:val="006714EC"/>
+    <w:pPr>
+      <w:keepNext/>
+      <w:ind w:leftChars="900" w:left="900" w:hangingChars="200" w:hanging="2000"/>
+      <w:outlineLvl w:val="8"/>
+    </w:pPr>
+  </w:style>
+  <w:style w:type="character" w:default="1" w:styleId="a0">
+    <w:name w:val="Default Paragraph Font"/>
+    <w:uiPriority w:val="1"/>
+    <w:semiHidden/>
+    <w:unhideWhenUsed/>
+  </w:style>
+  <w:style w:type="table" w:default="1" w:styleId="a1">
+    <w:name w:val="Normal Table"/>
+    <w:uiPriority w:val="99"/>
+    <w:semiHidden/>
+    <w:unhideWhenUsed/>
+    <w:tblPr>
+      <w:tblInd w:w="0" w:type="dxa"/>
+      <w:tblCellMar>
+        <w:top w:w="0" w:type="dxa"/>
+        <w:left w:w="108" w:type="dxa"/>
+        <w:bottom w:w="0" w:type="dxa"/>
+        <w:right w:w="108" w:type="dxa"/>
+      </w:tblCellMar>
+    </w:tblPr>
+  </w:style>
+  <w:style w:type="numbering" w:default="1" w:styleId="a2">
+    <w:name w:val="No List"/>
+    <w:uiPriority w:val="99"/>
+    <w:semiHidden/>
+    <w:unhideWhenUsed/>
+  </w:style>
+  <w:style w:type="paragraph" w:styleId="a3">
+    <w:name w:val="No Spacing"/>
+    <w:basedOn w:val="a"/>
+    <w:link w:val="Char"/>
+    <w:uiPriority w:val="1"/>
+    <w:rsid w:val="006714EC"/>
+    <w:pPr>
+      <w:spacing w:after="0" w:line="240" w:lineRule="auto"/>
+    </w:pPr>
+  </w:style>
+  <w:style w:type="character" w:customStyle="1" w:styleId="1Char">
+    <w:name w:val="제목 1 Char"/>
+    <w:basedOn w:val="a0"/>
+    <w:link w:val="1"/>
+    <w:uiPriority w:val="9"/>
+    <w:rsid w:val="006714EC"/>
+    <w:rPr>
+      <w:rFonts w:asciiTheme="majorHAnsi" w:eastAsiaTheme="majorEastAsia" w:hAnsiTheme="majorHAnsi" w:cstheme="majorBidi"/>
+      <w:sz w:val="28"/>
+      <w:szCs w:val="28"/>
+    </w:rPr>
+  </w:style>
+  <w:style w:type="character" w:customStyle="1" w:styleId="2Char">
+    <w:name w:val="제목 2 Char"/>
+    <w:basedOn w:val="a0"/>
+    <w:link w:val="2"/>
+    <w:uiPriority w:val="9"/>
+    <w:semiHidden/>
+    <w:rsid w:val="006714EC"/>
+    <w:rPr>
+      <w:rFonts w:asciiTheme="majorHAnsi" w:eastAsiaTheme="majorEastAsia" w:hAnsiTheme="majorHAnsi" w:cstheme="majorBidi"/>
+    </w:rPr>
+  </w:style>
+  <w:style w:type="character" w:customStyle="1" w:styleId="3Char">
+    <w:name w:val="제목 3 Char"/>
+    <w:basedOn w:val="a0"/>
+    <w:link w:val="3"/>
+    <w:uiPriority w:val="9"/>
+    <w:semiHidden/>
+    <w:rsid w:val="006714EC"/>
+    <w:rPr>
+      <w:rFonts w:asciiTheme="majorHAnsi" w:eastAsiaTheme="majorEastAsia" w:hAnsiTheme="majorHAnsi" w:cstheme="majorBidi"/>
+    </w:rPr>
+  </w:style>
+  <w:style w:type="character" w:customStyle="1" w:styleId="4Char">
+    <w:name w:val="제목 4 Char"/>
+    <w:basedOn w:val="a0"/>
+    <w:link w:val="4"/>
+    <w:uiPriority w:val="9"/>
+    <w:semiHidden/>
+    <w:rsid w:val="006714EC"/>
+    <w:rPr>
+      <w:b/>
+      <w:bCs/>
+    </w:rPr>
+  </w:style>
+  <w:style w:type="character" w:customStyle="1" w:styleId="5Char">
+    <w:name w:val="제목 5 Char"/>
+    <w:basedOn w:val="a0"/>
+    <w:link w:val="5"/>
+    <w:uiPriority w:val="9"/>
+    <w:semiHidden/>
+    <w:rsid w:val="006714EC"/>
+    <w:rPr>
+      <w:rFonts w:asciiTheme="majorHAnsi" w:eastAsiaTheme="majorEastAsia" w:hAnsiTheme="majorHAnsi" w:cstheme="majorBidi"/>
+    </w:rPr>
+  </w:style>
+  <w:style w:type="character" w:customStyle="1" w:styleId="6Char">
+    <w:name w:val="제목 6 Char"/>
+    <w:basedOn w:val="a0"/>
+    <w:link w:val="6"/>
+    <w:uiPriority w:val="9"/>
+    <w:semiHidden/>
+    <w:rsid w:val="006714EC"/>
+    <w:rPr>
+      <w:b/>
+      <w:bCs/>
+    </w:rPr>
+  </w:style>
+  <w:style w:type="character" w:customStyle="1" w:styleId="7Char">
+    <w:name w:val="제목 7 Char"/>
+    <w:basedOn w:val="a0"/>
+    <w:link w:val="7"/>
+    <w:uiPriority w:val="9"/>
+    <w:semiHidden/>
+    <w:rsid w:val="006714EC"/>
+  </w:style>
+  <w:style w:type="character" w:customStyle="1" w:styleId="8Char">
+    <w:name w:val="제목 8 Char"/>
+    <w:basedOn w:val="a0"/>
+    <w:link w:val="8"/>
+    <w:uiPriority w:val="9"/>
+    <w:semiHidden/>
+    <w:rsid w:val="006714EC"/>
+  </w:style>
+  <w:style w:type="character" w:customStyle="1" w:styleId="9Char">
+    <w:name w:val="제목 9 Char"/>
+    <w:basedOn w:val="a0"/>
+    <w:link w:val="9"/>
+    <w:uiPriority w:val="9"/>
+    <w:semiHidden/>
+    <w:rsid w:val="006714EC"/>
+  </w:style>
+  <w:style w:type="paragraph" w:styleId="a4">
+    <w:name w:val="caption"/>
+    <w:basedOn w:val="a"/>
+    <w:next w:val="a"/>
+    <w:uiPriority w:val="35"/>
+    <w:unhideWhenUsed/>
+    <w:qFormat/>
+    <w:rsid w:val="006714EC"/>
+    <w:rPr>
+      <w:b/>
+      <w:bCs/>
+    </w:rPr>
+  </w:style>
+  <w:style w:type="paragraph" w:styleId="a5">
+    <w:name w:val="Title"/>
+    <w:basedOn w:val="a"/>
+    <w:next w:val="a"/>
+    <w:link w:val="Char0"/>
+    <w:uiPriority w:val="10"/>
+    <w:rsid w:val="006714EC"/>
+    <w:pPr>
+      <w:spacing w:before="240" w:after="120"/>
+      <w:jc w:val="center"/>
+      <w:outlineLvl w:val="0"/>
+    </w:pPr>
+    <w:rPr>
+      <w:rFonts w:asciiTheme="majorHAnsi" w:eastAsiaTheme="majorEastAsia" w:hAnsiTheme="majorHAnsi" w:cstheme="majorBidi"/>
+      <w:b/>
+      <w:bCs/>
+      <w:sz w:val="32"/>
+      <w:szCs w:val="32"/>
+    </w:rPr>
+  </w:style>
+  <w:style w:type="character" w:customStyle="1" w:styleId="Char0">
+    <w:name w:val="제목 Char"/>
+    <w:basedOn w:val="a0"/>
+    <w:link w:val="a5"/>
+    <w:uiPriority w:val="10"/>
+    <w:rsid w:val="006714EC"/>
+    <w:rPr>
+      <w:rFonts w:asciiTheme="majorHAnsi" w:eastAsiaTheme="majorEastAsia" w:hAnsiTheme="majorHAnsi" w:cstheme="majorBidi"/>
+      <w:b/>
+      <w:bCs/>
+      <w:sz w:val="32"/>
+      <w:szCs w:val="32"/>
+    </w:rPr>
+  </w:style>
+  <w:style w:type="paragraph" w:styleId="a6">
+    <w:name w:val="Subtitle"/>
+    <w:basedOn w:val="a"/>
+    <w:next w:val="a"/>
+    <w:link w:val="Char1"/>
+    <w:uiPriority w:val="11"/>
+    <w:rsid w:val="006714EC"/>
+    <w:pPr>
+      <w:spacing w:after="60"/>
+      <w:jc w:val="center"/>
+      <w:outlineLvl w:val="1"/>
+    </w:pPr>
+    <w:rPr>
+      <w:rFonts w:asciiTheme="majorHAnsi" w:eastAsiaTheme="majorEastAsia" w:hAnsiTheme="majorHAnsi" w:cstheme="majorBidi"/>
+      <w:sz w:val="24"/>
+      <w:szCs w:val="24"/>
+    </w:rPr>
+  </w:style>
+  <w:style w:type="character" w:customStyle="1" w:styleId="Char1">
+    <w:name w:val="부제 Char"/>
+    <w:basedOn w:val="a0"/>
+    <w:link w:val="a6"/>
+    <w:uiPriority w:val="11"/>
+    <w:rsid w:val="006714EC"/>
+    <w:rPr>
+      <w:rFonts w:asciiTheme="majorHAnsi" w:eastAsiaTheme="majorEastAsia" w:hAnsiTheme="majorHAnsi" w:cstheme="majorBidi"/>
+      <w:sz w:val="24"/>
+      <w:szCs w:val="24"/>
+    </w:rPr>
+  </w:style>
+  <w:style w:type="character" w:styleId="a7">
+    <w:name w:val="Strong"/>
+    <w:basedOn w:val="a0"/>
+    <w:uiPriority w:val="22"/>
+    <w:rsid w:val="00956BA5"/>
+    <w:rPr>
+      <w:b/>
+      <w:bCs/>
+    </w:rPr>
+  </w:style>
+  <w:style w:type="character" w:styleId="a8">
+    <w:name w:val="Emphasis"/>
+    <w:uiPriority w:val="20"/>
+    <w:rsid w:val="006714EC"/>
+    <w:rPr>
+      <w:i/>
+      <w:iCs/>
+    </w:rPr>
+  </w:style>
+  <w:style w:type="character" w:customStyle="1" w:styleId="Char">
+    <w:name w:val="간격 없음 Char"/>
+    <w:basedOn w:val="a0"/>
+    <w:link w:val="a3"/>
+    <w:uiPriority w:val="1"/>
+    <w:rsid w:val="006714EC"/>
+  </w:style>
+  <w:style w:type="paragraph" w:styleId="a9">
+    <w:name w:val="List Paragraph"/>
+    <w:basedOn w:val="a"/>
+    <w:uiPriority w:val="34"/>
+    <w:rsid w:val="006714EC"/>
+    <w:pPr>
+      <w:ind w:leftChars="400" w:left="800"/>
+    </w:pPr>
+  </w:style>
+  <w:style w:type="paragraph" w:styleId="aa">
+    <w:name w:val="Quote"/>
+    <w:basedOn w:val="a"/>
+    <w:next w:val="a"/>
+    <w:link w:val="Char2"/>
+    <w:uiPriority w:val="29"/>
+    <w:rsid w:val="006714EC"/>
+    <w:rPr>
+      <w:i/>
+      <w:iCs/>
+      <w:color w:val="000000" w:themeColor="text1"/>
+    </w:rPr>
+  </w:style>
+  <w:style w:type="character" w:customStyle="1" w:styleId="Char2">
+    <w:name w:val="인용 Char"/>
+    <w:basedOn w:val="a0"/>
+    <w:link w:val="aa"/>
+    <w:uiPriority w:val="29"/>
+    <w:rsid w:val="006714EC"/>
+    <w:rPr>
+      <w:i/>
+      <w:iCs/>
+      <w:color w:val="000000" w:themeColor="text1"/>
+    </w:rPr>
+  </w:style>
+  <w:style w:type="paragraph" w:styleId="ab">
+    <w:name w:val="Intense Quote"/>
+    <w:basedOn w:val="a"/>
+    <w:next w:val="a"/>
+    <w:link w:val="Char3"/>
+    <w:uiPriority w:val="30"/>
+    <w:rsid w:val="006714EC"/>
+    <w:pPr>
+      <w:pBdr>
+        <w:bottom w:val="single" w:sz="4" w:space="4" w:color="4F81BD" w:themeColor="accent1"/>
+      </w:pBdr>
+      <w:spacing w:before="200" w:after="280"/>
+      <w:ind w:left="936" w:right="936"/>
+    </w:pPr>
+    <w:rPr>
+      <w:b/>
+      <w:bCs/>
+      <w:i/>
+      <w:iCs/>
+      <w:color w:val="4F81BD" w:themeColor="accent1"/>
+    </w:rPr>
+  </w:style>
+  <w:style w:type="character" w:customStyle="1" w:styleId="Char3">
+    <w:name w:val="강한 인용 Char"/>
+    <w:basedOn w:val="a0"/>
+    <w:link w:val="ab"/>
+    <w:uiPriority w:val="30"/>
+    <w:rsid w:val="006714EC"/>
+    <w:rPr>
+      <w:b/>
+      <w:bCs/>
+      <w:i/>
+      <w:iCs/>
+      <w:color w:val="4F81BD" w:themeColor="accent1"/>
+    </w:rPr>
+  </w:style>
+  <w:style w:type="character" w:styleId="ac">
+    <w:name w:val="Subtle Emphasis"/>
+    <w:uiPriority w:val="19"/>
+    <w:rsid w:val="006714EC"/>
+    <w:rPr>
+      <w:i/>
+      <w:iCs/>
+      <w:color w:val="808080" w:themeColor="text1" w:themeTint="7F"/>
+    </w:rPr>
+  </w:style>
+  <w:style w:type="character" w:styleId="ad">
+    <w:name w:val="Intense Emphasis"/>
+    <w:uiPriority w:val="21"/>
+    <w:rsid w:val="006714EC"/>
+    <w:rPr>
+      <w:b/>
+      <w:bCs/>
+      <w:i/>
+      <w:iCs/>
+      <w:color w:val="4F81BD" w:themeColor="accent1"/>
+    </w:rPr>
+  </w:style>
+  <w:style w:type="character" w:styleId="ae">
+    <w:name w:val="Subtle Reference"/>
+    <w:uiPriority w:val="31"/>
+    <w:rsid w:val="006714EC"/>
+    <w:rPr>
+      <w:smallCaps/>
+      <w:color w:val="C0504D" w:themeColor="accent2"/>
+      <w:u w:val="single"/>
+    </w:rPr>
+  </w:style>
+  <w:style w:type="character" w:styleId="af">
+    <w:name w:val="Intense Reference"/>
+    <w:uiPriority w:val="32"/>
+    <w:rsid w:val="006714EC"/>
+    <w:rPr>
+      <w:b/>
+      <w:bCs/>
+      <w:smallCaps/>
+      <w:color w:val="C0504D" w:themeColor="accent2"/>
+      <w:spacing w:val="5"/>
+      <w:u w:val="single"/>
+    </w:rPr>
+  </w:style>
+  <w:style w:type="character" w:styleId="af0">
+    <w:name w:val="Book Title"/>
+    <w:uiPriority w:val="33"/>
+    <w:rsid w:val="006714EC"/>
+    <w:rPr>
+      <w:b/>
+      <w:bCs/>
+      <w:smallCaps/>
+      <w:spacing w:val="5"/>
+    </w:rPr>
+  </w:style>
+  <w:style w:type="paragraph" w:styleId="TOC">
+    <w:name w:val="TOC Heading"/>
+    <w:basedOn w:val="1"/>
+    <w:next w:val="a"/>
+    <w:uiPriority w:val="39"/>
+    <w:semiHidden/>
+    <w:unhideWhenUsed/>
+    <w:qFormat/>
+    <w:rsid w:val="006714EC"/>
+    <w:pPr>
+      <w:outlineLvl w:val="9"/>
+    </w:pPr>
+  </w:style>
+  <w:style w:type="table" w:styleId="af1">
+    <w:name w:val="Table Grid"/>
+    <w:basedOn w:val="a1"/>
+    <w:uiPriority w:val="59"/>
+    <w:rsid w:val="007B3763"/>
+    <w:pPr>
+      <w:spacing w:after="0" w:line="240" w:lineRule="auto"/>
+    </w:pPr>
+    <w:tblPr>
+      <w:tblBorders>
+        <w:top w:val="single" w:sz="4" w:space="0" w:color="auto"/>
+        <w:left w:val="single" w:sz="4" w:space="0" w:color="auto"/>
+        <w:bottom w:val="single" w:sz="4" w:space="0" w:color="auto"/>
+        <w:right w:val="single" w:sz="4" w:space="0" w:color="auto"/>
+        <w:insideH w:val="single" w:sz="4" w:space="0" w:color="auto"/>
+        <w:insideV w:val="single" w:sz="4" w:space="0" w:color="auto"/>
+      </w:tblBorders>
+    </w:tblPr>
+  </w:style>
+  <w:style w:type="paragraph" w:styleId="af2">
+    <w:name w:val="Balloon Text"/>
+    <w:basedOn w:val="a"/>
+    <w:link w:val="Char4"/>
+    <w:uiPriority w:val="99"/>
+    <w:semiHidden/>
+    <w:unhideWhenUsed/>
+    <w:rsid w:val="007B3763"/>
+    <w:pPr>
+      <w:spacing w:after="0" w:line="240" w:lineRule="auto"/>
+    </w:pPr>
+    <w:rPr>
+      <w:rFonts w:asciiTheme="majorHAnsi" w:eastAsiaTheme="majorEastAsia" w:hAnsiTheme="majorHAnsi" w:cstheme="majorBidi"/>
+      <w:sz w:val="18"/>
+      <w:szCs w:val="18"/>
+    </w:rPr>
+  </w:style>
+  <w:style w:type="character" w:customStyle="1" w:styleId="Char4">
+    <w:name w:val="풍선 도움말 텍스트 Char"/>
+    <w:basedOn w:val="a0"/>
+    <w:link w:val="af2"/>
+    <w:uiPriority w:val="99"/>
+    <w:semiHidden/>
+    <w:rsid w:val="007B3763"/>
+    <w:rPr>
+      <w:rFonts w:asciiTheme="majorHAnsi" w:eastAsiaTheme="majorEastAsia" w:hAnsiTheme="majorHAnsi" w:cstheme="majorBidi"/>
+      <w:sz w:val="18"/>
+      <w:szCs w:val="18"/>
+    </w:rPr>
+  </w:style>
+  <w:style w:type="paragraph" w:styleId="af3">
+    <w:name w:val="header"/>
+    <w:basedOn w:val="a"/>
+    <w:link w:val="Char5"/>
+    <w:uiPriority w:val="99"/>
+    <w:unhideWhenUsed/>
+    <w:rsid w:val="002F29AF"/>
+    <w:pPr>
+      <w:tabs>
+        <w:tab w:val="center" w:pos="4513"/>
+        <w:tab w:val="right" w:pos="9026"/>
+      </w:tabs>
+      <w:snapToGrid w:val="0"/>
+    </w:pPr>
+  </w:style>
+  <w:style w:type="character" w:customStyle="1" w:styleId="Char5">
+    <w:name w:val="머리글 Char"/>
+    <w:basedOn w:val="a0"/>
+    <w:link w:val="af3"/>
+    <w:uiPriority w:val="99"/>
+    <w:rsid w:val="002F29AF"/>
+  </w:style>
+  <w:style w:type="paragraph" w:styleId="af4">
+    <w:name w:val="footer"/>
+    <w:basedOn w:val="a"/>
+    <w:link w:val="Char6"/>
+    <w:uiPriority w:val="99"/>
+    <w:unhideWhenUsed/>
+    <w:rsid w:val="002F29AF"/>
+    <w:pPr>
+      <w:tabs>
+        <w:tab w:val="center" w:pos="4513"/>
+        <w:tab w:val="right" w:pos="9026"/>
+      </w:tabs>
+      <w:snapToGrid w:val="0"/>
+    </w:pPr>
+  </w:style>
+  <w:style w:type="character" w:customStyle="1" w:styleId="Char6">
+    <w:name w:val="바닥글 Char"/>
+    <w:basedOn w:val="a0"/>
+    <w:link w:val="af4"/>
+    <w:uiPriority w:val="99"/>
+    <w:rsid w:val="002F29AF"/>
+  </w:style>
+  <w:style w:type="paragraph" w:customStyle="1" w:styleId="af5">
+    <w:name w:val="이력서 목차"/>
+    <w:basedOn w:val="a"/>
+    <w:link w:val="Char7"/>
+    <w:qFormat/>
+    <w:rsid w:val="009E0F59"/>
+    <w:pPr>
+      <w:spacing w:after="0" w:line="240" w:lineRule="auto"/>
+      <w:ind w:leftChars="-50" w:left="-100"/>
+    </w:pPr>
+    <w:rPr>
+      <w:rFonts w:ascii="나눔고딕 ExtraBold" w:eastAsia="나눔고딕 ExtraBold" w:hAnsi="나눔고딕 ExtraBold"/>
+      <w:b/>
+      <w:sz w:val="18"/>
+      <w:szCs w:val="18"/>
+    </w:rPr>
+  </w:style>
+  <w:style w:type="paragraph" w:customStyle="1" w:styleId="af6">
+    <w:name w:val="주요수행업무 목차"/>
+    <w:basedOn w:val="a"/>
+    <w:link w:val="Char8"/>
+    <w:qFormat/>
+    <w:rsid w:val="0069032F"/>
+    <w:pPr>
+      <w:spacing w:after="0" w:line="240" w:lineRule="auto"/>
+      <w:ind w:leftChars="-50" w:left="-100"/>
+    </w:pPr>
+    <w:rPr>
+      <w:rFonts w:ascii="나눔명조 ExtraBold" w:eastAsia="나눔명조 ExtraBold" w:hAnsi="나눔명조 ExtraBold"/>
+      <w:b/>
+      <w:sz w:val="18"/>
+      <w:szCs w:val="18"/>
+      <w:u w:val="single"/>
+    </w:rPr>
+  </w:style>
+  <w:style w:type="character" w:customStyle="1" w:styleId="Char7">
+    <w:name w:val="이력서 목차 Char"/>
+    <w:basedOn w:val="a0"/>
+    <w:link w:val="af5"/>
+    <w:rsid w:val="009E0F59"/>
+    <w:rPr>
+      <w:rFonts w:ascii="나눔고딕 ExtraBold" w:eastAsia="나눔고딕 ExtraBold" w:hAnsi="나눔고딕 ExtraBold"/>
+      <w:b/>
+      <w:sz w:val="18"/>
+      <w:szCs w:val="18"/>
+    </w:rPr>
+  </w:style>
+  <w:style w:type="paragraph" w:customStyle="1" w:styleId="af7">
+    <w:name w:val="주요수행업무 내용"/>
+    <w:basedOn w:val="a"/>
+    <w:link w:val="Char9"/>
+    <w:qFormat/>
+    <w:rsid w:val="0069032F"/>
+    <w:pPr>
+      <w:spacing w:after="0" w:line="240" w:lineRule="auto"/>
+      <w:ind w:leftChars="-50" w:left="-100"/>
+    </w:pPr>
+    <w:rPr>
+      <w:rFonts w:ascii="나눔고딕" w:eastAsia="나눔고딕" w:hAnsi="나눔고딕"/>
+      <w:sz w:val="16"/>
+      <w:szCs w:val="18"/>
+    </w:rPr>
+  </w:style>
+  <w:style w:type="character" w:customStyle="1" w:styleId="Char8">
+    <w:name w:val="주요수행업무 목차 Char"/>
+    <w:basedOn w:val="a0"/>
+    <w:link w:val="af6"/>
+    <w:rsid w:val="0069032F"/>
+    <w:rPr>
+      <w:rFonts w:ascii="나눔명조 ExtraBold" w:eastAsia="나눔명조 ExtraBold" w:hAnsi="나눔명조 ExtraBold"/>
+      <w:b/>
+      <w:sz w:val="18"/>
+      <w:szCs w:val="18"/>
+      <w:u w:val="single"/>
+    </w:rPr>
+  </w:style>
+  <w:style w:type="character" w:styleId="af8">
+    <w:name w:val="Hyperlink"/>
+    <w:basedOn w:val="a0"/>
+    <w:uiPriority w:val="99"/>
+    <w:unhideWhenUsed/>
+    <w:rsid w:val="0069032F"/>
+    <w:rPr>
+      <w:color w:val="0000FF" w:themeColor="hyperlink"/>
+      <w:u w:val="single"/>
+    </w:rPr>
+  </w:style>
+  <w:style w:type="character" w:customStyle="1" w:styleId="Char9">
+    <w:name w:val="주요수행업무 내용 Char"/>
+    <w:basedOn w:val="a0"/>
+    <w:link w:val="af7"/>
+    <w:rsid w:val="0069032F"/>
+    <w:rPr>
+      <w:rFonts w:ascii="나눔고딕" w:eastAsia="나눔고딕" w:hAnsi="나눔고딕"/>
+      <w:sz w:val="16"/>
+      <w:szCs w:val="18"/>
+    </w:rPr>
+  </w:style>
+  <w:style w:type="character" w:styleId="af9">
+    <w:name w:val="FollowedHyperlink"/>
+    <w:basedOn w:val="a0"/>
+    <w:uiPriority w:val="99"/>
+    <w:semiHidden/>
+    <w:unhideWhenUsed/>
+    <w:rsid w:val="0069032F"/>
+    <w:rPr>
+      <w:color w:val="800080" w:themeColor="followedHyperlink"/>
+      <w:u w:val="single"/>
+    </w:rPr>
+  </w:style>
+  <w:style w:type="paragraph" w:customStyle="1" w:styleId="afa">
+    <w:name w:val="이력서 소목차 및 수정"/>
+    <w:basedOn w:val="a"/>
+    <w:link w:val="Chara"/>
+    <w:qFormat/>
+    <w:rsid w:val="0069032F"/>
+    <w:pPr>
+      <w:spacing w:after="0" w:line="240" w:lineRule="auto"/>
+      <w:ind w:leftChars="-50" w:left="-100"/>
+    </w:pPr>
+    <w:rPr>
+      <w:rFonts w:ascii="나눔고딕" w:eastAsia="나눔고딕" w:hAnsi="나눔고딕"/>
+      <w:sz w:val="18"/>
+      <w:szCs w:val="18"/>
+    </w:rPr>
+  </w:style>
+  <w:style w:type="paragraph" w:customStyle="1" w:styleId="afb">
+    <w:name w:val="바탕글"/>
+    <w:basedOn w:val="a"/>
+    <w:rsid w:val="00055EF4"/>
+    <w:pPr>
+      <w:widowControl/>
+      <w:wordWrap/>
+      <w:autoSpaceDE/>
+      <w:autoSpaceDN/>
+      <w:snapToGrid w:val="0"/>
+      <w:spacing w:after="0" w:line="384" w:lineRule="auto"/>
+    </w:pPr>
+    <w:rPr>
+      <w:rFonts w:ascii="바탕" w:eastAsia="바탕" w:hAnsi="바탕" w:cs="굴림"/>
+      <w:color w:val="000000"/>
+      <w:kern w:val="0"/>
+    </w:rPr>
+  </w:style>
+  <w:style w:type="character" w:customStyle="1" w:styleId="Chara">
+    <w:name w:val="이력서 소목차 및 수정 Char"/>
+    <w:basedOn w:val="a0"/>
+    <w:link w:val="afa"/>
+    <w:rsid w:val="0069032F"/>
+    <w:rPr>
+      <w:rFonts w:ascii="나눔고딕" w:eastAsia="나눔고딕" w:hAnsi="나눔고딕"/>
+      <w:sz w:val="18"/>
+      <w:szCs w:val="18"/>
+    </w:rPr>
+  </w:style>
+  <w:style w:type="paragraph" w:customStyle="1" w:styleId="afc">
+    <w:name w:val="단락내용"/>
+    <w:basedOn w:val="a"/>
+    <w:link w:val="Charb"/>
+    <w:qFormat/>
+    <w:rsid w:val="00157488"/>
+    <w:pPr>
+      <w:wordWrap/>
+      <w:spacing w:after="0" w:line="288" w:lineRule="auto"/>
+      <w:ind w:leftChars="-50" w:left="-50"/>
+      <w:jc w:val="left"/>
+      <w:textAlignment w:val="center"/>
+    </w:pPr>
+    <w:rPr>
+      <w:rFonts w:ascii="나눔명조" w:eastAsia="나눔명조" w:hAnsi="Times New Roman" w:cs="나눔명조"/>
+      <w:color w:val="000000"/>
+      <w:spacing w:val="-6"/>
+      <w:kern w:val="0"/>
+      <w:sz w:val="23"/>
+      <w:szCs w:val="23"/>
+    </w:rPr>
+  </w:style>
+  <w:style w:type="paragraph" w:customStyle="1" w:styleId="afd">
+    <w:name w:val="단락의 제목"/>
+    <w:basedOn w:val="a"/>
+    <w:link w:val="Charc"/>
+    <w:qFormat/>
+    <w:rsid w:val="00157488"/>
+    <w:pPr>
+      <w:spacing w:after="0" w:line="240" w:lineRule="auto"/>
+      <w:ind w:leftChars="-50" w:left="-100"/>
+    </w:pPr>
+    <w:rPr>
+      <w:rFonts w:ascii="나눔명조 ExtraBold" w:eastAsia="나눔명조 ExtraBold" w:hAnsi="나눔명조 ExtraBold"/>
+      <w:b/>
+      <w:sz w:val="26"/>
+      <w:szCs w:val="26"/>
+    </w:rPr>
+  </w:style>
+  <w:style w:type="character" w:customStyle="1" w:styleId="Charb">
+    <w:name w:val="단락내용 Char"/>
+    <w:basedOn w:val="a0"/>
+    <w:link w:val="afc"/>
+    <w:rsid w:val="00157488"/>
+    <w:rPr>
+      <w:rFonts w:ascii="나눔명조" w:eastAsia="나눔명조" w:hAnsi="Times New Roman" w:cs="나눔명조"/>
+      <w:color w:val="000000"/>
+      <w:spacing w:val="-6"/>
+      <w:kern w:val="0"/>
+      <w:sz w:val="23"/>
+      <w:szCs w:val="23"/>
+    </w:rPr>
+  </w:style>
+  <w:style w:type="character" w:customStyle="1" w:styleId="Charc">
+    <w:name w:val="단락의 제목 Char"/>
+    <w:basedOn w:val="a0"/>
+    <w:link w:val="afd"/>
+    <w:rsid w:val="00157488"/>
+    <w:rPr>
+      <w:rFonts w:ascii="나눔명조 ExtraBold" w:eastAsia="나눔명조 ExtraBold" w:hAnsi="나눔명조 ExtraBold"/>
+      <w:b/>
+      <w:sz w:val="26"/>
+      <w:szCs w:val="26"/>
+    </w:rPr>
+  </w:style>
+</w:styles>
+</file>
+
+<file path=word/stylesWithEffects.xml><?xml version="1.0" encoding="utf-8"?>
+<w:styles xmlns:wpc="http://schemas.microsoft.com/office/word/2010/wordprocessingCanvas" xmlns:mc="http://schemas.openxmlformats.org/markup-compatibility/2006" xmlns:o="urn:schemas-microsoft-com:office:office" xmlns:r="http://schemas.openxmlformats.org/officeDocument/2006/relationships" xmlns:m="http://schemas.openxmlformats.org/officeDocument/2006/math" xmlns:v="urn:schemas-microsoft-com:vml" xmlns:wp14="http://schemas.microsoft.com/office/word/2010/wordprocessingDrawing" xmlns:wp="http://schemas.openxmlformats.org/drawingml/2006/wordprocessingDrawing" xmlns:w10="urn:schemas-microsoft-com:office:word" xmlns:w="http://schemas.openxmlformats.org/wordprocessingml/2006/main" xmlns:w14="http://schemas.microsoft.com/office/word/2010/wordml" xmlns:wpg="http://schemas.microsoft.com/office/word/2010/wordprocessingGroup" xmlns:wpi="http://schemas.microsoft.com/office/word/2010/wordprocessingInk" xmlns:wne="http://schemas.microsoft.com/office/word/2006/wordml" xmlns:wps="http://schemas.microsoft.com/office/word/2010/wordprocessingShape" mc:Ignorable="w14 wp14">
+  <w:docDefaults>
+    <w:rPrDefault>
+      <w:rPr>
+        <w:rFonts w:asciiTheme="minorHAnsi" w:eastAsiaTheme="minorEastAsia" w:hAnsiTheme="minorHAnsi" w:cstheme="minorBidi"/>
+        <w:kern w:val="2"/>
+        <w:lang w:val="en-US" w:eastAsia="ko-KR" w:bidi="ar-SA"/>
+      </w:rPr>
+    </w:rPrDefault>
+    <w:pPrDefault>
+      <w:pPr>
+        <w:spacing w:after="480" w:line="276" w:lineRule="auto"/>
+        <w:jc w:val="both"/>
+      </w:pPr>
+    </w:pPrDefault>
+  </w:docDefaults>
+  <w:latentStyles w:defLockedState="0" w:defUIPriority="99" w:defSemiHidden="1" w:defUnhideWhenUsed="1" w:defQFormat="0" w:count="267">
+    <w:lsdException w:name="Normal" w:semiHidden="0" w:uiPriority="0" w:unhideWhenUsed="0" w:qFormat="1"/>
+    <w:lsdException w:name="heading 1" w:semiHidden="0" w:uiPriority="9" w:unhideWhenUsed="0"/>
+    <w:lsdException w:name="heading 2" w:uiPriority="9"/>
+    <w:lsdException w:name="heading 3" w:uiPriority="9" w:qFormat="1"/>
+    <w:lsdException w:name="heading 4" w:uiPriority="9" w:qFormat="1"/>
+    <w:lsdException w:name="heading 5" w:uiPriority="9" w:qFormat="1"/>
+    <w:lsdException w:name="heading 6" w:uiPriority="9" w:qFormat="1"/>
+    <w:lsdException w:name="heading 7" w:uiPriority="9" w:qFormat="1"/>
+    <w:lsdException w:name="heading 8" w:uiPriority="9" w:qFormat="1"/>
+    <w:lsdException w:name="heading 9" w:uiPriority="9" w:qFormat="1"/>
+    <w:lsdException w:name="toc 1" w:uiPriority="39"/>
+    <w:lsdException w:name="toc 2" w:uiPriority="39"/>
+    <w:lsdException w:name="toc 3" w:uiPriority="39"/>
+    <w:lsdException w:name="toc 4" w:uiPriority="39"/>
+    <w:lsdException w:name="toc 5" w:uiPriority="39"/>
+    <w:lsdException w:name="toc 6" w:uiPriority="39"/>
+    <w:lsdException w:name="toc 7" w:uiPriority="39"/>
+    <w:lsdException w:name="toc 8" w:uiPriority="39"/>
+    <w:lsdException w:name="toc 9" w:uiPriority="39"/>
+    <w:lsdException w:name="caption" w:uiPriority="35" w:qFormat="1"/>
+    <w:lsdException w:name="Title" w:semiHidden="0" w:uiPriority="10" w:unhideWhenUsed="0"/>
+    <w:lsdException w:name="Default Paragraph Font" w:uiPriority="1"/>
+    <w:lsdException w:name="Subtitle" w:semiHidden="0" w:uiPriority="11" w:unhideWhenUsed="0"/>
+    <w:lsdException w:name="Strong" w:semiHidden="0" w:uiPriority="22" w:unhideWhenUsed="0"/>
+    <w:lsdException w:name="Emphasis" w:semiHidden="0" w:uiPriority="20" w:unhideWhenUsed="0"/>
+    <w:lsdException w:name="Table Grid" w:semiHidden="0" w:uiPriority="59" w:unhideWhenUsed="0"/>
+    <w:lsdException w:name="Placeholder Text" w:unhideWhenUsed="0"/>
+    <w:lsdException w:name="No Spacing" w:semiHidden="0" w:uiPriority="1" w:unhideWhenUsed="0"/>
+    <w:lsdException w:name="Light Shading" w:semiHidden="0" w:uiPriority="60" w:unhideWhenUsed="0"/>
+    <w:lsdException w:name="Light List" w:semiHidden="0" w:uiPriority="61" w:unhideWhenUsed="0"/>
+    <w:lsdException w:name="Light Grid" w:semiHidden="0" w:uiPriority="62" w:unhideWhenUsed="0"/>
+    <w:lsdException w:name="Medium Shading 1" w:semiHidden="0" w:uiPriority="63" w:unhideWhenUsed="0"/>
+    <w:lsdException w:name="Medium Shading 2" w:semiHidden="0" w:uiPriority="64" w:unhideWhenUsed="0"/>
+    <w:lsdException w:name="Medium List 1" w:semiHidden="0" w:uiPriority="65" w:unhideWhenUsed="0"/>
+    <w:lsdException w:name="Medium List 2" w:semiHidden="0" w:uiPriority="66" w:unhideWhenUsed="0"/>
+    <w:lsdException w:name="Medium Grid 1" w:semiHidden="0" w:uiPriority="67" w:unhideWhenUsed="0"/>
+    <w:lsdException w:name="Medium Grid 2" w:semiHidden="0" w:uiPriority="68" w:unhideWhenUsed="0"/>
+    <w:lsdException w:name="Medium Grid 3" w:semiHidden="0" w:uiPriority="69" w:unhideWhenUsed="0"/>
+    <w:lsdException w:name="Dark List" w:semiHidden="0" w:uiPriority="70" w:unhideWhenUsed="0"/>
+    <w:lsdException w:name="Colorful Shading" w:semiHidden="0" w:uiPriority="71" w:unhideWhenUsed="0"/>
+    <w:lsdException w:name="Colorful List" w:semiHidden="0" w:uiPriority="72" w:unhideWhenUsed="0"/>
+    <w:lsdException w:name="Colorful Grid" w:semiHidden="0" w:uiPriority="73" w:unhideWhenUsed="0"/>
+    <w:lsdException w:name="Light Shading Accent 1" w:semiHidden="0" w:uiPriority="60" w:unhideWhenUsed="0"/>
+    <w:lsdException w:name="Light List Accent 1" w:semiHidden="0" w:uiPriority="61" w:unhideWhenUsed="0"/>
+    <w:lsdException w:name="Light Grid Accent 1" w:semiHidden="0" w:uiPriority="62" w:unhideWhenUsed="0"/>
+    <w:lsdException w:name="Medium Shading 1 Accent 1" w:semiHidden="0" w:uiPriority="63" w:unhideWhenUsed="0"/>
+    <w:lsdException w:name="Medium Shading 2 Accent 1" w:semiHidden="0" w:uiPriority="64" w:unhideWhenUsed="0"/>
+    <w:lsdException w:name="Medium List 1 Accent 1" w:semiHidden="0" w:uiPriority="65" w:unhideWhenUsed="0"/>
+    <w:lsdException w:name="Revision" w:unhideWhenUsed="0"/>
+    <w:lsdException w:name="List Paragraph" w:semiHidden="0" w:uiPriority="34" w:unhideWhenUsed="0"/>
+    <w:lsdException w:name="Quote" w:semiHidden="0" w:uiPriority="29" w:unhideWhenUsed="0"/>
+    <w:lsdException w:name="Intense Quote" w:semiHidden="0" w:uiPriority="30" w:unhideWhenUsed="0"/>
+    <w:lsdException w:name="Medium List 2 Accent 1" w:semiHidden="0" w:uiPriority="66" w:unhideWhenUsed="0"/>
+    <w:lsdException w:name="Medium Grid 1 Accent 1" w:semiHidden="0" w:uiPriority="67" w:unhideWhenUsed="0"/>
+    <w:lsdException w:name="Medium Grid 2 Accent 1" w:semiHidden="0" w:uiPriority="68" w:unhideWhenUsed="0"/>
+    <w:lsdException w:name="Medium Grid 3 Accent 1" w:semiHidden="0" w:uiPriority="69" w:unhideWhenUsed="0"/>
+    <w:lsdException w:name="Dark List Accent 1" w:semiHidden="0" w:uiPriority="70" w:unhideWhenUsed="0"/>
+    <w:lsdException w:name="Colorful Shading Accent 1" w:semiHidden="0" w:uiPriority="71" w:unhideWhenUsed="0"/>
+    <w:lsdException w:name="Colorful List Accent 1" w:semiHidden="0" w:uiPriority="72" w:unhideWhenUsed="0"/>
+    <w:lsdException w:name="Colorful Grid Accent 1" w:semiHidden="0" w:uiPriority="73" w:unhideWhenUsed="0"/>
+    <w:lsdException w:name="Light Shading Accent 2" w:semiHidden="0" w:uiPriority="60" w:unhideWhenUsed="0"/>
+    <w:lsdException w:name="Light List Accent 2" w:semiHidden="0" w:uiPriority="61" w:unhideWhenUsed="0"/>
+    <w:lsdException w:name="Light Grid Accent 2" w:semiHidden="0" w:uiPriority="62" w:unhideWhenUsed="0"/>
+    <w:lsdException w:name="Medium Shading 1 Accent 2" w:semiHidden="0" w:uiPriority="63" w:unhideWhenUsed="0"/>
+    <w:lsdException w:name="Medium Shading 2 Accent 2" w:semiHidden="0" w:uiPriority="64" w:unhideWhenUsed="0"/>
+    <w:lsdException w:name="Medium List 1 Accent 2" w:semiHidden="0" w:uiPriority="65" w:unhideWhenUsed="0"/>
+    <w:lsdException w:name="Medium List 2 Accent 2" w:semiHidden="0" w:uiPriority="66" w:unhideWhenUsed="0"/>
+    <w:lsdException w:name="Medium Grid 1 Accent 2" w:semiHidden="0" w:uiPriority="67" w:unhideWhenUsed="0"/>
+    <w:lsdException w:name="Medium Grid 2 Accent 2" w:semiHidden="0" w:uiPriority="68" w:unhideWhenUsed="0"/>
+    <w:lsdException w:name="Medium Grid 3 Accent 2" w:semiHidden="0" w:uiPriority="69" w:unhideWhenUsed="0"/>
+    <w:lsdException w:name="Dark List Accent 2" w:semiHidden="0" w:uiPriority="70" w:unhideWhenUsed="0"/>
+    <w:lsdException w:name="Colorful Shading Accent 2" w:semiHidden="0" w:uiPriority="71" w:unhideWhenUsed="0"/>
+    <w:lsdException w:name="Colorful List Accent 2" w:semiHidden="0" w:uiPriority="72" w:unhideWhenUsed="0"/>
+    <w:lsdException w:name="Colorful Grid Accent 2" w:semiHidden="0" w:uiPriority="73" w:unhideWhenUsed="0"/>
+    <w:lsdException w:name="Light Shading Accent 3" w:semiHidden="0" w:uiPriority="60" w:unhideWhenUsed="0"/>
+    <w:lsdException w:name="Light List Accent 3" w:semiHidden="0" w:uiPriority="61" w:unhideWhenUsed="0"/>
+    <w:lsdException w:name="Light Grid Accent 3" w:semiHidden="0" w:uiPriority="62" w:unhideWhenUsed="0"/>
+    <w:lsdException w:name="Medium Shading 1 Accent 3" w:semiHidden="0" w:uiPriority="63" w:unhideWhenUsed="0"/>
+    <w:lsdException w:name="Medium Shading 2 Accent 3" w:semiHidden="0" w:uiPriority="64" w:unhideWhenUsed="0"/>
+    <w:lsdException w:name="Medium List 1 Accent 3" w:semiHidden="0" w:uiPriority="65" w:unhideWhenUsed="0"/>
+    <w:lsdException w:name="Medium List 2 Accent 3" w:semiHidden="0" w:uiPriority="66" w:unhideWhenUsed="0"/>
+    <w:lsdException w:name="Medium Grid 1 Accent 3" w:semiHidden="0" w:uiPriority="67" w:unhideWhenUsed="0"/>
+    <w:lsdException w:name="Medium Grid 2 Accent 3" w:semiHidden="0" w:uiPriority="68" w:unhideWhenUsed="0"/>
+    <w:lsdException w:name="Medium Grid 3 Accent 3" w:semiHidden="0" w:uiPriority="69" w:unhideWhenUsed="0"/>
+    <w:lsdException w:name="Dark List Accent 3" w:semiHidden="0" w:uiPriority="70" w:unhideWhenUsed="0"/>
+    <w:lsdException w:name="Colorful Shading Accent 3" w:semiHidden="0" w:uiPriority="71" w:unhideWhenUsed="0"/>
+    <w:lsdException w:name="Colorful List Accent 3" w:semiHidden="0" w:uiPriority="72" w:unhideWhenUsed="0"/>
+    <w:lsdException w:name="Colorful Grid Accent 3" w:semiHidden="0" w:uiPriority="73" w:unhideWhenUsed="0"/>
+    <w:lsdException w:name="Light Shading Accent 4" w:semiHidden="0" w:uiPriority="60" w:unhideWhenUsed="0"/>
+    <w:lsdException w:name="Light List Accent 4" w:semiHidden="0" w:uiPriority="61" w:unhideWhenUsed="0"/>
+    <w:lsdException w:name="Light Grid Accent 4" w:semiHidden="0" w:uiPriority="62" w:unhideWhenUsed="0"/>
+    <w:lsdException w:name="Medium Shading 1 Accent 4" w:semiHidden="0" w:uiPriority="63" w:unhideWhenUsed="0"/>
+    <w:lsdException w:name="Medium Shading 2 Accent 4" w:semiHidden="0" w:uiPriority="64" w:unhideWhenUsed="0"/>
+    <w:lsdException w:name="Medium List 1 Accent 4" w:semiHidden="0" w:uiPriority="65" w:unhideWhenUsed="0"/>
+    <w:lsdException w:name="Medium List 2 Accent 4" w:semiHidden="0" w:uiPriority="66" w:unhideWhenUsed="0"/>
+    <w:lsdException w:name="Medium Grid 1 Accent 4" w:semiHidden="0" w:uiPriority="67" w:unhideWhenUsed="0"/>
+    <w:lsdException w:name="Medium Grid 2 Accent 4" w:semiHidden="0" w:uiPriority="68" w:unhideWhenUsed="0"/>
+    <w:lsdException w:name="Medium Grid 3 Accent 4" w:semiHidden="0" w:uiPriority="69" w:unhideWhenUsed="0"/>
+    <w:lsdException w:name="Dark List Accent 4" w:semiHidden="0" w:uiPriority="70" w:unhideWhenUsed="0"/>
+    <w:lsdException w:name="Colorful Shading Accent 4" w:semiHidden="0" w:uiPriority="71" w:unhideWhenUsed="0"/>
+    <w:lsdException w:name="Colorful List Accent 4" w:semiHidden="0" w:uiPriority="72" w:unhideWhenUsed="0"/>
+    <w:lsdException w:name="Colorful Grid Accent 4" w:semiHidden="0" w:uiPriority="73" w:unhideWhenUsed="0"/>
+    <w:lsdException w:name="Light Shading Accent 5" w:semiHidden="0" w:uiPriority="60" w:unhideWhenUsed="0"/>
+    <w:lsdException w:name="Light List Accent 5" w:semiHidden="0" w:uiPriority="61" w:unhideWhenUsed="0"/>
+    <w:lsdException w:name="Light Grid Accent 5" w:semiHidden="0" w:uiPriority="62" w:unhideWhenUsed="0"/>
+    <w:lsdException w:name="Medium Shading 1 Accent 5" w:semiHidden="0" w:uiPriority="63" w:unhideWhenUsed="0"/>
+    <w:lsdException w:name="Medium Shading 2 Accent 5" w:semiHidden="0" w:uiPriority="64" w:unhideWhenUsed="0"/>
+    <w:lsdException w:name="Medium List 1 Accent 5" w:semiHidden="0" w:uiPriority="65" w:unhideWhenUsed="0"/>
+    <w:lsdException w:name="Medium List 2 Accent 5" w:semiHidden="0" w:uiPriority="66" w:unhideWhenUsed="0"/>
+    <w:lsdException w:name="Medium Grid 1 Accent 5" w:semiHidden="0" w:uiPriority="67" w:unhideWhenUsed="0"/>
+    <w:lsdException w:name="Medium Grid 2 Accent 5" w:semiHidden="0" w:uiPriority="68" w:unhideWhenUsed="0"/>
+    <w:lsdException w:name="Medium Grid 3 Accent 5" w:semiHidden="0" w:uiPriority="69" w:unhideWhenUsed="0"/>
+    <w:lsdException w:name="Dark List Accent 5" w:semiHidden="0" w:uiPriority="70" w:unhideWhenUsed="0"/>
+    <w:lsdException w:name="Colorful Shading Accent 5" w:semiHidden="0" w:uiPriority="71" w:unhideWhenUsed="0"/>
+    <w:lsdException w:name="Colorful List Accent 5" w:semiHidden="0" w:uiPriority="72" w:unhideWhenUsed="0"/>
+    <w:lsdException w:name="Colorful Grid Accent 5" w:semiHidden="0" w:uiPriority="73" w:unhideWhenUsed="0"/>
+    <w:lsdException w:name="Light Shading Accent 6" w:semiHidden="0" w:uiPriority="60" w:unhideWhenUsed="0"/>
+    <w:lsdException w:name="Light List Accent 6" w:semiHidden="0" w:uiPriority="61" w:unhideWhenUsed="0"/>
+    <w:lsdException w:name="Light Grid Accent 6" w:semiHidden="0" w:uiPriority="62" w:unhideWhenUsed="0"/>
+    <w:lsdException w:name="Medium Shading 1 Accent 6" w:semiHidden="0" w:uiPriority="63" w:unhideWhenUsed="0"/>
+    <w:lsdException w:name="Medium Shading 2 Accent 6" w:semiHidden="0" w:uiPriority="64" w:unhideWhenUsed="0"/>
+    <w:lsdException w:name="Medium List 1 Accent 6" w:semiHidden="0" w:uiPriority="65" w:unhideWhenUsed="0"/>
+    <w:lsdException w:name="Medium List 2 Accent 6" w:semiHidden="0" w:uiPriority="66" w:unhideWhenUsed="0"/>
+    <w:lsdException w:name="Medium Grid 1 Accent 6" w:semiHidden="0" w:uiPriority="67" w:unhideWhenUsed="0"/>
+    <w:lsdException w:name="Medium Grid 2 Accent 6" w:semiHidden="0" w:uiPriority="68" w:unhideWhenUsed="0"/>
+    <w:lsdException w:name="Medium Grid 3 Accent 6" w:semiHidden="0" w:uiPriority="69" w:unhideWhenUsed="0"/>
+    <w:lsdException w:name="Dark List Accent 6" w:semiHidden="0" w:uiPriority="70" w:unhideWhenUsed="0"/>
+    <w:lsdException w:name="Colorful Shading Accent 6" w:semiHidden="0" w:uiPriority="71" w:unhideWhenUsed="0"/>
+    <w:lsdException w:name="Colorful List Accent 6" w:semiHidden="0" w:uiPriority="72" w:unhideWhenUsed="0"/>
+    <w:lsdException w:name="Colorful Grid Accent 6" w:semiHidden="0" w:uiPriority="73" w:unhideWhenUsed="0"/>
+    <w:lsdException w:name="Subtle Emphasis" w:semiHidden="0" w:uiPriority="19" w:unhideWhenUsed="0"/>
+    <w:lsdException w:name="Intense Emphasis" w:semiHidden="0" w:uiPriority="21" w:unhideWhenUsed="0"/>
+    <w:lsdException w:name="Subtle Reference" w:semiHidden="0" w:uiPriority="31" w:unhideWhenUsed="0"/>
+    <w:lsdException w:name="Intense Reference" w:semiHidden="0" w:uiPriority="32" w:unhideWhenUsed="0"/>
+    <w:lsdException w:name="Book Title" w:semiHidden="0" w:uiPriority="33" w:unhideWhenUsed="0"/>
+    <w:lsdException w:name="Bibliography" w:uiPriority="37"/>
+    <w:lsdException w:name="TOC Heading" w:uiPriority="39" w:qFormat="1"/>
   </w:latentStyles>
   <w:style w:type="paragraph" w:default="1" w:styleId="a">
     <w:name w:val="Normal"/>
@@ -6641,7 +7423,7 @@
 </file>
 
 <file path=customXml/itemProps1.xml><?xml version="1.0" encoding="utf-8"?>
-<ds:datastoreItem xmlns:ds="http://schemas.openxmlformats.org/officeDocument/2006/customXml" ds:itemID="{4AAFF795-4D4E-4F90-B19E-46AC22626D49}">
+<ds:datastoreItem xmlns:ds="http://schemas.openxmlformats.org/officeDocument/2006/customXml" ds:itemID="{41BD7B2A-11F8-418C-B2C1-42662CA22DB3}">
   <ds:schemaRefs>
     <ds:schemaRef ds:uri="http://schemas.openxmlformats.org/officeDocument/2006/bibliography"/>
   </ds:schemaRefs>
